--- a/1_Tutorials/1-2_Arduino_IDE_Tutorials/Tutorial_1_-_Movement/Tutorial 1 iModBot - Movimento.docx
+++ b/1_Tutorials/1-2_Arduino_IDE_Tutorials/Tutorial_1_-_Movement/Tutorial 1 iModBot - Movimento.docx
@@ -1,6 +1,6 @@
 
 <file path=word/document.xml><?xml version="1.0" encoding="utf-8"?>
-<w:document xmlns:wpc="http://schemas.microsoft.com/office/word/2010/wordprocessingCanvas" xmlns:cx="http://schemas.microsoft.com/office/drawing/2014/chartex" xmlns:cx1="http://schemas.microsoft.com/office/drawing/2015/9/8/chartex" xmlns:cx2="http://schemas.microsoft.com/office/drawing/2015/10/21/chartex" xmlns:cx3="http://schemas.microsoft.com/office/drawing/2016/5/9/chartex" xmlns:cx4="http://schemas.microsoft.com/office/drawing/2016/5/10/chartex" xmlns:cx5="http://schemas.microsoft.com/office/drawing/2016/5/11/chartex" xmlns:cx6="http://schemas.microsoft.com/office/drawing/2016/5/12/chartex" xmlns:cx7="http://schemas.microsoft.com/office/drawing/2016/5/13/chartex" xmlns:cx8="http://schemas.microsoft.com/office/drawing/2016/5/14/chartex" xmlns:mc="http://schemas.openxmlformats.org/markup-compatibility/2006" xmlns:aink="http://schemas.microsoft.com/office/drawing/2016/ink" xmlns:am3d="http://schemas.microsoft.com/office/drawing/2017/model3d" xmlns:o="urn:schemas-microsoft-com:office:office" xmlns:r="http://schemas.openxmlformats.org/officeDocument/2006/relationships" xmlns:m="http://schemas.openxmlformats.org/officeDocument/2006/math" xmlns:v="urn:schemas-microsoft-com:vml" xmlns:wp14="http://schemas.microsoft.com/office/word/2010/wordprocessingDrawing" xmlns:wp="http://schemas.openxmlformats.org/drawingml/2006/wordprocessingDrawing" xmlns:w10="urn:schemas-microsoft-com:office:word" xmlns:w="http://schemas.openxmlformats.org/wordprocessingml/2006/main" xmlns:w14="http://schemas.microsoft.com/office/word/2010/wordml" xmlns:w15="http://schemas.microsoft.com/office/word/2012/wordml" xmlns:w16cex="http://schemas.microsoft.com/office/word/2018/wordml/cex" xmlns:w16cid="http://schemas.microsoft.com/office/word/2016/wordml/cid" xmlns:w16="http://schemas.microsoft.com/office/word/2018/wordml" xmlns:w16se="http://schemas.microsoft.com/office/word/2015/wordml/symex" xmlns:wpg="http://schemas.microsoft.com/office/word/2010/wordprocessingGroup" xmlns:wpi="http://schemas.microsoft.com/office/word/2010/wordprocessingInk" xmlns:wne="http://schemas.microsoft.com/office/word/2006/wordml" xmlns:wps="http://schemas.microsoft.com/office/word/2010/wordprocessingShape" mc:Ignorable="w14 w15 w16se w16cid w16 w16cex wp14">
+<w:document xmlns:wpc="http://schemas.microsoft.com/office/word/2010/wordprocessingCanvas" xmlns:cx="http://schemas.microsoft.com/office/drawing/2014/chartex" xmlns:cx1="http://schemas.microsoft.com/office/drawing/2015/9/8/chartex" xmlns:cx2="http://schemas.microsoft.com/office/drawing/2015/10/21/chartex" xmlns:cx3="http://schemas.microsoft.com/office/drawing/2016/5/9/chartex" xmlns:cx4="http://schemas.microsoft.com/office/drawing/2016/5/10/chartex" xmlns:cx5="http://schemas.microsoft.com/office/drawing/2016/5/11/chartex" xmlns:cx6="http://schemas.microsoft.com/office/drawing/2016/5/12/chartex" xmlns:cx7="http://schemas.microsoft.com/office/drawing/2016/5/13/chartex" xmlns:cx8="http://schemas.microsoft.com/office/drawing/2016/5/14/chartex" xmlns:mc="http://schemas.openxmlformats.org/markup-compatibility/2006" xmlns:aink="http://schemas.microsoft.com/office/drawing/2016/ink" xmlns:am3d="http://schemas.microsoft.com/office/drawing/2017/model3d" xmlns:o="urn:schemas-microsoft-com:office:office" xmlns:oel="http://schemas.microsoft.com/office/2019/extlst" xmlns:r="http://schemas.openxmlformats.org/officeDocument/2006/relationships" xmlns:m="http://schemas.openxmlformats.org/officeDocument/2006/math" xmlns:v="urn:schemas-microsoft-com:vml" xmlns:wp14="http://schemas.microsoft.com/office/word/2010/wordprocessingDrawing" xmlns:wp="http://schemas.openxmlformats.org/drawingml/2006/wordprocessingDrawing" xmlns:w10="urn:schemas-microsoft-com:office:word" xmlns:w="http://schemas.openxmlformats.org/wordprocessingml/2006/main" xmlns:w14="http://schemas.microsoft.com/office/word/2010/wordml" xmlns:w15="http://schemas.microsoft.com/office/word/2012/wordml" xmlns:w16cex="http://schemas.microsoft.com/office/word/2018/wordml/cex" xmlns:w16cid="http://schemas.microsoft.com/office/word/2016/wordml/cid" xmlns:w16="http://schemas.microsoft.com/office/word/2018/wordml" xmlns:w16sdtdh="http://schemas.microsoft.com/office/word/2020/wordml/sdtdatahash" xmlns:w16se="http://schemas.microsoft.com/office/word/2015/wordml/symex" xmlns:wpg="http://schemas.microsoft.com/office/word/2010/wordprocessingGroup" xmlns:wpi="http://schemas.microsoft.com/office/word/2010/wordprocessingInk" xmlns:wne="http://schemas.microsoft.com/office/word/2006/wordml" xmlns:wps="http://schemas.microsoft.com/office/word/2010/wordprocessingShape" mc:Ignorable="w14 w15 w16se w16cid w16 w16cex w16sdtdh wp14">
   <w:body>
     <w:tbl>
       <w:tblPr>
@@ -236,17 +236,32 @@
       <w:pPr>
         <w:spacing w:line="276" w:lineRule="auto"/>
       </w:pPr>
+    </w:p>
+    <w:p>
+      <w:pPr>
+        <w:spacing w:line="276" w:lineRule="auto"/>
+      </w:pPr>
       <w:r>
         <w:t xml:space="preserve">O robô </w:t>
       </w:r>
+      <w:proofErr w:type="spellStart"/>
       <w:r>
         <w:rPr>
           <w:color w:val="FF0000"/>
         </w:rPr>
         <w:t>EDURobot</w:t>
       </w:r>
+      <w:proofErr w:type="spellEnd"/>
       <w:r>
-        <w:t xml:space="preserve"> é um veículo elétrico de pequenas proporções controlado pelo microcontrolador ESP32. Este microcontrolador pode ser programado usando a linguagem C/C++ e o software gratuito Arduino IDE.</w:t>
+        <w:t xml:space="preserve"> é um veículo elétrico de pequenas proporções controlado pelo microcontrolador ESP32. Este microcontrolador pode ser programado usando a linguagem C/C++ e o software gratuito </w:t>
+      </w:r>
+      <w:proofErr w:type="spellStart"/>
+      <w:r>
+        <w:t>Arduino</w:t>
+      </w:r>
+      <w:proofErr w:type="spellEnd"/>
+      <w:r>
+        <w:t xml:space="preserve"> IDE.</w:t>
       </w:r>
     </w:p>
     <w:p>
@@ -264,11 +279,6 @@
       <w:r>
         <w:t>O robô possui duas rodas que lhe permitem mover em qualquer direção. Cada roda possui um motor elétrico cuja direção é controlada pela sua polarização.</w:t>
       </w:r>
-    </w:p>
-    <w:p>
-      <w:pPr>
-        <w:spacing w:line="276" w:lineRule="auto"/>
-      </w:pPr>
     </w:p>
     <w:p>
       <w:pPr>
@@ -440,17 +450,30 @@
         <w:t xml:space="preserve">O controlo dos motores é efetuado diretamente pelo circuito integrado L293D, sendo este controlado pelo microcontrolador ESP32. </w:t>
       </w:r>
       <w:r>
-        <w:t>A velocidade de cada roda é controlada por modulação de largura de pulso.</w:t>
+        <w:t>A velocidade de cada roda é controlada por modulação de largura de pulso</w:t>
+      </w:r>
+      <w:r>
+        <w:t xml:space="preserve"> (PWM)</w:t>
+      </w:r>
+      <w:r>
+        <w:t>.</w:t>
+      </w:r>
+    </w:p>
+    <w:p>
+      <w:pPr>
+        <w:spacing w:after="0" w:line="276" w:lineRule="auto"/>
+      </w:pPr>
+      <w:r>
+        <w:t>São usados dois pinos para controlar cada motor, sendo assim usados quatro pinos no total para o controlo das duas rod</w:t>
+      </w:r>
+      <w:r>
+        <w:t xml:space="preserve">as.   </w:t>
       </w:r>
     </w:p>
     <w:p>
       <w:pPr>
         <w:spacing w:line="276" w:lineRule="auto"/>
-        <w:jc w:val="left"/>
       </w:pPr>
-      <w:r>
-        <w:t>São usados dois pinos para controlar cada motor, sendo assim usados quatro pinos no total para o controlo das duas rodas.</w:t>
-      </w:r>
       <w:r>
         <w:br/>
         <w:t xml:space="preserve">Estes quatro pinos, geralmente, podem ser qualquer GPIO (General </w:t>
@@ -461,7 +484,13 @@
       </w:r>
       <w:proofErr w:type="spellEnd"/>
       <w:r>
-        <w:t xml:space="preserve"> Input output). Cada módulo de desenvolvimento baseado no microcontrolador ESP32 possui pinos (GPIO) restritos e pinos disponíveis diferentes.</w:t>
+        <w:t xml:space="preserve"> Input </w:t>
+      </w:r>
+      <w:r>
+        <w:t>O</w:t>
+      </w:r>
+      <w:r>
+        <w:t>utput). Cada módulo de desenvolvimento baseado no microcontrolador ESP32 possui pinos (GPIO) restritos e pinos disponíveis diferentes.</w:t>
       </w:r>
     </w:p>
     <w:p>
@@ -471,14 +500,38 @@
       <w:r>
         <w:t xml:space="preserve">O módulo que é enviado juntamente com o kit </w:t>
       </w:r>
+      <w:proofErr w:type="spellStart"/>
       <w:r>
         <w:rPr>
           <w:color w:val="FF0000"/>
         </w:rPr>
-        <w:t xml:space="preserve">EDURobot </w:t>
+        <w:t>EDURobot</w:t>
+      </w:r>
+      <w:proofErr w:type="spellEnd"/>
+      <w:r>
+        <w:rPr>
+          <w:color w:val="FF0000"/>
+        </w:rPr>
+        <w:t xml:space="preserve"> </w:t>
       </w:r>
       <w:r>
-        <w:t>é denominado “DOIT ESP32 DevKit V1”. Se for usada a biblioteca “RobotOnLine” por defeito os pinos destinados ao controlo das rodas serão:</w:t>
+        <w:t xml:space="preserve">é denominado “DOIT ESP32 </w:t>
+      </w:r>
+      <w:proofErr w:type="spellStart"/>
+      <w:r>
+        <w:t>DevKit</w:t>
+      </w:r>
+      <w:proofErr w:type="spellEnd"/>
+      <w:r>
+        <w:t xml:space="preserve"> V1”. Se for usada a biblioteca “</w:t>
+      </w:r>
+      <w:proofErr w:type="spellStart"/>
+      <w:r>
+        <w:t>RobotOnLine</w:t>
+      </w:r>
+      <w:proofErr w:type="spellEnd"/>
+      <w:r>
+        <w:t>” por defeito os pinos destinados ao controlo das rodas serão:</w:t>
       </w:r>
     </w:p>
     <w:p>
@@ -509,6 +562,13 @@
         <w:t>GPIO 17 e GPIO 18, para a roda esquerda.</w:t>
       </w:r>
     </w:p>
+    <w:p>
+      <w:pPr>
+        <w:pStyle w:val="PargrafodaLista"/>
+        <w:spacing w:after="160" w:line="276" w:lineRule="auto"/>
+        <w:jc w:val="left"/>
+      </w:pPr>
+    </w:p>
     <w:tbl>
       <w:tblPr>
         <w:tblStyle w:val="TabelacomGrelha"/>
@@ -967,7 +1027,13 @@
         <w:spacing w:line="276" w:lineRule="auto"/>
       </w:pPr>
       <w:r>
-        <w:t>Usando as funções proporcionadas pelo ambiente Arduino um estado lógico “1” pode ser causado no pino “4” usando “</w:t>
+        <w:t xml:space="preserve">Usando as funções proporcionadas pelo ambiente </w:t>
+      </w:r>
+      <w:r>
+        <w:t>Arduíno</w:t>
+      </w:r>
+      <w:r>
+        <w:t xml:space="preserve"> um estado lógico “1” pode ser causado no pino “4” usando “</w:t>
       </w:r>
       <w:proofErr w:type="spellStart"/>
       <w:proofErr w:type="gramStart"/>
@@ -1032,14 +1098,6 @@
           <w:noProof/>
         </w:rPr>
       </w:pPr>
-    </w:p>
-    <w:p>
-      <w:pPr>
-        <w:spacing w:line="276" w:lineRule="auto"/>
-        <w:rPr>
-          <w:noProof/>
-        </w:rPr>
-      </w:pPr>
       <w:r>
         <w:rPr>
           <w:noProof/>
@@ -1058,7 +1116,19 @@
         <w:rPr>
           <w:noProof/>
         </w:rPr>
-        <w:t>A biblioteca “RobotOnLine” usa, por defeito, os seguintes parametros para o sinal PWM:</w:t>
+        <w:t>A biblioteca “RobotOnLine” usa, por defeito, os seguintes par</w:t>
+      </w:r>
+      <w:r>
+        <w:rPr>
+          <w:noProof/>
+        </w:rPr>
+        <w:t>â</w:t>
+      </w:r>
+      <w:r>
+        <w:rPr>
+          <w:noProof/>
+        </w:rPr>
+        <w:t>metros para o sinal PWM:</w:t>
       </w:r>
     </w:p>
     <w:p>
@@ -1109,7 +1179,7 @@
       </w:tblGrid>
       <w:tr>
         <w:trPr>
-          <w:trHeight w:val="656"/>
+          <w:trHeight w:val="411"/>
         </w:trPr>
         <w:tc>
           <w:tcPr>
@@ -1119,14 +1189,15 @@
           </w:tcPr>
           <w:p>
             <w:pPr>
-              <w:pStyle w:val="Ttulo2"/>
+              <w:pStyle w:val="NormalWeb"/>
               <w:shd w:val="clear" w:color="auto" w:fill="FFFFFF"/>
-              <w:spacing w:before="0" w:line="240" w:lineRule="auto"/>
+              <w:spacing w:before="0" w:beforeAutospacing="0" w:after="0" w:afterAutospacing="0" w:line="276" w:lineRule="auto"/>
+              <w:ind w:left="720"/>
               <w:jc w:val="center"/>
               <w:rPr>
                 <w:rFonts w:ascii="Arial" w:hAnsi="Arial" w:cs="Arial"/>
-                <w:sz w:val="28"/>
-                <w:szCs w:val="24"/>
+                <w:color w:val="000000"/>
+                <w:sz w:val="22"/>
                 <w:lang w:val="pt-PT"/>
               </w:rPr>
             </w:pPr>
@@ -1137,7 +1208,6 @@
                 <w:bCs/>
                 <w:color w:val="333333"/>
                 <w:sz w:val="28"/>
-                <w:szCs w:val="24"/>
                 <w:lang w:val="pt-PT"/>
               </w:rPr>
               <w:lastRenderedPageBreak/>
@@ -1150,7 +1220,6 @@
                 <w:bCs/>
                 <w:color w:val="333333"/>
                 <w:sz w:val="28"/>
-                <w:szCs w:val="24"/>
                 <w:lang w:val="pt-PT"/>
               </w:rPr>
               <w:t>Controlo do movimento simples.</w:t>
@@ -1190,7 +1259,6 @@
                 <w:szCs w:val="24"/>
                 <w:lang w:val="pt-PT"/>
               </w:rPr>
-              <w:lastRenderedPageBreak/>
               <w:t>Descrição</w:t>
             </w:r>
           </w:p>
@@ -1199,6 +1267,7 @@
               <w:pStyle w:val="NormalWeb"/>
               <w:shd w:val="clear" w:color="auto" w:fill="FFFFFF"/>
               <w:spacing w:before="0" w:beforeAutospacing="0" w:after="0" w:afterAutospacing="0" w:line="276" w:lineRule="auto"/>
+              <w:jc w:val="both"/>
               <w:rPr>
                 <w:rFonts w:ascii="Arial" w:hAnsi="Arial" w:cs="Arial"/>
                 <w:color w:val="000000"/>
@@ -2944,47 +3013,6 @@
                 <w:lang w:val="en-GB" w:eastAsia="pt-PT"/>
               </w:rPr>
             </w:pPr>
-          </w:p>
-          <w:p>
-            <w:pPr>
-              <w:tabs>
-                <w:tab w:val="left" w:pos="916"/>
-                <w:tab w:val="left" w:pos="1832"/>
-                <w:tab w:val="left" w:pos="2748"/>
-                <w:tab w:val="left" w:pos="3664"/>
-                <w:tab w:val="left" w:pos="4580"/>
-                <w:tab w:val="left" w:pos="5496"/>
-                <w:tab w:val="left" w:pos="6412"/>
-                <w:tab w:val="left" w:pos="7328"/>
-                <w:tab w:val="left" w:pos="8244"/>
-                <w:tab w:val="left" w:pos="9160"/>
-                <w:tab w:val="left" w:pos="10076"/>
-                <w:tab w:val="left" w:pos="10992"/>
-                <w:tab w:val="left" w:pos="11908"/>
-                <w:tab w:val="left" w:pos="12824"/>
-                <w:tab w:val="left" w:pos="13740"/>
-                <w:tab w:val="left" w:pos="14656"/>
-              </w:tabs>
-              <w:spacing w:after="0" w:line="240" w:lineRule="auto"/>
-              <w:jc w:val="left"/>
-              <w:rPr>
-                <w:rFonts w:ascii="Courier New" w:eastAsia="Times New Roman" w:hAnsi="Courier New" w:cs="Courier New"/>
-                <w:color w:val="000000"/>
-                <w:sz w:val="20"/>
-                <w:szCs w:val="20"/>
-                <w:lang w:val="en-GB" w:eastAsia="pt-PT"/>
-              </w:rPr>
-            </w:pPr>
-            <w:r>
-              <w:rPr>
-                <w:rFonts w:ascii="Courier New" w:eastAsia="Times New Roman" w:hAnsi="Courier New" w:cs="Courier New"/>
-                <w:color w:val="000000"/>
-                <w:sz w:val="20"/>
-                <w:szCs w:val="20"/>
-                <w:lang w:val="en-GB" w:eastAsia="pt-PT"/>
-              </w:rPr>
-              <w:t xml:space="preserve">  </w:t>
-            </w:r>
             <w:r>
               <w:rPr>
                 <w:rFonts w:ascii="Courier New" w:eastAsia="Times New Roman" w:hAnsi="Courier New" w:cs="Courier New"/>
@@ -3401,158 +3429,16 @@
                 <w:color w:val="000000"/>
                 <w:sz w:val="20"/>
                 <w:szCs w:val="20"/>
-                <w:lang w:eastAsia="pt-PT"/>
-              </w:rPr>
-            </w:pPr>
-            <w:r>
-              <w:rPr>
-                <w:rFonts w:ascii="Courier New" w:eastAsia="Times New Roman" w:hAnsi="Courier New" w:cs="Courier New"/>
-                <w:color w:val="000000"/>
-                <w:sz w:val="20"/>
-                <w:szCs w:val="20"/>
-                <w:lang w:val="en-GB" w:eastAsia="pt-PT"/>
-              </w:rPr>
-              <w:t xml:space="preserve">  </w:t>
-            </w:r>
-            <w:r>
-              <w:rPr>
-                <w:rFonts w:ascii="Courier New" w:eastAsia="Times New Roman" w:hAnsi="Courier New" w:cs="Courier New"/>
-                <w:color w:val="D35400"/>
-                <w:sz w:val="20"/>
-                <w:szCs w:val="20"/>
-                <w:lang w:eastAsia="pt-PT"/>
-              </w:rPr>
-              <w:t>digitalWrite</w:t>
-            </w:r>
-            <w:r>
-              <w:rPr>
-                <w:rFonts w:ascii="Courier New" w:eastAsia="Times New Roman" w:hAnsi="Courier New" w:cs="Courier New"/>
-                <w:color w:val="000000"/>
-                <w:sz w:val="20"/>
-                <w:szCs w:val="20"/>
-                <w:lang w:eastAsia="pt-PT"/>
-              </w:rPr>
-              <w:t>(18</w:t>
-            </w:r>
-            <w:r>
-              <w:rPr>
-                <w:rFonts w:ascii="Courier New" w:eastAsia="Times New Roman" w:hAnsi="Courier New" w:cs="Courier New"/>
-                <w:color w:val="434F54"/>
-                <w:sz w:val="20"/>
-                <w:szCs w:val="20"/>
-                <w:lang w:eastAsia="pt-PT"/>
-              </w:rPr>
-              <w:t>,</w:t>
-            </w:r>
-            <w:r>
-              <w:rPr>
-                <w:rFonts w:ascii="Courier New" w:eastAsia="Times New Roman" w:hAnsi="Courier New" w:cs="Courier New"/>
-                <w:color w:val="000000"/>
-                <w:sz w:val="20"/>
-                <w:szCs w:val="20"/>
-                <w:lang w:eastAsia="pt-PT"/>
-              </w:rPr>
-              <w:t xml:space="preserve"> </w:t>
-            </w:r>
-            <w:r>
-              <w:rPr>
-                <w:rFonts w:ascii="Courier New" w:eastAsia="Times New Roman" w:hAnsi="Courier New" w:cs="Courier New"/>
-                <w:color w:val="00979C"/>
-                <w:sz w:val="20"/>
-                <w:szCs w:val="20"/>
-                <w:lang w:eastAsia="pt-PT"/>
-              </w:rPr>
-              <w:t>HIGH</w:t>
-            </w:r>
-            <w:r>
-              <w:rPr>
-                <w:rFonts w:ascii="Courier New" w:eastAsia="Times New Roman" w:hAnsi="Courier New" w:cs="Courier New"/>
-                <w:color w:val="000000"/>
-                <w:sz w:val="20"/>
-                <w:szCs w:val="20"/>
-                <w:lang w:eastAsia="pt-PT"/>
-              </w:rPr>
-              <w:t>);</w:t>
-            </w:r>
-          </w:p>
-          <w:p>
-            <w:pPr>
-              <w:tabs>
-                <w:tab w:val="left" w:pos="916"/>
-                <w:tab w:val="left" w:pos="1832"/>
-                <w:tab w:val="left" w:pos="2748"/>
-                <w:tab w:val="left" w:pos="3664"/>
-                <w:tab w:val="left" w:pos="4580"/>
-                <w:tab w:val="left" w:pos="5496"/>
-                <w:tab w:val="left" w:pos="6412"/>
-                <w:tab w:val="left" w:pos="7328"/>
-                <w:tab w:val="left" w:pos="8244"/>
-                <w:tab w:val="left" w:pos="9160"/>
-                <w:tab w:val="left" w:pos="10076"/>
-                <w:tab w:val="left" w:pos="10992"/>
-                <w:tab w:val="left" w:pos="11908"/>
-                <w:tab w:val="left" w:pos="12824"/>
-                <w:tab w:val="left" w:pos="13740"/>
-                <w:tab w:val="left" w:pos="14656"/>
-              </w:tabs>
-              <w:spacing w:after="0" w:line="240" w:lineRule="auto"/>
-              <w:jc w:val="left"/>
-              <w:rPr>
-                <w:rFonts w:ascii="Courier New" w:eastAsia="Times New Roman" w:hAnsi="Courier New" w:cs="Courier New"/>
-                <w:color w:val="000000"/>
-                <w:sz w:val="20"/>
-                <w:szCs w:val="20"/>
-                <w:lang w:eastAsia="pt-PT"/>
-              </w:rPr>
-            </w:pPr>
-            <w:r>
-              <w:rPr>
-                <w:rFonts w:ascii="Courier New" w:eastAsia="Times New Roman" w:hAnsi="Courier New" w:cs="Courier New"/>
-                <w:color w:val="000000"/>
-                <w:sz w:val="20"/>
-                <w:szCs w:val="20"/>
-                <w:lang w:eastAsia="pt-PT"/>
-              </w:rPr>
-              <w:t xml:space="preserve">  </w:t>
-            </w:r>
-          </w:p>
-          <w:p>
-            <w:pPr>
-              <w:tabs>
-                <w:tab w:val="left" w:pos="916"/>
-                <w:tab w:val="left" w:pos="1832"/>
-                <w:tab w:val="left" w:pos="2748"/>
-                <w:tab w:val="left" w:pos="3664"/>
-                <w:tab w:val="left" w:pos="4580"/>
-                <w:tab w:val="left" w:pos="5496"/>
-                <w:tab w:val="left" w:pos="6412"/>
-                <w:tab w:val="left" w:pos="7328"/>
-                <w:tab w:val="left" w:pos="8244"/>
-                <w:tab w:val="left" w:pos="9160"/>
-                <w:tab w:val="left" w:pos="10076"/>
-                <w:tab w:val="left" w:pos="10992"/>
-                <w:tab w:val="left" w:pos="11908"/>
-                <w:tab w:val="left" w:pos="12824"/>
-                <w:tab w:val="left" w:pos="13740"/>
-                <w:tab w:val="left" w:pos="14656"/>
-              </w:tabs>
-              <w:spacing w:after="0" w:line="240" w:lineRule="auto"/>
-              <w:jc w:val="left"/>
-              <w:rPr>
-                <w:rFonts w:ascii="Courier New" w:eastAsia="Times New Roman" w:hAnsi="Courier New" w:cs="Courier New"/>
-                <w:color w:val="000000"/>
-                <w:sz w:val="20"/>
-                <w:szCs w:val="20"/>
-                <w:lang w:eastAsia="pt-PT"/>
-              </w:rPr>
-            </w:pPr>
-            <w:r>
-              <w:rPr>
-                <w:rFonts w:ascii="Courier New" w:eastAsia="Times New Roman" w:hAnsi="Courier New" w:cs="Courier New"/>
-                <w:color w:val="000000"/>
-                <w:sz w:val="20"/>
-                <w:szCs w:val="20"/>
-                <w:lang w:eastAsia="pt-PT"/>
+                <w:lang w:val="en-US" w:eastAsia="pt-PT"/>
+              </w:rPr>
+            </w:pPr>
+            <w:r>
+              <w:rPr>
+                <w:rFonts w:ascii="Courier New" w:eastAsia="Times New Roman" w:hAnsi="Courier New" w:cs="Courier New"/>
+                <w:color w:val="000000"/>
+                <w:sz w:val="20"/>
+                <w:szCs w:val="20"/>
+                <w:lang w:val="en-GB" w:eastAsia="pt-PT"/>
               </w:rPr>
               <w:t xml:space="preserve">  </w:t>
             </w:r>
@@ -3564,9 +3450,9 @@
                 <w:color w:val="D35400"/>
                 <w:sz w:val="20"/>
                 <w:szCs w:val="20"/>
-                <w:lang w:eastAsia="pt-PT"/>
-              </w:rPr>
-              <w:t>delay</w:t>
+                <w:lang w:val="en-US" w:eastAsia="pt-PT"/>
+              </w:rPr>
+              <w:t>digitalWrite</w:t>
             </w:r>
             <w:proofErr w:type="spellEnd"/>
             <w:r>
@@ -3575,7 +3461,7 @@
                 <w:color w:val="000000"/>
                 <w:sz w:val="20"/>
                 <w:szCs w:val="20"/>
-                <w:lang w:eastAsia="pt-PT"/>
+                <w:lang w:val="en-US" w:eastAsia="pt-PT"/>
               </w:rPr>
               <w:t>(</w:t>
             </w:r>
@@ -3586,231 +3472,129 @@
                 <w:color w:val="000000"/>
                 <w:sz w:val="20"/>
                 <w:szCs w:val="20"/>
-                <w:lang w:eastAsia="pt-PT"/>
-              </w:rPr>
-              <w:t>1000);</w:t>
-            </w:r>
-          </w:p>
-          <w:p>
-            <w:pPr>
-              <w:tabs>
-                <w:tab w:val="left" w:pos="916"/>
-                <w:tab w:val="left" w:pos="1832"/>
-                <w:tab w:val="left" w:pos="2748"/>
-                <w:tab w:val="left" w:pos="3664"/>
-                <w:tab w:val="left" w:pos="4580"/>
-                <w:tab w:val="left" w:pos="5496"/>
-                <w:tab w:val="left" w:pos="6412"/>
-                <w:tab w:val="left" w:pos="7328"/>
-                <w:tab w:val="left" w:pos="8244"/>
-                <w:tab w:val="left" w:pos="9160"/>
-                <w:tab w:val="left" w:pos="10076"/>
-                <w:tab w:val="left" w:pos="10992"/>
-                <w:tab w:val="left" w:pos="11908"/>
-                <w:tab w:val="left" w:pos="12824"/>
-                <w:tab w:val="left" w:pos="13740"/>
-                <w:tab w:val="left" w:pos="14656"/>
-              </w:tabs>
-              <w:spacing w:after="0" w:line="240" w:lineRule="auto"/>
-              <w:jc w:val="left"/>
-              <w:rPr>
-                <w:rFonts w:ascii="Courier New" w:eastAsia="Times New Roman" w:hAnsi="Courier New" w:cs="Courier New"/>
-                <w:color w:val="000000"/>
-                <w:sz w:val="20"/>
-                <w:szCs w:val="20"/>
-                <w:lang w:eastAsia="pt-PT"/>
-              </w:rPr>
-            </w:pPr>
-          </w:p>
-          <w:p>
-            <w:pPr>
-              <w:tabs>
-                <w:tab w:val="left" w:pos="916"/>
-                <w:tab w:val="left" w:pos="1832"/>
-                <w:tab w:val="left" w:pos="2748"/>
-                <w:tab w:val="left" w:pos="3664"/>
-                <w:tab w:val="left" w:pos="4580"/>
-                <w:tab w:val="left" w:pos="5496"/>
-                <w:tab w:val="left" w:pos="6412"/>
-                <w:tab w:val="left" w:pos="7328"/>
-                <w:tab w:val="left" w:pos="8244"/>
-                <w:tab w:val="left" w:pos="9160"/>
-                <w:tab w:val="left" w:pos="10076"/>
-                <w:tab w:val="left" w:pos="10992"/>
-                <w:tab w:val="left" w:pos="11908"/>
-                <w:tab w:val="left" w:pos="12824"/>
-                <w:tab w:val="left" w:pos="13740"/>
-                <w:tab w:val="left" w:pos="14656"/>
-              </w:tabs>
-              <w:spacing w:after="0" w:line="240" w:lineRule="auto"/>
-              <w:jc w:val="left"/>
-              <w:rPr>
-                <w:rFonts w:ascii="Courier New" w:eastAsia="Times New Roman" w:hAnsi="Courier New" w:cs="Courier New"/>
-                <w:color w:val="000000"/>
-                <w:sz w:val="20"/>
-                <w:szCs w:val="20"/>
-                <w:lang w:eastAsia="pt-PT"/>
-              </w:rPr>
-            </w:pPr>
-            <w:r>
-              <w:rPr>
-                <w:rFonts w:ascii="Courier New" w:eastAsia="Times New Roman" w:hAnsi="Courier New" w:cs="Courier New"/>
-                <w:color w:val="000000"/>
-                <w:sz w:val="20"/>
-                <w:szCs w:val="20"/>
-                <w:lang w:eastAsia="pt-PT"/>
+                <w:lang w:val="en-US" w:eastAsia="pt-PT"/>
+              </w:rPr>
+              <w:t>18</w:t>
+            </w:r>
+            <w:r>
+              <w:rPr>
+                <w:rFonts w:ascii="Courier New" w:eastAsia="Times New Roman" w:hAnsi="Courier New" w:cs="Courier New"/>
+                <w:color w:val="434F54"/>
+                <w:sz w:val="20"/>
+                <w:szCs w:val="20"/>
+                <w:lang w:val="en-US" w:eastAsia="pt-PT"/>
+              </w:rPr>
+              <w:t>,</w:t>
+            </w:r>
+            <w:r>
+              <w:rPr>
+                <w:rFonts w:ascii="Courier New" w:eastAsia="Times New Roman" w:hAnsi="Courier New" w:cs="Courier New"/>
+                <w:color w:val="000000"/>
+                <w:sz w:val="20"/>
+                <w:szCs w:val="20"/>
+                <w:lang w:val="en-US" w:eastAsia="pt-PT"/>
+              </w:rPr>
+              <w:t xml:space="preserve"> </w:t>
+            </w:r>
+            <w:r>
+              <w:rPr>
+                <w:rFonts w:ascii="Courier New" w:eastAsia="Times New Roman" w:hAnsi="Courier New" w:cs="Courier New"/>
+                <w:color w:val="00979C"/>
+                <w:sz w:val="20"/>
+                <w:szCs w:val="20"/>
+                <w:lang w:val="en-US" w:eastAsia="pt-PT"/>
+              </w:rPr>
+              <w:t>HIGH</w:t>
+            </w:r>
+            <w:r>
+              <w:rPr>
+                <w:rFonts w:ascii="Courier New" w:eastAsia="Times New Roman" w:hAnsi="Courier New" w:cs="Courier New"/>
+                <w:color w:val="000000"/>
+                <w:sz w:val="20"/>
+                <w:szCs w:val="20"/>
+                <w:lang w:val="en-US" w:eastAsia="pt-PT"/>
+              </w:rPr>
+              <w:t>);</w:t>
+            </w:r>
+          </w:p>
+          <w:p>
+            <w:pPr>
+              <w:tabs>
+                <w:tab w:val="left" w:pos="916"/>
+                <w:tab w:val="left" w:pos="1832"/>
+                <w:tab w:val="left" w:pos="2748"/>
+                <w:tab w:val="left" w:pos="3664"/>
+                <w:tab w:val="left" w:pos="4580"/>
+                <w:tab w:val="left" w:pos="5496"/>
+                <w:tab w:val="left" w:pos="6412"/>
+                <w:tab w:val="left" w:pos="7328"/>
+                <w:tab w:val="left" w:pos="8244"/>
+                <w:tab w:val="left" w:pos="9160"/>
+                <w:tab w:val="left" w:pos="10076"/>
+                <w:tab w:val="left" w:pos="10992"/>
+                <w:tab w:val="left" w:pos="11908"/>
+                <w:tab w:val="left" w:pos="12824"/>
+                <w:tab w:val="left" w:pos="13740"/>
+                <w:tab w:val="left" w:pos="14656"/>
+              </w:tabs>
+              <w:spacing w:after="0" w:line="240" w:lineRule="auto"/>
+              <w:jc w:val="left"/>
+              <w:rPr>
+                <w:rFonts w:ascii="Courier New" w:eastAsia="Times New Roman" w:hAnsi="Courier New" w:cs="Courier New"/>
+                <w:color w:val="000000"/>
+                <w:sz w:val="20"/>
+                <w:szCs w:val="20"/>
+                <w:lang w:val="en-US" w:eastAsia="pt-PT"/>
+              </w:rPr>
+            </w:pPr>
+            <w:r>
+              <w:rPr>
+                <w:rFonts w:ascii="Courier New" w:eastAsia="Times New Roman" w:hAnsi="Courier New" w:cs="Courier New"/>
+                <w:color w:val="000000"/>
+                <w:sz w:val="20"/>
+                <w:szCs w:val="20"/>
+                <w:lang w:val="en-US" w:eastAsia="pt-PT"/>
               </w:rPr>
               <w:t xml:space="preserve">  </w:t>
             </w:r>
-            <w:r>
-              <w:rPr>
-                <w:rFonts w:ascii="Courier New" w:eastAsia="Times New Roman" w:hAnsi="Courier New" w:cs="Courier New"/>
-                <w:color w:val="434F54"/>
-                <w:sz w:val="20"/>
-                <w:szCs w:val="20"/>
-                <w:lang w:eastAsia="pt-PT"/>
-              </w:rPr>
-              <w:t>// Rodar para a direita</w:t>
-            </w:r>
-          </w:p>
-          <w:p>
-            <w:pPr>
-              <w:tabs>
-                <w:tab w:val="left" w:pos="916"/>
-                <w:tab w:val="left" w:pos="1832"/>
-                <w:tab w:val="left" w:pos="2748"/>
-                <w:tab w:val="left" w:pos="3664"/>
-                <w:tab w:val="left" w:pos="4580"/>
-                <w:tab w:val="left" w:pos="5496"/>
-                <w:tab w:val="left" w:pos="6412"/>
-                <w:tab w:val="left" w:pos="7328"/>
-                <w:tab w:val="left" w:pos="8244"/>
-                <w:tab w:val="left" w:pos="9160"/>
-                <w:tab w:val="left" w:pos="10076"/>
-                <w:tab w:val="left" w:pos="10992"/>
-                <w:tab w:val="left" w:pos="11908"/>
-                <w:tab w:val="left" w:pos="12824"/>
-                <w:tab w:val="left" w:pos="13740"/>
-                <w:tab w:val="left" w:pos="14656"/>
-              </w:tabs>
-              <w:spacing w:after="0" w:line="240" w:lineRule="auto"/>
-              <w:jc w:val="left"/>
-              <w:rPr>
-                <w:rFonts w:ascii="Courier New" w:eastAsia="Times New Roman" w:hAnsi="Courier New" w:cs="Courier New"/>
-                <w:color w:val="000000"/>
-                <w:sz w:val="20"/>
-                <w:szCs w:val="20"/>
-                <w:lang w:val="en-GB" w:eastAsia="pt-PT"/>
-              </w:rPr>
-            </w:pPr>
-            <w:r>
-              <w:rPr>
-                <w:rFonts w:ascii="Courier New" w:eastAsia="Times New Roman" w:hAnsi="Courier New" w:cs="Courier New"/>
-                <w:color w:val="000000"/>
-                <w:sz w:val="20"/>
-                <w:szCs w:val="20"/>
-                <w:lang w:eastAsia="pt-PT"/>
-              </w:rPr>
-              <w:t xml:space="preserve">  </w:t>
-            </w:r>
-            <w:r>
-              <w:rPr>
-                <w:rFonts w:ascii="Courier New" w:eastAsia="Times New Roman" w:hAnsi="Courier New" w:cs="Courier New"/>
-                <w:color w:val="D35400"/>
-                <w:sz w:val="20"/>
-                <w:szCs w:val="20"/>
-                <w:lang w:val="en-GB" w:eastAsia="pt-PT"/>
-              </w:rPr>
-              <w:t>digitalWrite</w:t>
-            </w:r>
-            <w:r>
-              <w:rPr>
-                <w:rFonts w:ascii="Courier New" w:eastAsia="Times New Roman" w:hAnsi="Courier New" w:cs="Courier New"/>
-                <w:color w:val="000000"/>
-                <w:sz w:val="20"/>
-                <w:szCs w:val="20"/>
-                <w:lang w:val="en-GB" w:eastAsia="pt-PT"/>
-              </w:rPr>
-              <w:t>( 4</w:t>
-            </w:r>
-            <w:r>
-              <w:rPr>
-                <w:rFonts w:ascii="Courier New" w:eastAsia="Times New Roman" w:hAnsi="Courier New" w:cs="Courier New"/>
-                <w:color w:val="434F54"/>
-                <w:sz w:val="20"/>
-                <w:szCs w:val="20"/>
-                <w:lang w:val="en-GB" w:eastAsia="pt-PT"/>
-              </w:rPr>
-              <w:t>,</w:t>
-            </w:r>
-            <w:r>
-              <w:rPr>
-                <w:rFonts w:ascii="Courier New" w:eastAsia="Times New Roman" w:hAnsi="Courier New" w:cs="Courier New"/>
-                <w:color w:val="000000"/>
-                <w:sz w:val="20"/>
-                <w:szCs w:val="20"/>
-                <w:lang w:val="en-GB" w:eastAsia="pt-PT"/>
-              </w:rPr>
-              <w:t xml:space="preserve"> </w:t>
-            </w:r>
-            <w:r>
-              <w:rPr>
-                <w:rFonts w:ascii="Courier New" w:eastAsia="Times New Roman" w:hAnsi="Courier New" w:cs="Courier New"/>
-                <w:color w:val="00979C"/>
-                <w:sz w:val="20"/>
-                <w:szCs w:val="20"/>
-                <w:lang w:val="en-GB" w:eastAsia="pt-PT"/>
-              </w:rPr>
-              <w:t>HIGH</w:t>
-            </w:r>
-            <w:r>
-              <w:rPr>
-                <w:rFonts w:ascii="Courier New" w:eastAsia="Times New Roman" w:hAnsi="Courier New" w:cs="Courier New"/>
-                <w:color w:val="000000"/>
-                <w:sz w:val="20"/>
-                <w:szCs w:val="20"/>
-                <w:lang w:val="en-GB" w:eastAsia="pt-PT"/>
-              </w:rPr>
-              <w:t>);</w:t>
-            </w:r>
-          </w:p>
-          <w:p>
-            <w:pPr>
-              <w:tabs>
-                <w:tab w:val="left" w:pos="916"/>
-                <w:tab w:val="left" w:pos="1832"/>
-                <w:tab w:val="left" w:pos="2748"/>
-                <w:tab w:val="left" w:pos="3664"/>
-                <w:tab w:val="left" w:pos="4580"/>
-                <w:tab w:val="left" w:pos="5496"/>
-                <w:tab w:val="left" w:pos="6412"/>
-                <w:tab w:val="left" w:pos="7328"/>
-                <w:tab w:val="left" w:pos="8244"/>
-                <w:tab w:val="left" w:pos="9160"/>
-                <w:tab w:val="left" w:pos="10076"/>
-                <w:tab w:val="left" w:pos="10992"/>
-                <w:tab w:val="left" w:pos="11908"/>
-                <w:tab w:val="left" w:pos="12824"/>
-                <w:tab w:val="left" w:pos="13740"/>
-                <w:tab w:val="left" w:pos="14656"/>
-              </w:tabs>
-              <w:spacing w:after="0" w:line="240" w:lineRule="auto"/>
-              <w:jc w:val="left"/>
-              <w:rPr>
-                <w:rFonts w:ascii="Courier New" w:eastAsia="Times New Roman" w:hAnsi="Courier New" w:cs="Courier New"/>
-                <w:color w:val="000000"/>
-                <w:sz w:val="20"/>
-                <w:szCs w:val="20"/>
-                <w:lang w:val="en-GB" w:eastAsia="pt-PT"/>
-              </w:rPr>
-            </w:pPr>
-            <w:r>
-              <w:rPr>
-                <w:rFonts w:ascii="Courier New" w:eastAsia="Times New Roman" w:hAnsi="Courier New" w:cs="Courier New"/>
-                <w:color w:val="000000"/>
-                <w:sz w:val="20"/>
-                <w:szCs w:val="20"/>
-                <w:lang w:val="en-GB" w:eastAsia="pt-PT"/>
+          </w:p>
+          <w:p>
+            <w:pPr>
+              <w:tabs>
+                <w:tab w:val="left" w:pos="916"/>
+                <w:tab w:val="left" w:pos="1832"/>
+                <w:tab w:val="left" w:pos="2748"/>
+                <w:tab w:val="left" w:pos="3664"/>
+                <w:tab w:val="left" w:pos="4580"/>
+                <w:tab w:val="left" w:pos="5496"/>
+                <w:tab w:val="left" w:pos="6412"/>
+                <w:tab w:val="left" w:pos="7328"/>
+                <w:tab w:val="left" w:pos="8244"/>
+                <w:tab w:val="left" w:pos="9160"/>
+                <w:tab w:val="left" w:pos="10076"/>
+                <w:tab w:val="left" w:pos="10992"/>
+                <w:tab w:val="left" w:pos="11908"/>
+                <w:tab w:val="left" w:pos="12824"/>
+                <w:tab w:val="left" w:pos="13740"/>
+                <w:tab w:val="left" w:pos="14656"/>
+              </w:tabs>
+              <w:spacing w:after="0" w:line="240" w:lineRule="auto"/>
+              <w:jc w:val="left"/>
+              <w:rPr>
+                <w:rFonts w:ascii="Courier New" w:eastAsia="Times New Roman" w:hAnsi="Courier New" w:cs="Courier New"/>
+                <w:color w:val="000000"/>
+                <w:sz w:val="20"/>
+                <w:szCs w:val="20"/>
+                <w:lang w:eastAsia="pt-PT"/>
+              </w:rPr>
+            </w:pPr>
+            <w:r>
+              <w:rPr>
+                <w:rFonts w:ascii="Courier New" w:eastAsia="Times New Roman" w:hAnsi="Courier New" w:cs="Courier New"/>
+                <w:color w:val="000000"/>
+                <w:sz w:val="20"/>
+                <w:szCs w:val="20"/>
+                <w:lang w:val="en-US" w:eastAsia="pt-PT"/>
               </w:rPr>
               <w:t xml:space="preserve">  </w:t>
             </w:r>
@@ -3822,9 +3606,9 @@
                 <w:color w:val="D35400"/>
                 <w:sz w:val="20"/>
                 <w:szCs w:val="20"/>
-                <w:lang w:val="en-GB" w:eastAsia="pt-PT"/>
-              </w:rPr>
-              <w:t>digitalWrite</w:t>
+                <w:lang w:eastAsia="pt-PT"/>
+              </w:rPr>
+              <w:t>delay</w:t>
             </w:r>
             <w:proofErr w:type="spellEnd"/>
             <w:r>
@@ -3833,7 +3617,7 @@
                 <w:color w:val="000000"/>
                 <w:sz w:val="20"/>
                 <w:szCs w:val="20"/>
-                <w:lang w:val="en-GB" w:eastAsia="pt-PT"/>
+                <w:lang w:eastAsia="pt-PT"/>
               </w:rPr>
               <w:t>(</w:t>
             </w:r>
@@ -3844,9 +3628,81 @@
                 <w:color w:val="000000"/>
                 <w:sz w:val="20"/>
                 <w:szCs w:val="20"/>
-                <w:lang w:val="en-GB" w:eastAsia="pt-PT"/>
-              </w:rPr>
-              <w:t>16</w:t>
+                <w:lang w:eastAsia="pt-PT"/>
+              </w:rPr>
+              <w:t>1000);</w:t>
+            </w:r>
+          </w:p>
+          <w:p>
+            <w:pPr>
+              <w:tabs>
+                <w:tab w:val="left" w:pos="916"/>
+                <w:tab w:val="left" w:pos="1832"/>
+                <w:tab w:val="left" w:pos="2748"/>
+                <w:tab w:val="left" w:pos="3664"/>
+                <w:tab w:val="left" w:pos="4580"/>
+                <w:tab w:val="left" w:pos="5496"/>
+                <w:tab w:val="left" w:pos="6412"/>
+                <w:tab w:val="left" w:pos="7328"/>
+                <w:tab w:val="left" w:pos="8244"/>
+                <w:tab w:val="left" w:pos="9160"/>
+                <w:tab w:val="left" w:pos="10076"/>
+                <w:tab w:val="left" w:pos="10992"/>
+                <w:tab w:val="left" w:pos="11908"/>
+                <w:tab w:val="left" w:pos="12824"/>
+                <w:tab w:val="left" w:pos="13740"/>
+                <w:tab w:val="left" w:pos="14656"/>
+              </w:tabs>
+              <w:spacing w:after="0" w:line="240" w:lineRule="auto"/>
+              <w:jc w:val="left"/>
+              <w:rPr>
+                <w:rFonts w:ascii="Courier New" w:eastAsia="Times New Roman" w:hAnsi="Courier New" w:cs="Courier New"/>
+                <w:color w:val="000000"/>
+                <w:sz w:val="20"/>
+                <w:szCs w:val="20"/>
+                <w:lang w:eastAsia="pt-PT"/>
+              </w:rPr>
+            </w:pPr>
+          </w:p>
+          <w:p>
+            <w:pPr>
+              <w:tabs>
+                <w:tab w:val="left" w:pos="916"/>
+                <w:tab w:val="left" w:pos="1832"/>
+                <w:tab w:val="left" w:pos="2748"/>
+                <w:tab w:val="left" w:pos="3664"/>
+                <w:tab w:val="left" w:pos="4580"/>
+                <w:tab w:val="left" w:pos="5496"/>
+                <w:tab w:val="left" w:pos="6412"/>
+                <w:tab w:val="left" w:pos="7328"/>
+                <w:tab w:val="left" w:pos="8244"/>
+                <w:tab w:val="left" w:pos="9160"/>
+                <w:tab w:val="left" w:pos="10076"/>
+                <w:tab w:val="left" w:pos="10992"/>
+                <w:tab w:val="left" w:pos="11908"/>
+                <w:tab w:val="left" w:pos="12824"/>
+                <w:tab w:val="left" w:pos="13740"/>
+                <w:tab w:val="left" w:pos="14656"/>
+              </w:tabs>
+              <w:spacing w:after="0" w:line="240" w:lineRule="auto"/>
+              <w:jc w:val="left"/>
+              <w:rPr>
+                <w:rFonts w:ascii="Courier New" w:eastAsia="Times New Roman" w:hAnsi="Courier New" w:cs="Courier New"/>
+                <w:color w:val="000000"/>
+                <w:sz w:val="20"/>
+                <w:szCs w:val="20"/>
+                <w:lang w:eastAsia="pt-PT"/>
+              </w:rPr>
+            </w:pPr>
+            <w:r>
+              <w:rPr>
+                <w:rFonts w:ascii="Courier New" w:eastAsia="Times New Roman" w:hAnsi="Courier New" w:cs="Courier New"/>
+                <w:color w:val="000000"/>
+                <w:sz w:val="20"/>
+                <w:szCs w:val="20"/>
+                <w:lang w:eastAsia="pt-PT"/>
+              </w:rPr>
+              <w:t xml:space="preserve">  </w:t>
             </w:r>
             <w:r>
               <w:rPr>
@@ -3854,109 +3710,48 @@
                 <w:color w:val="434F54"/>
                 <w:sz w:val="20"/>
                 <w:szCs w:val="20"/>
-                <w:lang w:val="en-GB" w:eastAsia="pt-PT"/>
-              </w:rPr>
-              <w:t>,</w:t>
-            </w:r>
-            <w:r>
-              <w:rPr>
-                <w:rFonts w:ascii="Courier New" w:eastAsia="Times New Roman" w:hAnsi="Courier New" w:cs="Courier New"/>
-                <w:color w:val="000000"/>
-                <w:sz w:val="20"/>
-                <w:szCs w:val="20"/>
-                <w:lang w:val="en-GB" w:eastAsia="pt-PT"/>
-              </w:rPr>
-              <w:t xml:space="preserve"> </w:t>
-            </w:r>
-            <w:r>
-              <w:rPr>
-                <w:rFonts w:ascii="Courier New" w:eastAsia="Times New Roman" w:hAnsi="Courier New" w:cs="Courier New"/>
-                <w:color w:val="00979C"/>
-                <w:sz w:val="20"/>
-                <w:szCs w:val="20"/>
-                <w:lang w:val="en-GB" w:eastAsia="pt-PT"/>
-              </w:rPr>
-              <w:t>LOW</w:t>
-            </w:r>
-            <w:r>
-              <w:rPr>
-                <w:rFonts w:ascii="Courier New" w:eastAsia="Times New Roman" w:hAnsi="Courier New" w:cs="Courier New"/>
-                <w:color w:val="000000"/>
-                <w:sz w:val="20"/>
-                <w:szCs w:val="20"/>
-                <w:lang w:val="en-GB" w:eastAsia="pt-PT"/>
-              </w:rPr>
-              <w:t>);</w:t>
-            </w:r>
-          </w:p>
-          <w:p>
-            <w:pPr>
-              <w:tabs>
-                <w:tab w:val="left" w:pos="916"/>
-                <w:tab w:val="left" w:pos="1832"/>
-                <w:tab w:val="left" w:pos="2748"/>
-                <w:tab w:val="left" w:pos="3664"/>
-                <w:tab w:val="left" w:pos="4580"/>
-                <w:tab w:val="left" w:pos="5496"/>
-                <w:tab w:val="left" w:pos="6412"/>
-                <w:tab w:val="left" w:pos="7328"/>
-                <w:tab w:val="left" w:pos="8244"/>
-                <w:tab w:val="left" w:pos="9160"/>
-                <w:tab w:val="left" w:pos="10076"/>
-                <w:tab w:val="left" w:pos="10992"/>
-                <w:tab w:val="left" w:pos="11908"/>
-                <w:tab w:val="left" w:pos="12824"/>
-                <w:tab w:val="left" w:pos="13740"/>
-                <w:tab w:val="left" w:pos="14656"/>
-              </w:tabs>
-              <w:spacing w:after="0" w:line="240" w:lineRule="auto"/>
-              <w:jc w:val="left"/>
-              <w:rPr>
-                <w:rFonts w:ascii="Courier New" w:eastAsia="Times New Roman" w:hAnsi="Courier New" w:cs="Courier New"/>
-                <w:color w:val="000000"/>
-                <w:sz w:val="20"/>
-                <w:szCs w:val="20"/>
-                <w:lang w:val="en-GB" w:eastAsia="pt-PT"/>
-              </w:rPr>
-            </w:pPr>
-          </w:p>
-          <w:p>
-            <w:pPr>
-              <w:tabs>
-                <w:tab w:val="left" w:pos="916"/>
-                <w:tab w:val="left" w:pos="1832"/>
-                <w:tab w:val="left" w:pos="2748"/>
-                <w:tab w:val="left" w:pos="3664"/>
-                <w:tab w:val="left" w:pos="4580"/>
-                <w:tab w:val="left" w:pos="5496"/>
-                <w:tab w:val="left" w:pos="6412"/>
-                <w:tab w:val="left" w:pos="7328"/>
-                <w:tab w:val="left" w:pos="8244"/>
-                <w:tab w:val="left" w:pos="9160"/>
-                <w:tab w:val="left" w:pos="10076"/>
-                <w:tab w:val="left" w:pos="10992"/>
-                <w:tab w:val="left" w:pos="11908"/>
-                <w:tab w:val="left" w:pos="12824"/>
-                <w:tab w:val="left" w:pos="13740"/>
-                <w:tab w:val="left" w:pos="14656"/>
-              </w:tabs>
-              <w:spacing w:after="0" w:line="240" w:lineRule="auto"/>
-              <w:jc w:val="left"/>
-              <w:rPr>
-                <w:rFonts w:ascii="Courier New" w:eastAsia="Times New Roman" w:hAnsi="Courier New" w:cs="Courier New"/>
-                <w:color w:val="000000"/>
-                <w:sz w:val="20"/>
-                <w:szCs w:val="20"/>
-                <w:lang w:val="en-GB" w:eastAsia="pt-PT"/>
-              </w:rPr>
-            </w:pPr>
-            <w:r>
-              <w:rPr>
-                <w:rFonts w:ascii="Courier New" w:eastAsia="Times New Roman" w:hAnsi="Courier New" w:cs="Courier New"/>
-                <w:color w:val="000000"/>
-                <w:sz w:val="20"/>
-                <w:szCs w:val="20"/>
-                <w:lang w:val="en-GB" w:eastAsia="pt-PT"/>
+                <w:lang w:eastAsia="pt-PT"/>
+              </w:rPr>
+              <w:t>// Rodar para a direita</w:t>
+            </w:r>
+          </w:p>
+          <w:p>
+            <w:pPr>
+              <w:tabs>
+                <w:tab w:val="left" w:pos="916"/>
+                <w:tab w:val="left" w:pos="1832"/>
+                <w:tab w:val="left" w:pos="2748"/>
+                <w:tab w:val="left" w:pos="3664"/>
+                <w:tab w:val="left" w:pos="4580"/>
+                <w:tab w:val="left" w:pos="5496"/>
+                <w:tab w:val="left" w:pos="6412"/>
+                <w:tab w:val="left" w:pos="7328"/>
+                <w:tab w:val="left" w:pos="8244"/>
+                <w:tab w:val="left" w:pos="9160"/>
+                <w:tab w:val="left" w:pos="10076"/>
+                <w:tab w:val="left" w:pos="10992"/>
+                <w:tab w:val="left" w:pos="11908"/>
+                <w:tab w:val="left" w:pos="12824"/>
+                <w:tab w:val="left" w:pos="13740"/>
+                <w:tab w:val="left" w:pos="14656"/>
+              </w:tabs>
+              <w:spacing w:after="0" w:line="240" w:lineRule="auto"/>
+              <w:jc w:val="left"/>
+              <w:rPr>
+                <w:rFonts w:ascii="Courier New" w:eastAsia="Times New Roman" w:hAnsi="Courier New" w:cs="Courier New"/>
+                <w:color w:val="000000"/>
+                <w:sz w:val="20"/>
+                <w:szCs w:val="20"/>
+                <w:lang w:eastAsia="pt-PT"/>
+              </w:rPr>
+            </w:pPr>
+            <w:r>
+              <w:rPr>
+                <w:rFonts w:ascii="Courier New" w:eastAsia="Times New Roman" w:hAnsi="Courier New" w:cs="Courier New"/>
+                <w:color w:val="000000"/>
+                <w:sz w:val="20"/>
+                <w:szCs w:val="20"/>
+                <w:lang w:eastAsia="pt-PT"/>
               </w:rPr>
               <w:t xml:space="preserve">  </w:t>
             </w:r>
@@ -3968,7 +3763,7 @@
                 <w:color w:val="D35400"/>
                 <w:sz w:val="20"/>
                 <w:szCs w:val="20"/>
-                <w:lang w:val="en-GB" w:eastAsia="pt-PT"/>
+                <w:lang w:eastAsia="pt-PT"/>
               </w:rPr>
               <w:t>digitalWrite</w:t>
             </w:r>
@@ -3979,28 +3774,18 @@
                 <w:color w:val="000000"/>
                 <w:sz w:val="20"/>
                 <w:szCs w:val="20"/>
-                <w:lang w:val="en-GB" w:eastAsia="pt-PT"/>
-              </w:rPr>
-              <w:t>(</w:t>
+                <w:lang w:eastAsia="pt-PT"/>
+              </w:rPr>
+              <w:t>( 4</w:t>
             </w:r>
             <w:proofErr w:type="gramEnd"/>
             <w:r>
               <w:rPr>
                 <w:rFonts w:ascii="Courier New" w:eastAsia="Times New Roman" w:hAnsi="Courier New" w:cs="Courier New"/>
-                <w:color w:val="000000"/>
-                <w:sz w:val="20"/>
-                <w:szCs w:val="20"/>
-                <w:lang w:val="en-GB" w:eastAsia="pt-PT"/>
-              </w:rPr>
-              <w:t>17</w:t>
-            </w:r>
-            <w:r>
-              <w:rPr>
-                <w:rFonts w:ascii="Courier New" w:eastAsia="Times New Roman" w:hAnsi="Courier New" w:cs="Courier New"/>
                 <w:color w:val="434F54"/>
                 <w:sz w:val="20"/>
                 <w:szCs w:val="20"/>
-                <w:lang w:val="en-GB" w:eastAsia="pt-PT"/>
+                <w:lang w:eastAsia="pt-PT"/>
               </w:rPr>
               <w:t>,</w:t>
             </w:r>
@@ -4010,7 +3795,7 @@
                 <w:color w:val="000000"/>
                 <w:sz w:val="20"/>
                 <w:szCs w:val="20"/>
-                <w:lang w:val="en-GB" w:eastAsia="pt-PT"/>
+                <w:lang w:eastAsia="pt-PT"/>
               </w:rPr>
               <w:t xml:space="preserve"> </w:t>
             </w:r>
@@ -4020,7 +3805,7 @@
                 <w:color w:val="00979C"/>
                 <w:sz w:val="20"/>
                 <w:szCs w:val="20"/>
-                <w:lang w:val="en-GB" w:eastAsia="pt-PT"/>
+                <w:lang w:eastAsia="pt-PT"/>
               </w:rPr>
               <w:t>HIGH</w:t>
             </w:r>
@@ -4030,7 +3815,7 @@
                 <w:color w:val="000000"/>
                 <w:sz w:val="20"/>
                 <w:szCs w:val="20"/>
-                <w:lang w:val="en-GB" w:eastAsia="pt-PT"/>
+                <w:lang w:eastAsia="pt-PT"/>
               </w:rPr>
               <w:t>);</w:t>
             </w:r>
@@ -4071,7 +3856,7 @@
                 <w:color w:val="000000"/>
                 <w:sz w:val="20"/>
                 <w:szCs w:val="20"/>
-                <w:lang w:val="en-GB" w:eastAsia="pt-PT"/>
+                <w:lang w:eastAsia="pt-PT"/>
               </w:rPr>
               <w:t xml:space="preserve">  </w:t>
             </w:r>
@@ -4107,7 +3892,7 @@
                 <w:szCs w:val="20"/>
                 <w:lang w:val="en-GB" w:eastAsia="pt-PT"/>
               </w:rPr>
-              <w:t>18</w:t>
+              <w:t>16</w:t>
             </w:r>
             <w:r>
               <w:rPr>
@@ -4180,45 +3965,35 @@
                 <w:lang w:val="en-GB" w:eastAsia="pt-PT"/>
               </w:rPr>
             </w:pPr>
-            <w:r>
-              <w:rPr>
-                <w:rFonts w:ascii="Courier New" w:eastAsia="Times New Roman" w:hAnsi="Courier New" w:cs="Courier New"/>
-                <w:color w:val="000000"/>
-                <w:sz w:val="20"/>
-                <w:szCs w:val="20"/>
-                <w:lang w:val="en-GB" w:eastAsia="pt-PT"/>
-              </w:rPr>
-              <w:t xml:space="preserve">  </w:t>
-            </w:r>
-          </w:p>
-          <w:p>
-            <w:pPr>
-              <w:tabs>
-                <w:tab w:val="left" w:pos="916"/>
-                <w:tab w:val="left" w:pos="1832"/>
-                <w:tab w:val="left" w:pos="2748"/>
-                <w:tab w:val="left" w:pos="3664"/>
-                <w:tab w:val="left" w:pos="4580"/>
-                <w:tab w:val="left" w:pos="5496"/>
-                <w:tab w:val="left" w:pos="6412"/>
-                <w:tab w:val="left" w:pos="7328"/>
-                <w:tab w:val="left" w:pos="8244"/>
-                <w:tab w:val="left" w:pos="9160"/>
-                <w:tab w:val="left" w:pos="10076"/>
-                <w:tab w:val="left" w:pos="10992"/>
-                <w:tab w:val="left" w:pos="11908"/>
-                <w:tab w:val="left" w:pos="12824"/>
-                <w:tab w:val="left" w:pos="13740"/>
-                <w:tab w:val="left" w:pos="14656"/>
-              </w:tabs>
-              <w:spacing w:after="0" w:line="240" w:lineRule="auto"/>
-              <w:jc w:val="left"/>
-              <w:rPr>
-                <w:rFonts w:ascii="Courier New" w:eastAsia="Times New Roman" w:hAnsi="Courier New" w:cs="Courier New"/>
-                <w:color w:val="000000"/>
-                <w:sz w:val="20"/>
-                <w:szCs w:val="20"/>
-                <w:lang w:eastAsia="pt-PT"/>
+          </w:p>
+          <w:p>
+            <w:pPr>
+              <w:tabs>
+                <w:tab w:val="left" w:pos="916"/>
+                <w:tab w:val="left" w:pos="1832"/>
+                <w:tab w:val="left" w:pos="2748"/>
+                <w:tab w:val="left" w:pos="3664"/>
+                <w:tab w:val="left" w:pos="4580"/>
+                <w:tab w:val="left" w:pos="5496"/>
+                <w:tab w:val="left" w:pos="6412"/>
+                <w:tab w:val="left" w:pos="7328"/>
+                <w:tab w:val="left" w:pos="8244"/>
+                <w:tab w:val="left" w:pos="9160"/>
+                <w:tab w:val="left" w:pos="10076"/>
+                <w:tab w:val="left" w:pos="10992"/>
+                <w:tab w:val="left" w:pos="11908"/>
+                <w:tab w:val="left" w:pos="12824"/>
+                <w:tab w:val="left" w:pos="13740"/>
+                <w:tab w:val="left" w:pos="14656"/>
+              </w:tabs>
+              <w:spacing w:after="0" w:line="240" w:lineRule="auto"/>
+              <w:jc w:val="left"/>
+              <w:rPr>
+                <w:rFonts w:ascii="Courier New" w:eastAsia="Times New Roman" w:hAnsi="Courier New" w:cs="Courier New"/>
+                <w:color w:val="000000"/>
+                <w:sz w:val="20"/>
+                <w:szCs w:val="20"/>
+                <w:lang w:val="en-GB" w:eastAsia="pt-PT"/>
               </w:rPr>
             </w:pPr>
             <w:r>
@@ -4239,9 +4014,9 @@
                 <w:color w:val="D35400"/>
                 <w:sz w:val="20"/>
                 <w:szCs w:val="20"/>
-                <w:lang w:eastAsia="pt-PT"/>
-              </w:rPr>
-              <w:t>delay</w:t>
+                <w:lang w:val="en-GB" w:eastAsia="pt-PT"/>
+              </w:rPr>
+              <w:t>digitalWrite</w:t>
             </w:r>
             <w:proofErr w:type="spellEnd"/>
             <w:r>
@@ -4250,7 +4025,7 @@
                 <w:color w:val="000000"/>
                 <w:sz w:val="20"/>
                 <w:szCs w:val="20"/>
-                <w:lang w:eastAsia="pt-PT"/>
+                <w:lang w:val="en-GB" w:eastAsia="pt-PT"/>
               </w:rPr>
               <w:t>(</w:t>
             </w:r>
@@ -4261,81 +4036,9 @@
                 <w:color w:val="000000"/>
                 <w:sz w:val="20"/>
                 <w:szCs w:val="20"/>
-                <w:lang w:eastAsia="pt-PT"/>
-              </w:rPr>
-              <w:t>1000);</w:t>
-            </w:r>
-          </w:p>
-          <w:p>
-            <w:pPr>
-              <w:tabs>
-                <w:tab w:val="left" w:pos="916"/>
-                <w:tab w:val="left" w:pos="1832"/>
-                <w:tab w:val="left" w:pos="2748"/>
-                <w:tab w:val="left" w:pos="3664"/>
-                <w:tab w:val="left" w:pos="4580"/>
-                <w:tab w:val="left" w:pos="5496"/>
-                <w:tab w:val="left" w:pos="6412"/>
-                <w:tab w:val="left" w:pos="7328"/>
-                <w:tab w:val="left" w:pos="8244"/>
-                <w:tab w:val="left" w:pos="9160"/>
-                <w:tab w:val="left" w:pos="10076"/>
-                <w:tab w:val="left" w:pos="10992"/>
-                <w:tab w:val="left" w:pos="11908"/>
-                <w:tab w:val="left" w:pos="12824"/>
-                <w:tab w:val="left" w:pos="13740"/>
-                <w:tab w:val="left" w:pos="14656"/>
-              </w:tabs>
-              <w:spacing w:after="0" w:line="240" w:lineRule="auto"/>
-              <w:jc w:val="left"/>
-              <w:rPr>
-                <w:rFonts w:ascii="Courier New" w:eastAsia="Times New Roman" w:hAnsi="Courier New" w:cs="Courier New"/>
-                <w:color w:val="000000"/>
-                <w:sz w:val="20"/>
-                <w:szCs w:val="20"/>
-                <w:lang w:eastAsia="pt-PT"/>
-              </w:rPr>
-            </w:pPr>
-          </w:p>
-          <w:p>
-            <w:pPr>
-              <w:tabs>
-                <w:tab w:val="left" w:pos="916"/>
-                <w:tab w:val="left" w:pos="1832"/>
-                <w:tab w:val="left" w:pos="2748"/>
-                <w:tab w:val="left" w:pos="3664"/>
-                <w:tab w:val="left" w:pos="4580"/>
-                <w:tab w:val="left" w:pos="5496"/>
-                <w:tab w:val="left" w:pos="6412"/>
-                <w:tab w:val="left" w:pos="7328"/>
-                <w:tab w:val="left" w:pos="8244"/>
-                <w:tab w:val="left" w:pos="9160"/>
-                <w:tab w:val="left" w:pos="10076"/>
-                <w:tab w:val="left" w:pos="10992"/>
-                <w:tab w:val="left" w:pos="11908"/>
-                <w:tab w:val="left" w:pos="12824"/>
-                <w:tab w:val="left" w:pos="13740"/>
-                <w:tab w:val="left" w:pos="14656"/>
-              </w:tabs>
-              <w:spacing w:after="0" w:line="240" w:lineRule="auto"/>
-              <w:jc w:val="left"/>
-              <w:rPr>
-                <w:rFonts w:ascii="Courier New" w:eastAsia="Times New Roman" w:hAnsi="Courier New" w:cs="Courier New"/>
-                <w:color w:val="000000"/>
-                <w:sz w:val="20"/>
-                <w:szCs w:val="20"/>
-                <w:lang w:eastAsia="pt-PT"/>
-              </w:rPr>
-            </w:pPr>
-            <w:r>
-              <w:rPr>
-                <w:rFonts w:ascii="Courier New" w:eastAsia="Times New Roman" w:hAnsi="Courier New" w:cs="Courier New"/>
-                <w:color w:val="000000"/>
-                <w:sz w:val="20"/>
-                <w:szCs w:val="20"/>
-                <w:lang w:eastAsia="pt-PT"/>
-              </w:rPr>
-              <w:t xml:space="preserve">  </w:t>
+                <w:lang w:val="en-GB" w:eastAsia="pt-PT"/>
+              </w:rPr>
+              <w:t>17</w:t>
             </w:r>
             <w:r>
               <w:rPr>
@@ -4343,77 +4046,6 @@
                 <w:color w:val="434F54"/>
                 <w:sz w:val="20"/>
                 <w:szCs w:val="20"/>
-                <w:lang w:eastAsia="pt-PT"/>
-              </w:rPr>
-              <w:t>// Rodar para a esquerda</w:t>
-            </w:r>
-          </w:p>
-          <w:p>
-            <w:pPr>
-              <w:tabs>
-                <w:tab w:val="left" w:pos="916"/>
-                <w:tab w:val="left" w:pos="1832"/>
-                <w:tab w:val="left" w:pos="2748"/>
-                <w:tab w:val="left" w:pos="3664"/>
-                <w:tab w:val="left" w:pos="4580"/>
-                <w:tab w:val="left" w:pos="5496"/>
-                <w:tab w:val="left" w:pos="6412"/>
-                <w:tab w:val="left" w:pos="7328"/>
-                <w:tab w:val="left" w:pos="8244"/>
-                <w:tab w:val="left" w:pos="9160"/>
-                <w:tab w:val="left" w:pos="10076"/>
-                <w:tab w:val="left" w:pos="10992"/>
-                <w:tab w:val="left" w:pos="11908"/>
-                <w:tab w:val="left" w:pos="12824"/>
-                <w:tab w:val="left" w:pos="13740"/>
-                <w:tab w:val="left" w:pos="14656"/>
-              </w:tabs>
-              <w:spacing w:after="0" w:line="240" w:lineRule="auto"/>
-              <w:jc w:val="left"/>
-              <w:rPr>
-                <w:rFonts w:ascii="Courier New" w:eastAsia="Times New Roman" w:hAnsi="Courier New" w:cs="Courier New"/>
-                <w:color w:val="000000"/>
-                <w:sz w:val="20"/>
-                <w:szCs w:val="20"/>
-                <w:lang w:val="en-GB" w:eastAsia="pt-PT"/>
-              </w:rPr>
-            </w:pPr>
-            <w:r>
-              <w:rPr>
-                <w:rFonts w:ascii="Courier New" w:eastAsia="Times New Roman" w:hAnsi="Courier New" w:cs="Courier New"/>
-                <w:color w:val="000000"/>
-                <w:sz w:val="20"/>
-                <w:szCs w:val="20"/>
-                <w:lang w:eastAsia="pt-PT"/>
-              </w:rPr>
-              <w:t xml:space="preserve">  </w:t>
-            </w:r>
-            <w:r>
-              <w:rPr>
-                <w:rFonts w:ascii="Courier New" w:eastAsia="Times New Roman" w:hAnsi="Courier New" w:cs="Courier New"/>
-                <w:color w:val="D35400"/>
-                <w:sz w:val="20"/>
-                <w:szCs w:val="20"/>
-                <w:lang w:val="en-GB" w:eastAsia="pt-PT"/>
-              </w:rPr>
-              <w:t>digitalWrite</w:t>
-            </w:r>
-            <w:r>
-              <w:rPr>
-                <w:rFonts w:ascii="Courier New" w:eastAsia="Times New Roman" w:hAnsi="Courier New" w:cs="Courier New"/>
-                <w:color w:val="000000"/>
-                <w:sz w:val="20"/>
-                <w:szCs w:val="20"/>
-                <w:lang w:val="en-GB" w:eastAsia="pt-PT"/>
-              </w:rPr>
-              <w:t>( 4</w:t>
-            </w:r>
-            <w:r>
-              <w:rPr>
-                <w:rFonts w:ascii="Courier New" w:eastAsia="Times New Roman" w:hAnsi="Courier New" w:cs="Courier New"/>
-                <w:color w:val="434F54"/>
-                <w:sz w:val="20"/>
-                <w:szCs w:val="20"/>
                 <w:lang w:val="en-GB" w:eastAsia="pt-PT"/>
               </w:rPr>
               <w:t>,</w:t>
@@ -4436,7 +4068,7 @@
                 <w:szCs w:val="20"/>
                 <w:lang w:val="en-GB" w:eastAsia="pt-PT"/>
               </w:rPr>
-              <w:t>LOW</w:t>
+              <w:t>HIGH</w:t>
             </w:r>
             <w:r>
               <w:rPr>
@@ -4521,7 +4153,7 @@
                 <w:szCs w:val="20"/>
                 <w:lang w:val="en-GB" w:eastAsia="pt-PT"/>
               </w:rPr>
-              <w:t>16</w:t>
+              <w:t>18</w:t>
             </w:r>
             <w:r>
               <w:rPr>
@@ -4551,7 +4183,7 @@
                 <w:szCs w:val="20"/>
                 <w:lang w:val="en-GB" w:eastAsia="pt-PT"/>
               </w:rPr>
-              <w:t>HIGH</w:t>
+              <w:t>LOW</w:t>
             </w:r>
             <w:r>
               <w:rPr>
@@ -4594,35 +4226,45 @@
                 <w:lang w:val="en-GB" w:eastAsia="pt-PT"/>
               </w:rPr>
             </w:pPr>
-          </w:p>
-          <w:p>
-            <w:pPr>
-              <w:tabs>
-                <w:tab w:val="left" w:pos="916"/>
-                <w:tab w:val="left" w:pos="1832"/>
-                <w:tab w:val="left" w:pos="2748"/>
-                <w:tab w:val="left" w:pos="3664"/>
-                <w:tab w:val="left" w:pos="4580"/>
-                <w:tab w:val="left" w:pos="5496"/>
-                <w:tab w:val="left" w:pos="6412"/>
-                <w:tab w:val="left" w:pos="7328"/>
-                <w:tab w:val="left" w:pos="8244"/>
-                <w:tab w:val="left" w:pos="9160"/>
-                <w:tab w:val="left" w:pos="10076"/>
-                <w:tab w:val="left" w:pos="10992"/>
-                <w:tab w:val="left" w:pos="11908"/>
-                <w:tab w:val="left" w:pos="12824"/>
-                <w:tab w:val="left" w:pos="13740"/>
-                <w:tab w:val="left" w:pos="14656"/>
-              </w:tabs>
-              <w:spacing w:after="0" w:line="240" w:lineRule="auto"/>
-              <w:jc w:val="left"/>
-              <w:rPr>
-                <w:rFonts w:ascii="Courier New" w:eastAsia="Times New Roman" w:hAnsi="Courier New" w:cs="Courier New"/>
-                <w:color w:val="000000"/>
-                <w:sz w:val="20"/>
-                <w:szCs w:val="20"/>
-                <w:lang w:val="en-GB" w:eastAsia="pt-PT"/>
+            <w:r>
+              <w:rPr>
+                <w:rFonts w:ascii="Courier New" w:eastAsia="Times New Roman" w:hAnsi="Courier New" w:cs="Courier New"/>
+                <w:color w:val="000000"/>
+                <w:sz w:val="20"/>
+                <w:szCs w:val="20"/>
+                <w:lang w:val="en-GB" w:eastAsia="pt-PT"/>
+              </w:rPr>
+              <w:t xml:space="preserve">  </w:t>
+            </w:r>
+          </w:p>
+          <w:p>
+            <w:pPr>
+              <w:tabs>
+                <w:tab w:val="left" w:pos="916"/>
+                <w:tab w:val="left" w:pos="1832"/>
+                <w:tab w:val="left" w:pos="2748"/>
+                <w:tab w:val="left" w:pos="3664"/>
+                <w:tab w:val="left" w:pos="4580"/>
+                <w:tab w:val="left" w:pos="5496"/>
+                <w:tab w:val="left" w:pos="6412"/>
+                <w:tab w:val="left" w:pos="7328"/>
+                <w:tab w:val="left" w:pos="8244"/>
+                <w:tab w:val="left" w:pos="9160"/>
+                <w:tab w:val="left" w:pos="10076"/>
+                <w:tab w:val="left" w:pos="10992"/>
+                <w:tab w:val="left" w:pos="11908"/>
+                <w:tab w:val="left" w:pos="12824"/>
+                <w:tab w:val="left" w:pos="13740"/>
+                <w:tab w:val="left" w:pos="14656"/>
+              </w:tabs>
+              <w:spacing w:after="0" w:line="240" w:lineRule="auto"/>
+              <w:jc w:val="left"/>
+              <w:rPr>
+                <w:rFonts w:ascii="Courier New" w:eastAsia="Times New Roman" w:hAnsi="Courier New" w:cs="Courier New"/>
+                <w:color w:val="000000"/>
+                <w:sz w:val="20"/>
+                <w:szCs w:val="20"/>
+                <w:lang w:eastAsia="pt-PT"/>
               </w:rPr>
             </w:pPr>
             <w:r>
@@ -4643,9 +4285,9 @@
                 <w:color w:val="D35400"/>
                 <w:sz w:val="20"/>
                 <w:szCs w:val="20"/>
-                <w:lang w:val="en-GB" w:eastAsia="pt-PT"/>
-              </w:rPr>
-              <w:t>digitalWrite</w:t>
+                <w:lang w:eastAsia="pt-PT"/>
+              </w:rPr>
+              <w:t>delay</w:t>
             </w:r>
             <w:proofErr w:type="spellEnd"/>
             <w:r>
@@ -4654,7 +4296,7 @@
                 <w:color w:val="000000"/>
                 <w:sz w:val="20"/>
                 <w:szCs w:val="20"/>
-                <w:lang w:val="en-GB" w:eastAsia="pt-PT"/>
+                <w:lang w:eastAsia="pt-PT"/>
               </w:rPr>
               <w:t>(</w:t>
             </w:r>
@@ -4665,9 +4307,81 @@
                 <w:color w:val="000000"/>
                 <w:sz w:val="20"/>
                 <w:szCs w:val="20"/>
-                <w:lang w:val="en-GB" w:eastAsia="pt-PT"/>
-              </w:rPr>
-              <w:t>17</w:t>
+                <w:lang w:eastAsia="pt-PT"/>
+              </w:rPr>
+              <w:t>1000);</w:t>
+            </w:r>
+          </w:p>
+          <w:p>
+            <w:pPr>
+              <w:tabs>
+                <w:tab w:val="left" w:pos="916"/>
+                <w:tab w:val="left" w:pos="1832"/>
+                <w:tab w:val="left" w:pos="2748"/>
+                <w:tab w:val="left" w:pos="3664"/>
+                <w:tab w:val="left" w:pos="4580"/>
+                <w:tab w:val="left" w:pos="5496"/>
+                <w:tab w:val="left" w:pos="6412"/>
+                <w:tab w:val="left" w:pos="7328"/>
+                <w:tab w:val="left" w:pos="8244"/>
+                <w:tab w:val="left" w:pos="9160"/>
+                <w:tab w:val="left" w:pos="10076"/>
+                <w:tab w:val="left" w:pos="10992"/>
+                <w:tab w:val="left" w:pos="11908"/>
+                <w:tab w:val="left" w:pos="12824"/>
+                <w:tab w:val="left" w:pos="13740"/>
+                <w:tab w:val="left" w:pos="14656"/>
+              </w:tabs>
+              <w:spacing w:after="0" w:line="240" w:lineRule="auto"/>
+              <w:jc w:val="left"/>
+              <w:rPr>
+                <w:rFonts w:ascii="Courier New" w:eastAsia="Times New Roman" w:hAnsi="Courier New" w:cs="Courier New"/>
+                <w:color w:val="000000"/>
+                <w:sz w:val="20"/>
+                <w:szCs w:val="20"/>
+                <w:lang w:eastAsia="pt-PT"/>
+              </w:rPr>
+            </w:pPr>
+          </w:p>
+          <w:p>
+            <w:pPr>
+              <w:tabs>
+                <w:tab w:val="left" w:pos="916"/>
+                <w:tab w:val="left" w:pos="1832"/>
+                <w:tab w:val="left" w:pos="2748"/>
+                <w:tab w:val="left" w:pos="3664"/>
+                <w:tab w:val="left" w:pos="4580"/>
+                <w:tab w:val="left" w:pos="5496"/>
+                <w:tab w:val="left" w:pos="6412"/>
+                <w:tab w:val="left" w:pos="7328"/>
+                <w:tab w:val="left" w:pos="8244"/>
+                <w:tab w:val="left" w:pos="9160"/>
+                <w:tab w:val="left" w:pos="10076"/>
+                <w:tab w:val="left" w:pos="10992"/>
+                <w:tab w:val="left" w:pos="11908"/>
+                <w:tab w:val="left" w:pos="12824"/>
+                <w:tab w:val="left" w:pos="13740"/>
+                <w:tab w:val="left" w:pos="14656"/>
+              </w:tabs>
+              <w:spacing w:after="0" w:line="240" w:lineRule="auto"/>
+              <w:jc w:val="left"/>
+              <w:rPr>
+                <w:rFonts w:ascii="Courier New" w:eastAsia="Times New Roman" w:hAnsi="Courier New" w:cs="Courier New"/>
+                <w:color w:val="000000"/>
+                <w:sz w:val="20"/>
+                <w:szCs w:val="20"/>
+                <w:lang w:eastAsia="pt-PT"/>
+              </w:rPr>
+            </w:pPr>
+            <w:r>
+              <w:rPr>
+                <w:rFonts w:ascii="Courier New" w:eastAsia="Times New Roman" w:hAnsi="Courier New" w:cs="Courier New"/>
+                <w:color w:val="000000"/>
+                <w:sz w:val="20"/>
+                <w:szCs w:val="20"/>
+                <w:lang w:eastAsia="pt-PT"/>
+              </w:rPr>
+              <w:t xml:space="preserve">  </w:t>
             </w:r>
             <w:r>
               <w:rPr>
@@ -4675,78 +4389,48 @@
                 <w:color w:val="434F54"/>
                 <w:sz w:val="20"/>
                 <w:szCs w:val="20"/>
-                <w:lang w:val="en-GB" w:eastAsia="pt-PT"/>
-              </w:rPr>
-              <w:t>,</w:t>
-            </w:r>
-            <w:r>
-              <w:rPr>
-                <w:rFonts w:ascii="Courier New" w:eastAsia="Times New Roman" w:hAnsi="Courier New" w:cs="Courier New"/>
-                <w:color w:val="000000"/>
-                <w:sz w:val="20"/>
-                <w:szCs w:val="20"/>
-                <w:lang w:val="en-GB" w:eastAsia="pt-PT"/>
-              </w:rPr>
-              <w:t xml:space="preserve"> </w:t>
-            </w:r>
-            <w:r>
-              <w:rPr>
-                <w:rFonts w:ascii="Courier New" w:eastAsia="Times New Roman" w:hAnsi="Courier New" w:cs="Courier New"/>
-                <w:color w:val="00979C"/>
-                <w:sz w:val="20"/>
-                <w:szCs w:val="20"/>
-                <w:lang w:val="en-GB" w:eastAsia="pt-PT"/>
-              </w:rPr>
-              <w:t>LOW</w:t>
-            </w:r>
-            <w:r>
-              <w:rPr>
-                <w:rFonts w:ascii="Courier New" w:eastAsia="Times New Roman" w:hAnsi="Courier New" w:cs="Courier New"/>
-                <w:color w:val="000000"/>
-                <w:sz w:val="20"/>
-                <w:szCs w:val="20"/>
-                <w:lang w:val="en-GB" w:eastAsia="pt-PT"/>
-              </w:rPr>
-              <w:t>);</w:t>
-            </w:r>
-          </w:p>
-          <w:p>
-            <w:pPr>
-              <w:tabs>
-                <w:tab w:val="left" w:pos="916"/>
-                <w:tab w:val="left" w:pos="1832"/>
-                <w:tab w:val="left" w:pos="2748"/>
-                <w:tab w:val="left" w:pos="3664"/>
-                <w:tab w:val="left" w:pos="4580"/>
-                <w:tab w:val="left" w:pos="5496"/>
-                <w:tab w:val="left" w:pos="6412"/>
-                <w:tab w:val="left" w:pos="7328"/>
-                <w:tab w:val="left" w:pos="8244"/>
-                <w:tab w:val="left" w:pos="9160"/>
-                <w:tab w:val="left" w:pos="10076"/>
-                <w:tab w:val="left" w:pos="10992"/>
-                <w:tab w:val="left" w:pos="11908"/>
-                <w:tab w:val="left" w:pos="12824"/>
-                <w:tab w:val="left" w:pos="13740"/>
-                <w:tab w:val="left" w:pos="14656"/>
-              </w:tabs>
-              <w:spacing w:after="0" w:line="240" w:lineRule="auto"/>
-              <w:jc w:val="left"/>
-              <w:rPr>
-                <w:rFonts w:ascii="Courier New" w:eastAsia="Times New Roman" w:hAnsi="Courier New" w:cs="Courier New"/>
-                <w:color w:val="000000"/>
-                <w:sz w:val="20"/>
-                <w:szCs w:val="20"/>
-                <w:lang w:val="en-GB" w:eastAsia="pt-PT"/>
-              </w:rPr>
-            </w:pPr>
-            <w:r>
-              <w:rPr>
-                <w:rFonts w:ascii="Courier New" w:eastAsia="Times New Roman" w:hAnsi="Courier New" w:cs="Courier New"/>
-                <w:color w:val="000000"/>
-                <w:sz w:val="20"/>
-                <w:szCs w:val="20"/>
-                <w:lang w:val="en-GB" w:eastAsia="pt-PT"/>
+                <w:lang w:eastAsia="pt-PT"/>
+              </w:rPr>
+              <w:t>// Rodar para a esquerda</w:t>
+            </w:r>
+          </w:p>
+          <w:p>
+            <w:pPr>
+              <w:tabs>
+                <w:tab w:val="left" w:pos="916"/>
+                <w:tab w:val="left" w:pos="1832"/>
+                <w:tab w:val="left" w:pos="2748"/>
+                <w:tab w:val="left" w:pos="3664"/>
+                <w:tab w:val="left" w:pos="4580"/>
+                <w:tab w:val="left" w:pos="5496"/>
+                <w:tab w:val="left" w:pos="6412"/>
+                <w:tab w:val="left" w:pos="7328"/>
+                <w:tab w:val="left" w:pos="8244"/>
+                <w:tab w:val="left" w:pos="9160"/>
+                <w:tab w:val="left" w:pos="10076"/>
+                <w:tab w:val="left" w:pos="10992"/>
+                <w:tab w:val="left" w:pos="11908"/>
+                <w:tab w:val="left" w:pos="12824"/>
+                <w:tab w:val="left" w:pos="13740"/>
+                <w:tab w:val="left" w:pos="14656"/>
+              </w:tabs>
+              <w:spacing w:after="0" w:line="240" w:lineRule="auto"/>
+              <w:jc w:val="left"/>
+              <w:rPr>
+                <w:rFonts w:ascii="Courier New" w:eastAsia="Times New Roman" w:hAnsi="Courier New" w:cs="Courier New"/>
+                <w:color w:val="000000"/>
+                <w:sz w:val="20"/>
+                <w:szCs w:val="20"/>
+                <w:lang w:eastAsia="pt-PT"/>
+              </w:rPr>
+            </w:pPr>
+            <w:r>
+              <w:rPr>
+                <w:rFonts w:ascii="Courier New" w:eastAsia="Times New Roman" w:hAnsi="Courier New" w:cs="Courier New"/>
+                <w:color w:val="000000"/>
+                <w:sz w:val="20"/>
+                <w:szCs w:val="20"/>
+                <w:lang w:eastAsia="pt-PT"/>
               </w:rPr>
               <w:t xml:space="preserve">  </w:t>
             </w:r>
@@ -4758,7 +4442,7 @@
                 <w:color w:val="D35400"/>
                 <w:sz w:val="20"/>
                 <w:szCs w:val="20"/>
-                <w:lang w:val="en-GB" w:eastAsia="pt-PT"/>
+                <w:lang w:eastAsia="pt-PT"/>
               </w:rPr>
               <w:t>digitalWrite</w:t>
             </w:r>
@@ -4769,28 +4453,18 @@
                 <w:color w:val="000000"/>
                 <w:sz w:val="20"/>
                 <w:szCs w:val="20"/>
-                <w:lang w:val="en-GB" w:eastAsia="pt-PT"/>
-              </w:rPr>
-              <w:t>(</w:t>
+                <w:lang w:eastAsia="pt-PT"/>
+              </w:rPr>
+              <w:t>( 4</w:t>
             </w:r>
             <w:proofErr w:type="gramEnd"/>
             <w:r>
               <w:rPr>
                 <w:rFonts w:ascii="Courier New" w:eastAsia="Times New Roman" w:hAnsi="Courier New" w:cs="Courier New"/>
-                <w:color w:val="000000"/>
-                <w:sz w:val="20"/>
-                <w:szCs w:val="20"/>
-                <w:lang w:val="en-GB" w:eastAsia="pt-PT"/>
-              </w:rPr>
-              <w:t>18</w:t>
-            </w:r>
-            <w:r>
-              <w:rPr>
-                <w:rFonts w:ascii="Courier New" w:eastAsia="Times New Roman" w:hAnsi="Courier New" w:cs="Courier New"/>
                 <w:color w:val="434F54"/>
                 <w:sz w:val="20"/>
                 <w:szCs w:val="20"/>
-                <w:lang w:val="en-GB" w:eastAsia="pt-PT"/>
+                <w:lang w:eastAsia="pt-PT"/>
               </w:rPr>
               <w:t>,</w:t>
             </w:r>
@@ -4800,7 +4474,7 @@
                 <w:color w:val="000000"/>
                 <w:sz w:val="20"/>
                 <w:szCs w:val="20"/>
-                <w:lang w:val="en-GB" w:eastAsia="pt-PT"/>
+                <w:lang w:eastAsia="pt-PT"/>
               </w:rPr>
               <w:t xml:space="preserve"> </w:t>
             </w:r>
@@ -4810,17 +4484,17 @@
                 <w:color w:val="00979C"/>
                 <w:sz w:val="20"/>
                 <w:szCs w:val="20"/>
-                <w:lang w:val="en-GB" w:eastAsia="pt-PT"/>
-              </w:rPr>
-              <w:t>HIGH</w:t>
-            </w:r>
-            <w:r>
-              <w:rPr>
-                <w:rFonts w:ascii="Courier New" w:eastAsia="Times New Roman" w:hAnsi="Courier New" w:cs="Courier New"/>
-                <w:color w:val="000000"/>
-                <w:sz w:val="20"/>
-                <w:szCs w:val="20"/>
-                <w:lang w:val="en-GB" w:eastAsia="pt-PT"/>
+                <w:lang w:eastAsia="pt-PT"/>
+              </w:rPr>
+              <w:t>LOW</w:t>
+            </w:r>
+            <w:r>
+              <w:rPr>
+                <w:rFonts w:ascii="Courier New" w:eastAsia="Times New Roman" w:hAnsi="Courier New" w:cs="Courier New"/>
+                <w:color w:val="000000"/>
+                <w:sz w:val="20"/>
+                <w:szCs w:val="20"/>
+                <w:lang w:eastAsia="pt-PT"/>
               </w:rPr>
               <w:t>);</w:t>
             </w:r>
@@ -4861,48 +4535,7 @@
                 <w:color w:val="000000"/>
                 <w:sz w:val="20"/>
                 <w:szCs w:val="20"/>
-                <w:lang w:val="en-GB" w:eastAsia="pt-PT"/>
-              </w:rPr>
-              <w:t xml:space="preserve">  </w:t>
-            </w:r>
-          </w:p>
-          <w:p>
-            <w:pPr>
-              <w:tabs>
-                <w:tab w:val="left" w:pos="916"/>
-                <w:tab w:val="left" w:pos="1832"/>
-                <w:tab w:val="left" w:pos="2748"/>
-                <w:tab w:val="left" w:pos="3664"/>
-                <w:tab w:val="left" w:pos="4580"/>
-                <w:tab w:val="left" w:pos="5496"/>
-                <w:tab w:val="left" w:pos="6412"/>
-                <w:tab w:val="left" w:pos="7328"/>
-                <w:tab w:val="left" w:pos="8244"/>
-                <w:tab w:val="left" w:pos="9160"/>
-                <w:tab w:val="left" w:pos="10076"/>
-                <w:tab w:val="left" w:pos="10992"/>
-                <w:tab w:val="left" w:pos="11908"/>
-                <w:tab w:val="left" w:pos="12824"/>
-                <w:tab w:val="left" w:pos="13740"/>
-                <w:tab w:val="left" w:pos="14656"/>
-              </w:tabs>
-              <w:spacing w:after="0" w:line="240" w:lineRule="auto"/>
-              <w:jc w:val="left"/>
-              <w:rPr>
-                <w:rFonts w:ascii="Courier New" w:eastAsia="Times New Roman" w:hAnsi="Courier New" w:cs="Courier New"/>
-                <w:color w:val="000000"/>
-                <w:sz w:val="20"/>
-                <w:szCs w:val="20"/>
-                <w:lang w:eastAsia="pt-PT"/>
-              </w:rPr>
-            </w:pPr>
-            <w:r>
-              <w:rPr>
-                <w:rFonts w:ascii="Courier New" w:eastAsia="Times New Roman" w:hAnsi="Courier New" w:cs="Courier New"/>
-                <w:color w:val="000000"/>
-                <w:sz w:val="20"/>
-                <w:szCs w:val="20"/>
-                <w:lang w:val="en-GB" w:eastAsia="pt-PT"/>
+                <w:lang w:eastAsia="pt-PT"/>
               </w:rPr>
               <w:t xml:space="preserve">  </w:t>
             </w:r>
@@ -4914,9 +4547,9 @@
                 <w:color w:val="D35400"/>
                 <w:sz w:val="20"/>
                 <w:szCs w:val="20"/>
-                <w:lang w:eastAsia="pt-PT"/>
-              </w:rPr>
-              <w:t>delay</w:t>
+                <w:lang w:val="en-GB" w:eastAsia="pt-PT"/>
+              </w:rPr>
+              <w:t>digitalWrite</w:t>
             </w:r>
             <w:proofErr w:type="spellEnd"/>
             <w:r>
@@ -4925,7 +4558,7 @@
                 <w:color w:val="000000"/>
                 <w:sz w:val="20"/>
                 <w:szCs w:val="20"/>
-                <w:lang w:eastAsia="pt-PT"/>
+                <w:lang w:val="en-GB" w:eastAsia="pt-PT"/>
               </w:rPr>
               <w:t>(</w:t>
             </w:r>
@@ -4936,81 +4569,9 @@
                 <w:color w:val="000000"/>
                 <w:sz w:val="20"/>
                 <w:szCs w:val="20"/>
-                <w:lang w:eastAsia="pt-PT"/>
-              </w:rPr>
-              <w:t>1000);</w:t>
-            </w:r>
-          </w:p>
-          <w:p>
-            <w:pPr>
-              <w:tabs>
-                <w:tab w:val="left" w:pos="916"/>
-                <w:tab w:val="left" w:pos="1832"/>
-                <w:tab w:val="left" w:pos="2748"/>
-                <w:tab w:val="left" w:pos="3664"/>
-                <w:tab w:val="left" w:pos="4580"/>
-                <w:tab w:val="left" w:pos="5496"/>
-                <w:tab w:val="left" w:pos="6412"/>
-                <w:tab w:val="left" w:pos="7328"/>
-                <w:tab w:val="left" w:pos="8244"/>
-                <w:tab w:val="left" w:pos="9160"/>
-                <w:tab w:val="left" w:pos="10076"/>
-                <w:tab w:val="left" w:pos="10992"/>
-                <w:tab w:val="left" w:pos="11908"/>
-                <w:tab w:val="left" w:pos="12824"/>
-                <w:tab w:val="left" w:pos="13740"/>
-                <w:tab w:val="left" w:pos="14656"/>
-              </w:tabs>
-              <w:spacing w:after="0" w:line="240" w:lineRule="auto"/>
-              <w:jc w:val="left"/>
-              <w:rPr>
-                <w:rFonts w:ascii="Courier New" w:eastAsia="Times New Roman" w:hAnsi="Courier New" w:cs="Courier New"/>
-                <w:color w:val="000000"/>
-                <w:sz w:val="20"/>
-                <w:szCs w:val="20"/>
-                <w:lang w:eastAsia="pt-PT"/>
-              </w:rPr>
-            </w:pPr>
-          </w:p>
-          <w:p>
-            <w:pPr>
-              <w:tabs>
-                <w:tab w:val="left" w:pos="916"/>
-                <w:tab w:val="left" w:pos="1832"/>
-                <w:tab w:val="left" w:pos="2748"/>
-                <w:tab w:val="left" w:pos="3664"/>
-                <w:tab w:val="left" w:pos="4580"/>
-                <w:tab w:val="left" w:pos="5496"/>
-                <w:tab w:val="left" w:pos="6412"/>
-                <w:tab w:val="left" w:pos="7328"/>
-                <w:tab w:val="left" w:pos="8244"/>
-                <w:tab w:val="left" w:pos="9160"/>
-                <w:tab w:val="left" w:pos="10076"/>
-                <w:tab w:val="left" w:pos="10992"/>
-                <w:tab w:val="left" w:pos="11908"/>
-                <w:tab w:val="left" w:pos="12824"/>
-                <w:tab w:val="left" w:pos="13740"/>
-                <w:tab w:val="left" w:pos="14656"/>
-              </w:tabs>
-              <w:spacing w:after="0" w:line="240" w:lineRule="auto"/>
-              <w:jc w:val="left"/>
-              <w:rPr>
-                <w:rFonts w:ascii="Courier New" w:eastAsia="Times New Roman" w:hAnsi="Courier New" w:cs="Courier New"/>
-                <w:color w:val="000000"/>
-                <w:sz w:val="20"/>
-                <w:szCs w:val="20"/>
-                <w:lang w:eastAsia="pt-PT"/>
-              </w:rPr>
-            </w:pPr>
-            <w:r>
-              <w:rPr>
-                <w:rFonts w:ascii="Courier New" w:eastAsia="Times New Roman" w:hAnsi="Courier New" w:cs="Courier New"/>
-                <w:color w:val="000000"/>
-                <w:sz w:val="20"/>
-                <w:szCs w:val="20"/>
-                <w:lang w:eastAsia="pt-PT"/>
-              </w:rPr>
-              <w:t xml:space="preserve">  </w:t>
+                <w:lang w:val="en-GB" w:eastAsia="pt-PT"/>
+              </w:rPr>
+              <w:t>16</w:t>
             </w:r>
             <w:r>
               <w:rPr>
@@ -5018,77 +4579,6 @@
                 <w:color w:val="434F54"/>
                 <w:sz w:val="20"/>
                 <w:szCs w:val="20"/>
-                <w:lang w:eastAsia="pt-PT"/>
-              </w:rPr>
-              <w:t>//Parar os motores</w:t>
-            </w:r>
-          </w:p>
-          <w:p>
-            <w:pPr>
-              <w:tabs>
-                <w:tab w:val="left" w:pos="916"/>
-                <w:tab w:val="left" w:pos="1832"/>
-                <w:tab w:val="left" w:pos="2748"/>
-                <w:tab w:val="left" w:pos="3664"/>
-                <w:tab w:val="left" w:pos="4580"/>
-                <w:tab w:val="left" w:pos="5496"/>
-                <w:tab w:val="left" w:pos="6412"/>
-                <w:tab w:val="left" w:pos="7328"/>
-                <w:tab w:val="left" w:pos="8244"/>
-                <w:tab w:val="left" w:pos="9160"/>
-                <w:tab w:val="left" w:pos="10076"/>
-                <w:tab w:val="left" w:pos="10992"/>
-                <w:tab w:val="left" w:pos="11908"/>
-                <w:tab w:val="left" w:pos="12824"/>
-                <w:tab w:val="left" w:pos="13740"/>
-                <w:tab w:val="left" w:pos="14656"/>
-              </w:tabs>
-              <w:spacing w:after="0" w:line="240" w:lineRule="auto"/>
-              <w:jc w:val="left"/>
-              <w:rPr>
-                <w:rFonts w:ascii="Courier New" w:eastAsia="Times New Roman" w:hAnsi="Courier New" w:cs="Courier New"/>
-                <w:color w:val="000000"/>
-                <w:sz w:val="20"/>
-                <w:szCs w:val="20"/>
-                <w:lang w:val="en-GB" w:eastAsia="pt-PT"/>
-              </w:rPr>
-            </w:pPr>
-            <w:r>
-              <w:rPr>
-                <w:rFonts w:ascii="Courier New" w:eastAsia="Times New Roman" w:hAnsi="Courier New" w:cs="Courier New"/>
-                <w:color w:val="000000"/>
-                <w:sz w:val="20"/>
-                <w:szCs w:val="20"/>
-                <w:lang w:eastAsia="pt-PT"/>
-              </w:rPr>
-              <w:t xml:space="preserve">  </w:t>
-            </w:r>
-            <w:r>
-              <w:rPr>
-                <w:rFonts w:ascii="Courier New" w:eastAsia="Times New Roman" w:hAnsi="Courier New" w:cs="Courier New"/>
-                <w:color w:val="D35400"/>
-                <w:sz w:val="20"/>
-                <w:szCs w:val="20"/>
-                <w:lang w:val="en-GB" w:eastAsia="pt-PT"/>
-              </w:rPr>
-              <w:t>digitalWrite</w:t>
-            </w:r>
-            <w:r>
-              <w:rPr>
-                <w:rFonts w:ascii="Courier New" w:eastAsia="Times New Roman" w:hAnsi="Courier New" w:cs="Courier New"/>
-                <w:color w:val="000000"/>
-                <w:sz w:val="20"/>
-                <w:szCs w:val="20"/>
-                <w:lang w:val="en-GB" w:eastAsia="pt-PT"/>
-              </w:rPr>
-              <w:t>( 4</w:t>
-            </w:r>
-            <w:r>
-              <w:rPr>
-                <w:rFonts w:ascii="Courier New" w:eastAsia="Times New Roman" w:hAnsi="Courier New" w:cs="Courier New"/>
-                <w:color w:val="434F54"/>
-                <w:sz w:val="20"/>
-                <w:szCs w:val="20"/>
                 <w:lang w:val="en-GB" w:eastAsia="pt-PT"/>
               </w:rPr>
               <w:t>,</w:t>
@@ -5111,7 +4601,7 @@
                 <w:szCs w:val="20"/>
                 <w:lang w:val="en-GB" w:eastAsia="pt-PT"/>
               </w:rPr>
-              <w:t>LOW</w:t>
+              <w:t>HIGH</w:t>
             </w:r>
             <w:r>
               <w:rPr>
@@ -5123,6 +4613,37 @@
               </w:rPr>
               <w:t>);</w:t>
             </w:r>
+          </w:p>
+          <w:p>
+            <w:pPr>
+              <w:tabs>
+                <w:tab w:val="left" w:pos="916"/>
+                <w:tab w:val="left" w:pos="1832"/>
+                <w:tab w:val="left" w:pos="2748"/>
+                <w:tab w:val="left" w:pos="3664"/>
+                <w:tab w:val="left" w:pos="4580"/>
+                <w:tab w:val="left" w:pos="5496"/>
+                <w:tab w:val="left" w:pos="6412"/>
+                <w:tab w:val="left" w:pos="7328"/>
+                <w:tab w:val="left" w:pos="8244"/>
+                <w:tab w:val="left" w:pos="9160"/>
+                <w:tab w:val="left" w:pos="10076"/>
+                <w:tab w:val="left" w:pos="10992"/>
+                <w:tab w:val="left" w:pos="11908"/>
+                <w:tab w:val="left" w:pos="12824"/>
+                <w:tab w:val="left" w:pos="13740"/>
+                <w:tab w:val="left" w:pos="14656"/>
+              </w:tabs>
+              <w:spacing w:after="0" w:line="240" w:lineRule="auto"/>
+              <w:jc w:val="left"/>
+              <w:rPr>
+                <w:rFonts w:ascii="Courier New" w:eastAsia="Times New Roman" w:hAnsi="Courier New" w:cs="Courier New"/>
+                <w:color w:val="000000"/>
+                <w:sz w:val="20"/>
+                <w:szCs w:val="20"/>
+                <w:lang w:val="en-GB" w:eastAsia="pt-PT"/>
+              </w:rPr>
+            </w:pPr>
           </w:p>
           <w:p>
             <w:pPr>
@@ -5196,7 +4717,7 @@
                 <w:szCs w:val="20"/>
                 <w:lang w:val="en-GB" w:eastAsia="pt-PT"/>
               </w:rPr>
-              <w:t>16</w:t>
+              <w:t>17</w:t>
             </w:r>
             <w:r>
               <w:rPr>
@@ -5238,37 +4759,6 @@
               </w:rPr>
               <w:t>);</w:t>
             </w:r>
-          </w:p>
-          <w:p>
-            <w:pPr>
-              <w:tabs>
-                <w:tab w:val="left" w:pos="916"/>
-                <w:tab w:val="left" w:pos="1832"/>
-                <w:tab w:val="left" w:pos="2748"/>
-                <w:tab w:val="left" w:pos="3664"/>
-                <w:tab w:val="left" w:pos="4580"/>
-                <w:tab w:val="left" w:pos="5496"/>
-                <w:tab w:val="left" w:pos="6412"/>
-                <w:tab w:val="left" w:pos="7328"/>
-                <w:tab w:val="left" w:pos="8244"/>
-                <w:tab w:val="left" w:pos="9160"/>
-                <w:tab w:val="left" w:pos="10076"/>
-                <w:tab w:val="left" w:pos="10992"/>
-                <w:tab w:val="left" w:pos="11908"/>
-                <w:tab w:val="left" w:pos="12824"/>
-                <w:tab w:val="left" w:pos="13740"/>
-                <w:tab w:val="left" w:pos="14656"/>
-              </w:tabs>
-              <w:spacing w:after="0" w:line="240" w:lineRule="auto"/>
-              <w:jc w:val="left"/>
-              <w:rPr>
-                <w:rFonts w:ascii="Courier New" w:eastAsia="Times New Roman" w:hAnsi="Courier New" w:cs="Courier New"/>
-                <w:color w:val="000000"/>
-                <w:sz w:val="20"/>
-                <w:szCs w:val="20"/>
-                <w:lang w:val="en-GB" w:eastAsia="pt-PT"/>
-              </w:rPr>
-            </w:pPr>
           </w:p>
           <w:p>
             <w:pPr>
@@ -5342,7 +4832,7 @@
                 <w:szCs w:val="20"/>
                 <w:lang w:val="en-GB" w:eastAsia="pt-PT"/>
               </w:rPr>
-              <w:t>17</w:t>
+              <w:t>18</w:t>
             </w:r>
             <w:r>
               <w:rPr>
@@ -5372,7 +4862,7 @@
                 <w:szCs w:val="20"/>
                 <w:lang w:val="en-GB" w:eastAsia="pt-PT"/>
               </w:rPr>
-              <w:t>LOW</w:t>
+              <w:t>HIGH</w:t>
             </w:r>
             <w:r>
               <w:rPr>
@@ -5413,6 +4903,47 @@
                 <w:sz w:val="20"/>
                 <w:szCs w:val="20"/>
                 <w:lang w:val="en-GB" w:eastAsia="pt-PT"/>
+              </w:rPr>
+            </w:pPr>
+            <w:r>
+              <w:rPr>
+                <w:rFonts w:ascii="Courier New" w:eastAsia="Times New Roman" w:hAnsi="Courier New" w:cs="Courier New"/>
+                <w:color w:val="000000"/>
+                <w:sz w:val="20"/>
+                <w:szCs w:val="20"/>
+                <w:lang w:val="en-GB" w:eastAsia="pt-PT"/>
+              </w:rPr>
+              <w:t xml:space="preserve">  </w:t>
+            </w:r>
+          </w:p>
+          <w:p>
+            <w:pPr>
+              <w:tabs>
+                <w:tab w:val="left" w:pos="916"/>
+                <w:tab w:val="left" w:pos="1832"/>
+                <w:tab w:val="left" w:pos="2748"/>
+                <w:tab w:val="left" w:pos="3664"/>
+                <w:tab w:val="left" w:pos="4580"/>
+                <w:tab w:val="left" w:pos="5496"/>
+                <w:tab w:val="left" w:pos="6412"/>
+                <w:tab w:val="left" w:pos="7328"/>
+                <w:tab w:val="left" w:pos="8244"/>
+                <w:tab w:val="left" w:pos="9160"/>
+                <w:tab w:val="left" w:pos="10076"/>
+                <w:tab w:val="left" w:pos="10992"/>
+                <w:tab w:val="left" w:pos="11908"/>
+                <w:tab w:val="left" w:pos="12824"/>
+                <w:tab w:val="left" w:pos="13740"/>
+                <w:tab w:val="left" w:pos="14656"/>
+              </w:tabs>
+              <w:spacing w:after="0" w:line="240" w:lineRule="auto"/>
+              <w:jc w:val="left"/>
+              <w:rPr>
+                <w:rFonts w:ascii="Courier New" w:eastAsia="Times New Roman" w:hAnsi="Courier New" w:cs="Courier New"/>
+                <w:color w:val="000000"/>
+                <w:sz w:val="20"/>
+                <w:szCs w:val="20"/>
+                <w:lang w:eastAsia="pt-PT"/>
               </w:rPr>
             </w:pPr>
             <w:r>
@@ -5433,9 +4964,9 @@
                 <w:color w:val="D35400"/>
                 <w:sz w:val="20"/>
                 <w:szCs w:val="20"/>
-                <w:lang w:val="en-GB" w:eastAsia="pt-PT"/>
-              </w:rPr>
-              <w:t>digitalWrite</w:t>
+                <w:lang w:eastAsia="pt-PT"/>
+              </w:rPr>
+              <w:t>delay</w:t>
             </w:r>
             <w:proofErr w:type="spellEnd"/>
             <w:r>
@@ -5444,7 +4975,7 @@
                 <w:color w:val="000000"/>
                 <w:sz w:val="20"/>
                 <w:szCs w:val="20"/>
-                <w:lang w:val="en-GB" w:eastAsia="pt-PT"/>
+                <w:lang w:eastAsia="pt-PT"/>
               </w:rPr>
               <w:t>(</w:t>
             </w:r>
@@ -5455,9 +4986,81 @@
                 <w:color w:val="000000"/>
                 <w:sz w:val="20"/>
                 <w:szCs w:val="20"/>
-                <w:lang w:val="en-GB" w:eastAsia="pt-PT"/>
-              </w:rPr>
-              <w:t>18</w:t>
+                <w:lang w:eastAsia="pt-PT"/>
+              </w:rPr>
+              <w:t>1000);</w:t>
+            </w:r>
+          </w:p>
+          <w:p>
+            <w:pPr>
+              <w:tabs>
+                <w:tab w:val="left" w:pos="916"/>
+                <w:tab w:val="left" w:pos="1832"/>
+                <w:tab w:val="left" w:pos="2748"/>
+                <w:tab w:val="left" w:pos="3664"/>
+                <w:tab w:val="left" w:pos="4580"/>
+                <w:tab w:val="left" w:pos="5496"/>
+                <w:tab w:val="left" w:pos="6412"/>
+                <w:tab w:val="left" w:pos="7328"/>
+                <w:tab w:val="left" w:pos="8244"/>
+                <w:tab w:val="left" w:pos="9160"/>
+                <w:tab w:val="left" w:pos="10076"/>
+                <w:tab w:val="left" w:pos="10992"/>
+                <w:tab w:val="left" w:pos="11908"/>
+                <w:tab w:val="left" w:pos="12824"/>
+                <w:tab w:val="left" w:pos="13740"/>
+                <w:tab w:val="left" w:pos="14656"/>
+              </w:tabs>
+              <w:spacing w:after="0" w:line="240" w:lineRule="auto"/>
+              <w:jc w:val="left"/>
+              <w:rPr>
+                <w:rFonts w:ascii="Courier New" w:eastAsia="Times New Roman" w:hAnsi="Courier New" w:cs="Courier New"/>
+                <w:color w:val="000000"/>
+                <w:sz w:val="20"/>
+                <w:szCs w:val="20"/>
+                <w:lang w:eastAsia="pt-PT"/>
+              </w:rPr>
+            </w:pPr>
+          </w:p>
+          <w:p>
+            <w:pPr>
+              <w:tabs>
+                <w:tab w:val="left" w:pos="916"/>
+                <w:tab w:val="left" w:pos="1832"/>
+                <w:tab w:val="left" w:pos="2748"/>
+                <w:tab w:val="left" w:pos="3664"/>
+                <w:tab w:val="left" w:pos="4580"/>
+                <w:tab w:val="left" w:pos="5496"/>
+                <w:tab w:val="left" w:pos="6412"/>
+                <w:tab w:val="left" w:pos="7328"/>
+                <w:tab w:val="left" w:pos="8244"/>
+                <w:tab w:val="left" w:pos="9160"/>
+                <w:tab w:val="left" w:pos="10076"/>
+                <w:tab w:val="left" w:pos="10992"/>
+                <w:tab w:val="left" w:pos="11908"/>
+                <w:tab w:val="left" w:pos="12824"/>
+                <w:tab w:val="left" w:pos="13740"/>
+                <w:tab w:val="left" w:pos="14656"/>
+              </w:tabs>
+              <w:spacing w:after="0" w:line="240" w:lineRule="auto"/>
+              <w:jc w:val="left"/>
+              <w:rPr>
+                <w:rFonts w:ascii="Courier New" w:eastAsia="Times New Roman" w:hAnsi="Courier New" w:cs="Courier New"/>
+                <w:color w:val="000000"/>
+                <w:sz w:val="20"/>
+                <w:szCs w:val="20"/>
+                <w:lang w:eastAsia="pt-PT"/>
+              </w:rPr>
+            </w:pPr>
+            <w:r>
+              <w:rPr>
+                <w:rFonts w:ascii="Courier New" w:eastAsia="Times New Roman" w:hAnsi="Courier New" w:cs="Courier New"/>
+                <w:color w:val="000000"/>
+                <w:sz w:val="20"/>
+                <w:szCs w:val="20"/>
+                <w:lang w:eastAsia="pt-PT"/>
+              </w:rPr>
+              <w:t xml:space="preserve">  </w:t>
             </w:r>
             <w:r>
               <w:rPr>
@@ -5465,119 +5068,48 @@
                 <w:color w:val="434F54"/>
                 <w:sz w:val="20"/>
                 <w:szCs w:val="20"/>
-                <w:lang w:val="en-GB" w:eastAsia="pt-PT"/>
-              </w:rPr>
-              <w:t>,</w:t>
-            </w:r>
-            <w:r>
-              <w:rPr>
-                <w:rFonts w:ascii="Courier New" w:eastAsia="Times New Roman" w:hAnsi="Courier New" w:cs="Courier New"/>
-                <w:color w:val="000000"/>
-                <w:sz w:val="20"/>
-                <w:szCs w:val="20"/>
-                <w:lang w:val="en-GB" w:eastAsia="pt-PT"/>
-              </w:rPr>
-              <w:t xml:space="preserve"> </w:t>
-            </w:r>
-            <w:r>
-              <w:rPr>
-                <w:rFonts w:ascii="Courier New" w:eastAsia="Times New Roman" w:hAnsi="Courier New" w:cs="Courier New"/>
-                <w:color w:val="00979C"/>
-                <w:sz w:val="20"/>
-                <w:szCs w:val="20"/>
-                <w:lang w:val="en-GB" w:eastAsia="pt-PT"/>
-              </w:rPr>
-              <w:t>LOW</w:t>
-            </w:r>
-            <w:r>
-              <w:rPr>
-                <w:rFonts w:ascii="Courier New" w:eastAsia="Times New Roman" w:hAnsi="Courier New" w:cs="Courier New"/>
-                <w:color w:val="000000"/>
-                <w:sz w:val="20"/>
-                <w:szCs w:val="20"/>
-                <w:lang w:val="en-GB" w:eastAsia="pt-PT"/>
-              </w:rPr>
-              <w:t>);</w:t>
-            </w:r>
-          </w:p>
-          <w:p>
-            <w:pPr>
-              <w:tabs>
-                <w:tab w:val="left" w:pos="916"/>
-                <w:tab w:val="left" w:pos="1832"/>
-                <w:tab w:val="left" w:pos="2748"/>
-                <w:tab w:val="left" w:pos="3664"/>
-                <w:tab w:val="left" w:pos="4580"/>
-                <w:tab w:val="left" w:pos="5496"/>
-                <w:tab w:val="left" w:pos="6412"/>
-                <w:tab w:val="left" w:pos="7328"/>
-                <w:tab w:val="left" w:pos="8244"/>
-                <w:tab w:val="left" w:pos="9160"/>
-                <w:tab w:val="left" w:pos="10076"/>
-                <w:tab w:val="left" w:pos="10992"/>
-                <w:tab w:val="left" w:pos="11908"/>
-                <w:tab w:val="left" w:pos="12824"/>
-                <w:tab w:val="left" w:pos="13740"/>
-                <w:tab w:val="left" w:pos="14656"/>
-              </w:tabs>
-              <w:spacing w:after="0" w:line="240" w:lineRule="auto"/>
-              <w:jc w:val="left"/>
-              <w:rPr>
-                <w:rFonts w:ascii="Courier New" w:eastAsia="Times New Roman" w:hAnsi="Courier New" w:cs="Courier New"/>
-                <w:color w:val="000000"/>
-                <w:sz w:val="20"/>
-                <w:szCs w:val="20"/>
-                <w:lang w:val="en-GB" w:eastAsia="pt-PT"/>
-              </w:rPr>
-            </w:pPr>
-            <w:r>
-              <w:rPr>
-                <w:rFonts w:ascii="Courier New" w:eastAsia="Times New Roman" w:hAnsi="Courier New" w:cs="Courier New"/>
-                <w:color w:val="000000"/>
-                <w:sz w:val="20"/>
-                <w:szCs w:val="20"/>
-                <w:lang w:val="en-GB" w:eastAsia="pt-PT"/>
-              </w:rPr>
-              <w:t xml:space="preserve">  </w:t>
-            </w:r>
-          </w:p>
-          <w:p>
-            <w:pPr>
-              <w:tabs>
-                <w:tab w:val="left" w:pos="916"/>
-                <w:tab w:val="left" w:pos="1832"/>
-                <w:tab w:val="left" w:pos="2748"/>
-                <w:tab w:val="left" w:pos="3664"/>
-                <w:tab w:val="left" w:pos="4580"/>
-                <w:tab w:val="left" w:pos="5496"/>
-                <w:tab w:val="left" w:pos="6412"/>
-                <w:tab w:val="left" w:pos="7328"/>
-                <w:tab w:val="left" w:pos="8244"/>
-                <w:tab w:val="left" w:pos="9160"/>
-                <w:tab w:val="left" w:pos="10076"/>
-                <w:tab w:val="left" w:pos="10992"/>
-                <w:tab w:val="left" w:pos="11908"/>
-                <w:tab w:val="left" w:pos="12824"/>
-                <w:tab w:val="left" w:pos="13740"/>
-                <w:tab w:val="left" w:pos="14656"/>
-              </w:tabs>
-              <w:spacing w:after="0" w:line="240" w:lineRule="auto"/>
-              <w:jc w:val="left"/>
-              <w:rPr>
-                <w:rFonts w:ascii="Courier New" w:eastAsia="Times New Roman" w:hAnsi="Courier New" w:cs="Courier New"/>
-                <w:color w:val="000000"/>
-                <w:sz w:val="20"/>
-                <w:szCs w:val="20"/>
-                <w:lang w:eastAsia="pt-PT"/>
-              </w:rPr>
-            </w:pPr>
-            <w:r>
-              <w:rPr>
-                <w:rFonts w:ascii="Courier New" w:eastAsia="Times New Roman" w:hAnsi="Courier New" w:cs="Courier New"/>
-                <w:color w:val="000000"/>
-                <w:sz w:val="20"/>
-                <w:szCs w:val="20"/>
-                <w:lang w:val="en-GB" w:eastAsia="pt-PT"/>
+                <w:lang w:eastAsia="pt-PT"/>
+              </w:rPr>
+              <w:t>//Parar os motores</w:t>
+            </w:r>
+          </w:p>
+          <w:p>
+            <w:pPr>
+              <w:tabs>
+                <w:tab w:val="left" w:pos="916"/>
+                <w:tab w:val="left" w:pos="1832"/>
+                <w:tab w:val="left" w:pos="2748"/>
+                <w:tab w:val="left" w:pos="3664"/>
+                <w:tab w:val="left" w:pos="4580"/>
+                <w:tab w:val="left" w:pos="5496"/>
+                <w:tab w:val="left" w:pos="6412"/>
+                <w:tab w:val="left" w:pos="7328"/>
+                <w:tab w:val="left" w:pos="8244"/>
+                <w:tab w:val="left" w:pos="9160"/>
+                <w:tab w:val="left" w:pos="10076"/>
+                <w:tab w:val="left" w:pos="10992"/>
+                <w:tab w:val="left" w:pos="11908"/>
+                <w:tab w:val="left" w:pos="12824"/>
+                <w:tab w:val="left" w:pos="13740"/>
+                <w:tab w:val="left" w:pos="14656"/>
+              </w:tabs>
+              <w:spacing w:after="0" w:line="240" w:lineRule="auto"/>
+              <w:jc w:val="left"/>
+              <w:rPr>
+                <w:rFonts w:ascii="Courier New" w:eastAsia="Times New Roman" w:hAnsi="Courier New" w:cs="Courier New"/>
+                <w:color w:val="000000"/>
+                <w:sz w:val="20"/>
+                <w:szCs w:val="20"/>
+                <w:lang w:eastAsia="pt-PT"/>
+              </w:rPr>
+            </w:pPr>
+            <w:r>
+              <w:rPr>
+                <w:rFonts w:ascii="Courier New" w:eastAsia="Times New Roman" w:hAnsi="Courier New" w:cs="Courier New"/>
+                <w:color w:val="000000"/>
+                <w:sz w:val="20"/>
+                <w:szCs w:val="20"/>
+                <w:lang w:eastAsia="pt-PT"/>
               </w:rPr>
               <w:t xml:space="preserve">  </w:t>
             </w:r>
@@ -5591,16 +5123,519 @@
                 <w:szCs w:val="20"/>
                 <w:lang w:eastAsia="pt-PT"/>
               </w:rPr>
+              <w:t>digitalWrite</w:t>
+            </w:r>
+            <w:proofErr w:type="spellEnd"/>
+            <w:r>
+              <w:rPr>
+                <w:rFonts w:ascii="Courier New" w:eastAsia="Times New Roman" w:hAnsi="Courier New" w:cs="Courier New"/>
+                <w:color w:val="000000"/>
+                <w:sz w:val="20"/>
+                <w:szCs w:val="20"/>
+                <w:lang w:eastAsia="pt-PT"/>
+              </w:rPr>
+              <w:t>( 4</w:t>
+            </w:r>
+            <w:proofErr w:type="gramEnd"/>
+            <w:r>
+              <w:rPr>
+                <w:rFonts w:ascii="Courier New" w:eastAsia="Times New Roman" w:hAnsi="Courier New" w:cs="Courier New"/>
+                <w:color w:val="434F54"/>
+                <w:sz w:val="20"/>
+                <w:szCs w:val="20"/>
+                <w:lang w:eastAsia="pt-PT"/>
+              </w:rPr>
+              <w:t>,</w:t>
+            </w:r>
+            <w:r>
+              <w:rPr>
+                <w:rFonts w:ascii="Courier New" w:eastAsia="Times New Roman" w:hAnsi="Courier New" w:cs="Courier New"/>
+                <w:color w:val="000000"/>
+                <w:sz w:val="20"/>
+                <w:szCs w:val="20"/>
+                <w:lang w:eastAsia="pt-PT"/>
+              </w:rPr>
+              <w:t xml:space="preserve"> </w:t>
+            </w:r>
+            <w:r>
+              <w:rPr>
+                <w:rFonts w:ascii="Courier New" w:eastAsia="Times New Roman" w:hAnsi="Courier New" w:cs="Courier New"/>
+                <w:color w:val="00979C"/>
+                <w:sz w:val="20"/>
+                <w:szCs w:val="20"/>
+                <w:lang w:eastAsia="pt-PT"/>
+              </w:rPr>
+              <w:t>LOW</w:t>
+            </w:r>
+            <w:r>
+              <w:rPr>
+                <w:rFonts w:ascii="Courier New" w:eastAsia="Times New Roman" w:hAnsi="Courier New" w:cs="Courier New"/>
+                <w:color w:val="000000"/>
+                <w:sz w:val="20"/>
+                <w:szCs w:val="20"/>
+                <w:lang w:eastAsia="pt-PT"/>
+              </w:rPr>
+              <w:t>);</w:t>
+            </w:r>
+          </w:p>
+          <w:p>
+            <w:pPr>
+              <w:shd w:val="clear" w:color="auto" w:fill="FFFFFF"/>
+              <w:spacing w:after="0" w:line="240" w:lineRule="auto"/>
+              <w:jc w:val="left"/>
+              <w:rPr>
+                <w:rFonts w:ascii="Courier New" w:eastAsia="Times New Roman" w:hAnsi="Courier New" w:cs="Courier New"/>
+                <w:color w:val="000000"/>
+                <w:sz w:val="20"/>
+                <w:szCs w:val="20"/>
+                <w:lang w:val="en-GB" w:eastAsia="pt-PT"/>
+              </w:rPr>
+            </w:pPr>
+            <w:r>
+              <w:rPr>
+                <w:rFonts w:ascii="Courier New" w:eastAsia="Times New Roman" w:hAnsi="Courier New" w:cs="Courier New"/>
+                <w:color w:val="000000"/>
+                <w:sz w:val="20"/>
+                <w:szCs w:val="20"/>
+                <w:lang w:eastAsia="pt-PT"/>
+              </w:rPr>
+              <w:t xml:space="preserve">  </w:t>
+            </w:r>
+            <w:proofErr w:type="spellStart"/>
+            <w:proofErr w:type="gramStart"/>
+            <w:r>
+              <w:rPr>
+                <w:rFonts w:ascii="Courier New" w:eastAsia="Times New Roman" w:hAnsi="Courier New" w:cs="Courier New"/>
+                <w:color w:val="D35400"/>
+                <w:sz w:val="20"/>
+                <w:szCs w:val="20"/>
+                <w:lang w:val="en-GB" w:eastAsia="pt-PT"/>
+              </w:rPr>
+              <w:t>digitalWrite</w:t>
+            </w:r>
+            <w:proofErr w:type="spellEnd"/>
+            <w:r>
+              <w:rPr>
+                <w:rFonts w:ascii="Courier New" w:eastAsia="Times New Roman" w:hAnsi="Courier New" w:cs="Courier New"/>
+                <w:color w:val="000000"/>
+                <w:sz w:val="20"/>
+                <w:szCs w:val="20"/>
+                <w:lang w:val="en-GB" w:eastAsia="pt-PT"/>
+              </w:rPr>
+              <w:t>(</w:t>
+            </w:r>
+            <w:proofErr w:type="gramEnd"/>
+            <w:r>
+              <w:rPr>
+                <w:rFonts w:ascii="Courier New" w:eastAsia="Times New Roman" w:hAnsi="Courier New" w:cs="Courier New"/>
+                <w:color w:val="000000"/>
+                <w:sz w:val="20"/>
+                <w:szCs w:val="20"/>
+                <w:lang w:val="en-GB" w:eastAsia="pt-PT"/>
+              </w:rPr>
+              <w:t>16</w:t>
+            </w:r>
+            <w:r>
+              <w:rPr>
+                <w:rFonts w:ascii="Courier New" w:eastAsia="Times New Roman" w:hAnsi="Courier New" w:cs="Courier New"/>
+                <w:color w:val="434F54"/>
+                <w:sz w:val="20"/>
+                <w:szCs w:val="20"/>
+                <w:lang w:val="en-GB" w:eastAsia="pt-PT"/>
+              </w:rPr>
+              <w:t>,</w:t>
+            </w:r>
+            <w:r>
+              <w:rPr>
+                <w:rFonts w:ascii="Courier New" w:eastAsia="Times New Roman" w:hAnsi="Courier New" w:cs="Courier New"/>
+                <w:color w:val="000000"/>
+                <w:sz w:val="20"/>
+                <w:szCs w:val="20"/>
+                <w:lang w:val="en-GB" w:eastAsia="pt-PT"/>
+              </w:rPr>
+              <w:t xml:space="preserve"> </w:t>
+            </w:r>
+            <w:r>
+              <w:rPr>
+                <w:rFonts w:ascii="Courier New" w:eastAsia="Times New Roman" w:hAnsi="Courier New" w:cs="Courier New"/>
+                <w:color w:val="00979C"/>
+                <w:sz w:val="20"/>
+                <w:szCs w:val="20"/>
+                <w:lang w:val="en-GB" w:eastAsia="pt-PT"/>
+              </w:rPr>
+              <w:t>LOW</w:t>
+            </w:r>
+            <w:r>
+              <w:rPr>
+                <w:rFonts w:ascii="Courier New" w:eastAsia="Times New Roman" w:hAnsi="Courier New" w:cs="Courier New"/>
+                <w:color w:val="000000"/>
+                <w:sz w:val="20"/>
+                <w:szCs w:val="20"/>
+                <w:lang w:val="en-GB" w:eastAsia="pt-PT"/>
+              </w:rPr>
+              <w:t>);</w:t>
+            </w:r>
+          </w:p>
+          <w:p>
+            <w:pPr>
+              <w:tabs>
+                <w:tab w:val="left" w:pos="916"/>
+                <w:tab w:val="left" w:pos="1832"/>
+                <w:tab w:val="left" w:pos="2748"/>
+                <w:tab w:val="left" w:pos="3664"/>
+                <w:tab w:val="left" w:pos="4580"/>
+                <w:tab w:val="left" w:pos="5496"/>
+                <w:tab w:val="left" w:pos="6412"/>
+                <w:tab w:val="left" w:pos="7328"/>
+                <w:tab w:val="left" w:pos="8244"/>
+                <w:tab w:val="left" w:pos="9160"/>
+                <w:tab w:val="left" w:pos="10076"/>
+                <w:tab w:val="left" w:pos="10992"/>
+                <w:tab w:val="left" w:pos="11908"/>
+                <w:tab w:val="left" w:pos="12824"/>
+                <w:tab w:val="left" w:pos="13740"/>
+                <w:tab w:val="left" w:pos="14656"/>
+              </w:tabs>
+              <w:spacing w:after="0" w:line="240" w:lineRule="auto"/>
+              <w:jc w:val="left"/>
+              <w:rPr>
+                <w:rFonts w:ascii="Courier New" w:eastAsia="Times New Roman" w:hAnsi="Courier New" w:cs="Courier New"/>
+                <w:color w:val="000000"/>
+                <w:sz w:val="20"/>
+                <w:szCs w:val="20"/>
+                <w:lang w:val="en-GB" w:eastAsia="pt-PT"/>
+              </w:rPr>
+            </w:pPr>
+          </w:p>
+          <w:p>
+            <w:pPr>
+              <w:tabs>
+                <w:tab w:val="left" w:pos="916"/>
+                <w:tab w:val="left" w:pos="1832"/>
+                <w:tab w:val="left" w:pos="2748"/>
+                <w:tab w:val="left" w:pos="3664"/>
+                <w:tab w:val="left" w:pos="4580"/>
+                <w:tab w:val="left" w:pos="5496"/>
+                <w:tab w:val="left" w:pos="6412"/>
+                <w:tab w:val="left" w:pos="7328"/>
+                <w:tab w:val="left" w:pos="8244"/>
+                <w:tab w:val="left" w:pos="9160"/>
+                <w:tab w:val="left" w:pos="10076"/>
+                <w:tab w:val="left" w:pos="10992"/>
+                <w:tab w:val="left" w:pos="11908"/>
+                <w:tab w:val="left" w:pos="12824"/>
+                <w:tab w:val="left" w:pos="13740"/>
+                <w:tab w:val="left" w:pos="14656"/>
+              </w:tabs>
+              <w:spacing w:after="0" w:line="240" w:lineRule="auto"/>
+              <w:jc w:val="left"/>
+              <w:rPr>
+                <w:rFonts w:ascii="Courier New" w:eastAsia="Times New Roman" w:hAnsi="Courier New" w:cs="Courier New"/>
+                <w:color w:val="000000"/>
+                <w:sz w:val="20"/>
+                <w:szCs w:val="20"/>
+                <w:lang w:val="en-GB" w:eastAsia="pt-PT"/>
+              </w:rPr>
+            </w:pPr>
+            <w:r>
+              <w:rPr>
+                <w:rFonts w:ascii="Courier New" w:eastAsia="Times New Roman" w:hAnsi="Courier New" w:cs="Courier New"/>
+                <w:color w:val="000000"/>
+                <w:sz w:val="20"/>
+                <w:szCs w:val="20"/>
+                <w:lang w:val="en-GB" w:eastAsia="pt-PT"/>
+              </w:rPr>
+              <w:t xml:space="preserve">  </w:t>
+            </w:r>
+            <w:proofErr w:type="spellStart"/>
+            <w:proofErr w:type="gramStart"/>
+            <w:r>
+              <w:rPr>
+                <w:rFonts w:ascii="Courier New" w:eastAsia="Times New Roman" w:hAnsi="Courier New" w:cs="Courier New"/>
+                <w:color w:val="D35400"/>
+                <w:sz w:val="20"/>
+                <w:szCs w:val="20"/>
+                <w:lang w:val="en-GB" w:eastAsia="pt-PT"/>
+              </w:rPr>
+              <w:t>digitalWrite</w:t>
+            </w:r>
+            <w:proofErr w:type="spellEnd"/>
+            <w:r>
+              <w:rPr>
+                <w:rFonts w:ascii="Courier New" w:eastAsia="Times New Roman" w:hAnsi="Courier New" w:cs="Courier New"/>
+                <w:color w:val="000000"/>
+                <w:sz w:val="20"/>
+                <w:szCs w:val="20"/>
+                <w:lang w:val="en-GB" w:eastAsia="pt-PT"/>
+              </w:rPr>
+              <w:t>(</w:t>
+            </w:r>
+            <w:proofErr w:type="gramEnd"/>
+            <w:r>
+              <w:rPr>
+                <w:rFonts w:ascii="Courier New" w:eastAsia="Times New Roman" w:hAnsi="Courier New" w:cs="Courier New"/>
+                <w:color w:val="000000"/>
+                <w:sz w:val="20"/>
+                <w:szCs w:val="20"/>
+                <w:lang w:val="en-GB" w:eastAsia="pt-PT"/>
+              </w:rPr>
+              <w:t>17</w:t>
+            </w:r>
+            <w:r>
+              <w:rPr>
+                <w:rFonts w:ascii="Courier New" w:eastAsia="Times New Roman" w:hAnsi="Courier New" w:cs="Courier New"/>
+                <w:color w:val="434F54"/>
+                <w:sz w:val="20"/>
+                <w:szCs w:val="20"/>
+                <w:lang w:val="en-GB" w:eastAsia="pt-PT"/>
+              </w:rPr>
+              <w:t>,</w:t>
+            </w:r>
+            <w:r>
+              <w:rPr>
+                <w:rFonts w:ascii="Courier New" w:eastAsia="Times New Roman" w:hAnsi="Courier New" w:cs="Courier New"/>
+                <w:color w:val="000000"/>
+                <w:sz w:val="20"/>
+                <w:szCs w:val="20"/>
+                <w:lang w:val="en-GB" w:eastAsia="pt-PT"/>
+              </w:rPr>
+              <w:t xml:space="preserve"> </w:t>
+            </w:r>
+            <w:r>
+              <w:rPr>
+                <w:rFonts w:ascii="Courier New" w:eastAsia="Times New Roman" w:hAnsi="Courier New" w:cs="Courier New"/>
+                <w:color w:val="00979C"/>
+                <w:sz w:val="20"/>
+                <w:szCs w:val="20"/>
+                <w:lang w:val="en-GB" w:eastAsia="pt-PT"/>
+              </w:rPr>
+              <w:t>LOW</w:t>
+            </w:r>
+            <w:r>
+              <w:rPr>
+                <w:rFonts w:ascii="Courier New" w:eastAsia="Times New Roman" w:hAnsi="Courier New" w:cs="Courier New"/>
+                <w:color w:val="000000"/>
+                <w:sz w:val="20"/>
+                <w:szCs w:val="20"/>
+                <w:lang w:val="en-GB" w:eastAsia="pt-PT"/>
+              </w:rPr>
+              <w:t>);</w:t>
+            </w:r>
+          </w:p>
+          <w:p>
+            <w:pPr>
+              <w:tabs>
+                <w:tab w:val="left" w:pos="916"/>
+                <w:tab w:val="left" w:pos="1832"/>
+                <w:tab w:val="left" w:pos="2748"/>
+                <w:tab w:val="left" w:pos="3664"/>
+                <w:tab w:val="left" w:pos="4580"/>
+                <w:tab w:val="left" w:pos="5496"/>
+                <w:tab w:val="left" w:pos="6412"/>
+                <w:tab w:val="left" w:pos="7328"/>
+                <w:tab w:val="left" w:pos="8244"/>
+                <w:tab w:val="left" w:pos="9160"/>
+                <w:tab w:val="left" w:pos="10076"/>
+                <w:tab w:val="left" w:pos="10992"/>
+                <w:tab w:val="left" w:pos="11908"/>
+                <w:tab w:val="left" w:pos="12824"/>
+                <w:tab w:val="left" w:pos="13740"/>
+                <w:tab w:val="left" w:pos="14656"/>
+              </w:tabs>
+              <w:spacing w:after="0" w:line="240" w:lineRule="auto"/>
+              <w:jc w:val="left"/>
+              <w:rPr>
+                <w:rFonts w:ascii="Courier New" w:eastAsia="Times New Roman" w:hAnsi="Courier New" w:cs="Courier New"/>
+                <w:color w:val="000000"/>
+                <w:sz w:val="20"/>
+                <w:szCs w:val="20"/>
+                <w:lang w:val="en-GB" w:eastAsia="pt-PT"/>
+              </w:rPr>
+            </w:pPr>
+            <w:r>
+              <w:rPr>
+                <w:rFonts w:ascii="Courier New" w:eastAsia="Times New Roman" w:hAnsi="Courier New" w:cs="Courier New"/>
+                <w:color w:val="000000"/>
+                <w:sz w:val="20"/>
+                <w:szCs w:val="20"/>
+                <w:lang w:val="en-GB" w:eastAsia="pt-PT"/>
+              </w:rPr>
+              <w:t xml:space="preserve">  </w:t>
+            </w:r>
+            <w:proofErr w:type="spellStart"/>
+            <w:proofErr w:type="gramStart"/>
+            <w:r>
+              <w:rPr>
+                <w:rFonts w:ascii="Courier New" w:eastAsia="Times New Roman" w:hAnsi="Courier New" w:cs="Courier New"/>
+                <w:color w:val="D35400"/>
+                <w:sz w:val="20"/>
+                <w:szCs w:val="20"/>
+                <w:lang w:val="en-GB" w:eastAsia="pt-PT"/>
+              </w:rPr>
+              <w:t>digitalWrite</w:t>
+            </w:r>
+            <w:proofErr w:type="spellEnd"/>
+            <w:r>
+              <w:rPr>
+                <w:rFonts w:ascii="Courier New" w:eastAsia="Times New Roman" w:hAnsi="Courier New" w:cs="Courier New"/>
+                <w:color w:val="000000"/>
+                <w:sz w:val="20"/>
+                <w:szCs w:val="20"/>
+                <w:lang w:val="en-GB" w:eastAsia="pt-PT"/>
+              </w:rPr>
+              <w:t>(</w:t>
+            </w:r>
+            <w:proofErr w:type="gramEnd"/>
+            <w:r>
+              <w:rPr>
+                <w:rFonts w:ascii="Courier New" w:eastAsia="Times New Roman" w:hAnsi="Courier New" w:cs="Courier New"/>
+                <w:color w:val="000000"/>
+                <w:sz w:val="20"/>
+                <w:szCs w:val="20"/>
+                <w:lang w:val="en-GB" w:eastAsia="pt-PT"/>
+              </w:rPr>
+              <w:t>18</w:t>
+            </w:r>
+            <w:r>
+              <w:rPr>
+                <w:rFonts w:ascii="Courier New" w:eastAsia="Times New Roman" w:hAnsi="Courier New" w:cs="Courier New"/>
+                <w:color w:val="434F54"/>
+                <w:sz w:val="20"/>
+                <w:szCs w:val="20"/>
+                <w:lang w:val="en-GB" w:eastAsia="pt-PT"/>
+              </w:rPr>
+              <w:t>,</w:t>
+            </w:r>
+            <w:r>
+              <w:rPr>
+                <w:rFonts w:ascii="Courier New" w:eastAsia="Times New Roman" w:hAnsi="Courier New" w:cs="Courier New"/>
+                <w:color w:val="000000"/>
+                <w:sz w:val="20"/>
+                <w:szCs w:val="20"/>
+                <w:lang w:val="en-GB" w:eastAsia="pt-PT"/>
+              </w:rPr>
+              <w:t xml:space="preserve"> </w:t>
+            </w:r>
+            <w:r>
+              <w:rPr>
+                <w:rFonts w:ascii="Courier New" w:eastAsia="Times New Roman" w:hAnsi="Courier New" w:cs="Courier New"/>
+                <w:color w:val="00979C"/>
+                <w:sz w:val="20"/>
+                <w:szCs w:val="20"/>
+                <w:lang w:val="en-GB" w:eastAsia="pt-PT"/>
+              </w:rPr>
+              <w:t>LOW</w:t>
+            </w:r>
+            <w:r>
+              <w:rPr>
+                <w:rFonts w:ascii="Courier New" w:eastAsia="Times New Roman" w:hAnsi="Courier New" w:cs="Courier New"/>
+                <w:color w:val="000000"/>
+                <w:sz w:val="20"/>
+                <w:szCs w:val="20"/>
+                <w:lang w:val="en-GB" w:eastAsia="pt-PT"/>
+              </w:rPr>
+              <w:t>);</w:t>
+            </w:r>
+          </w:p>
+          <w:p>
+            <w:pPr>
+              <w:tabs>
+                <w:tab w:val="left" w:pos="916"/>
+                <w:tab w:val="left" w:pos="1832"/>
+                <w:tab w:val="left" w:pos="2748"/>
+                <w:tab w:val="left" w:pos="3664"/>
+                <w:tab w:val="left" w:pos="4580"/>
+                <w:tab w:val="left" w:pos="5496"/>
+                <w:tab w:val="left" w:pos="6412"/>
+                <w:tab w:val="left" w:pos="7328"/>
+                <w:tab w:val="left" w:pos="8244"/>
+                <w:tab w:val="left" w:pos="9160"/>
+                <w:tab w:val="left" w:pos="10076"/>
+                <w:tab w:val="left" w:pos="10992"/>
+                <w:tab w:val="left" w:pos="11908"/>
+                <w:tab w:val="left" w:pos="12824"/>
+                <w:tab w:val="left" w:pos="13740"/>
+                <w:tab w:val="left" w:pos="14656"/>
+              </w:tabs>
+              <w:spacing w:after="0" w:line="240" w:lineRule="auto"/>
+              <w:jc w:val="left"/>
+              <w:rPr>
+                <w:rFonts w:ascii="Courier New" w:eastAsia="Times New Roman" w:hAnsi="Courier New" w:cs="Courier New"/>
+                <w:color w:val="000000"/>
+                <w:sz w:val="20"/>
+                <w:szCs w:val="20"/>
+                <w:lang w:val="en-GB" w:eastAsia="pt-PT"/>
+              </w:rPr>
+            </w:pPr>
+            <w:r>
+              <w:rPr>
+                <w:rFonts w:ascii="Courier New" w:eastAsia="Times New Roman" w:hAnsi="Courier New" w:cs="Courier New"/>
+                <w:color w:val="000000"/>
+                <w:sz w:val="20"/>
+                <w:szCs w:val="20"/>
+                <w:lang w:val="en-GB" w:eastAsia="pt-PT"/>
+              </w:rPr>
+              <w:t xml:space="preserve">  </w:t>
+            </w:r>
+          </w:p>
+          <w:p>
+            <w:pPr>
+              <w:tabs>
+                <w:tab w:val="left" w:pos="916"/>
+                <w:tab w:val="left" w:pos="1832"/>
+                <w:tab w:val="left" w:pos="2748"/>
+                <w:tab w:val="left" w:pos="3664"/>
+                <w:tab w:val="left" w:pos="4580"/>
+                <w:tab w:val="left" w:pos="5496"/>
+                <w:tab w:val="left" w:pos="6412"/>
+                <w:tab w:val="left" w:pos="7328"/>
+                <w:tab w:val="left" w:pos="8244"/>
+                <w:tab w:val="left" w:pos="9160"/>
+                <w:tab w:val="left" w:pos="10076"/>
+                <w:tab w:val="left" w:pos="10992"/>
+                <w:tab w:val="left" w:pos="11908"/>
+                <w:tab w:val="left" w:pos="12824"/>
+                <w:tab w:val="left" w:pos="13740"/>
+                <w:tab w:val="left" w:pos="14656"/>
+              </w:tabs>
+              <w:spacing w:after="0" w:line="240" w:lineRule="auto"/>
+              <w:jc w:val="left"/>
+              <w:rPr>
+                <w:rFonts w:ascii="Courier New" w:eastAsia="Times New Roman" w:hAnsi="Courier New" w:cs="Courier New"/>
+                <w:color w:val="000000"/>
+                <w:sz w:val="20"/>
+                <w:szCs w:val="20"/>
+                <w:lang w:val="en-US" w:eastAsia="pt-PT"/>
+              </w:rPr>
+            </w:pPr>
+            <w:r>
+              <w:rPr>
+                <w:rFonts w:ascii="Courier New" w:eastAsia="Times New Roman" w:hAnsi="Courier New" w:cs="Courier New"/>
+                <w:color w:val="000000"/>
+                <w:sz w:val="20"/>
+                <w:szCs w:val="20"/>
+                <w:lang w:val="en-GB" w:eastAsia="pt-PT"/>
+              </w:rPr>
+              <w:t xml:space="preserve">  </w:t>
+            </w:r>
+            <w:proofErr w:type="gramStart"/>
+            <w:r>
+              <w:rPr>
+                <w:rFonts w:ascii="Courier New" w:eastAsia="Times New Roman" w:hAnsi="Courier New" w:cs="Courier New"/>
+                <w:color w:val="D35400"/>
+                <w:sz w:val="20"/>
+                <w:szCs w:val="20"/>
+                <w:lang w:val="en-US" w:eastAsia="pt-PT"/>
+              </w:rPr>
               <w:t>delay</w:t>
             </w:r>
-            <w:proofErr w:type="spellEnd"/>
-            <w:r>
-              <w:rPr>
-                <w:rFonts w:ascii="Courier New" w:eastAsia="Times New Roman" w:hAnsi="Courier New" w:cs="Courier New"/>
-                <w:color w:val="000000"/>
-                <w:sz w:val="20"/>
-                <w:szCs w:val="20"/>
-                <w:lang w:eastAsia="pt-PT"/>
+            <w:r>
+              <w:rPr>
+                <w:rFonts w:ascii="Courier New" w:eastAsia="Times New Roman" w:hAnsi="Courier New" w:cs="Courier New"/>
+                <w:color w:val="000000"/>
+                <w:sz w:val="20"/>
+                <w:szCs w:val="20"/>
+                <w:lang w:val="en-US" w:eastAsia="pt-PT"/>
               </w:rPr>
               <w:t>(</w:t>
             </w:r>
@@ -5611,7 +5646,7 @@
                 <w:color w:val="000000"/>
                 <w:sz w:val="20"/>
                 <w:szCs w:val="20"/>
-                <w:lang w:eastAsia="pt-PT"/>
+                <w:lang w:val="en-US" w:eastAsia="pt-PT"/>
               </w:rPr>
               <w:t>1000);</w:t>
             </w:r>
@@ -5668,15 +5703,6 @@
                 <w:szCs w:val="24"/>
               </w:rPr>
             </w:pPr>
-            <w:r>
-              <w:rPr>
-                <w:rFonts w:ascii="Arial" w:hAnsi="Arial" w:cs="Arial"/>
-                <w:color w:val="000000"/>
-                <w:szCs w:val="24"/>
-                <w:lang w:val="en-GB"/>
-              </w:rPr>
-              <w:br/>
-            </w:r>
           </w:p>
         </w:tc>
       </w:tr>
@@ -5780,6 +5806,7 @@
               <w:pStyle w:val="NormalWeb"/>
               <w:shd w:val="clear" w:color="auto" w:fill="FFFFFF"/>
               <w:spacing w:before="0" w:beforeAutospacing="0" w:after="0" w:afterAutospacing="0" w:line="276" w:lineRule="auto"/>
+              <w:jc w:val="both"/>
               <w:rPr>
                 <w:rFonts w:ascii="Arial" w:hAnsi="Arial" w:cs="Arial"/>
                 <w:color w:val="000000"/>
@@ -5942,7 +5969,7 @@
                 <w:rFonts w:ascii="Arial" w:hAnsi="Arial" w:cs="Arial"/>
                 <w:color w:val="4F4E4E"/>
                 <w:sz w:val="22"/>
-                <w:lang w:val="en-GB"/>
+                <w:lang w:val="pt-PT"/>
               </w:rPr>
             </w:pPr>
             <w:proofErr w:type="spellStart"/>
@@ -5951,7 +5978,7 @@
                 <w:rFonts w:ascii="Arial" w:hAnsi="Arial" w:cs="Arial"/>
                 <w:color w:val="4F4E4E"/>
                 <w:sz w:val="22"/>
-                <w:lang w:val="en-GB"/>
+                <w:lang w:val="pt-PT"/>
               </w:rPr>
               <w:t>rotateRight</w:t>
             </w:r>
@@ -5961,29 +5988,53 @@
                 <w:rFonts w:ascii="Arial" w:hAnsi="Arial" w:cs="Arial"/>
                 <w:color w:val="4F4E4E"/>
                 <w:sz w:val="22"/>
-                <w:lang w:val="en-GB"/>
-              </w:rPr>
-              <w:t>(</w:t>
-            </w:r>
-            <w:proofErr w:type="spellStart"/>
-            <w:r>
+                <w:lang w:val="pt-PT"/>
+              </w:rPr>
+              <w:t>(velocidade):</w:t>
+            </w:r>
+          </w:p>
+          <w:p>
+            <w:pPr>
+              <w:pStyle w:val="NormalWeb"/>
+              <w:shd w:val="clear" w:color="auto" w:fill="FFFFFF"/>
+              <w:spacing w:before="0" w:beforeAutospacing="0" w:after="0" w:afterAutospacing="0" w:line="276" w:lineRule="auto"/>
               <w:rPr>
                 <w:rFonts w:ascii="Arial" w:hAnsi="Arial" w:cs="Arial"/>
                 <w:color w:val="4F4E4E"/>
                 <w:sz w:val="22"/>
-                <w:lang w:val="en-GB"/>
-              </w:rPr>
-              <w:t>velocidade</w:t>
-            </w:r>
-            <w:proofErr w:type="spellEnd"/>
+                <w:lang w:val="pt-PT"/>
+              </w:rPr>
+            </w:pPr>
+            <w:proofErr w:type="spellStart"/>
+            <w:proofErr w:type="gramStart"/>
             <w:r>
               <w:rPr>
                 <w:rFonts w:ascii="Arial" w:hAnsi="Arial" w:cs="Arial"/>
                 <w:color w:val="4F4E4E"/>
                 <w:sz w:val="22"/>
-                <w:lang w:val="en-GB"/>
-              </w:rPr>
-              <w:t>):</w:t>
+                <w:lang w:val="pt-PT"/>
+              </w:rPr>
+              <w:t>stopMotors</w:t>
+            </w:r>
+            <w:proofErr w:type="spellEnd"/>
+            <w:r>
+              <w:rPr>
+                <w:rFonts w:ascii="Arial" w:hAnsi="Arial" w:cs="Arial"/>
+                <w:color w:val="4F4E4E"/>
+                <w:sz w:val="22"/>
+                <w:lang w:val="pt-PT"/>
+              </w:rPr>
+              <w:t>(</w:t>
+            </w:r>
+            <w:proofErr w:type="gramEnd"/>
+            <w:r>
+              <w:rPr>
+                <w:rFonts w:ascii="Arial" w:hAnsi="Arial" w:cs="Arial"/>
+                <w:color w:val="4F4E4E"/>
+                <w:sz w:val="22"/>
+                <w:lang w:val="pt-PT"/>
+              </w:rPr>
+              <w:t>);</w:t>
             </w:r>
           </w:p>
           <w:p>
@@ -5995,51 +6046,7 @@
                 <w:rFonts w:ascii="Arial" w:hAnsi="Arial" w:cs="Arial"/>
                 <w:color w:val="4F4E4E"/>
                 <w:sz w:val="22"/>
-                <w:lang w:val="en-GB"/>
-              </w:rPr>
-            </w:pPr>
-            <w:proofErr w:type="spellStart"/>
-            <w:proofErr w:type="gramStart"/>
-            <w:r>
-              <w:rPr>
-                <w:rFonts w:ascii="Arial" w:hAnsi="Arial" w:cs="Arial"/>
-                <w:color w:val="4F4E4E"/>
-                <w:sz w:val="22"/>
-                <w:lang w:val="en-GB"/>
-              </w:rPr>
-              <w:t>stopMotors</w:t>
-            </w:r>
-            <w:proofErr w:type="spellEnd"/>
-            <w:r>
-              <w:rPr>
-                <w:rFonts w:ascii="Arial" w:hAnsi="Arial" w:cs="Arial"/>
-                <w:color w:val="4F4E4E"/>
-                <w:sz w:val="22"/>
-                <w:lang w:val="en-GB"/>
-              </w:rPr>
-              <w:t>(</w:t>
-            </w:r>
-            <w:proofErr w:type="gramEnd"/>
-            <w:r>
-              <w:rPr>
-                <w:rFonts w:ascii="Arial" w:hAnsi="Arial" w:cs="Arial"/>
-                <w:color w:val="4F4E4E"/>
-                <w:sz w:val="22"/>
-                <w:lang w:val="en-GB"/>
-              </w:rPr>
-              <w:t>);</w:t>
-            </w:r>
-          </w:p>
-          <w:p>
-            <w:pPr>
-              <w:pStyle w:val="NormalWeb"/>
-              <w:shd w:val="clear" w:color="auto" w:fill="FFFFFF"/>
-              <w:spacing w:before="0" w:beforeAutospacing="0" w:after="0" w:afterAutospacing="0" w:line="276" w:lineRule="auto"/>
-              <w:rPr>
-                <w:rFonts w:ascii="Arial" w:hAnsi="Arial" w:cs="Arial"/>
-                <w:color w:val="4F4E4E"/>
-                <w:sz w:val="22"/>
-                <w:lang w:val="en-GB"/>
+                <w:lang w:val="pt-PT"/>
               </w:rPr>
             </w:pPr>
           </w:p>
@@ -6055,10 +6062,8 @@
                 <w:color w:val="E34C00"/>
                 <w:sz w:val="22"/>
                 <w:szCs w:val="24"/>
-                <w:lang w:val="en-GB"/>
-              </w:rPr>
-            </w:pPr>
-            <w:proofErr w:type="spellStart"/>
+              </w:rPr>
+            </w:pPr>
             <w:r>
               <w:rPr>
                 <w:rFonts w:ascii="Arial" w:hAnsi="Arial" w:cs="Arial"/>
@@ -6066,11 +6071,9 @@
                 <w:color w:val="E34C00"/>
                 <w:sz w:val="22"/>
                 <w:szCs w:val="24"/>
-                <w:lang w:val="en-GB"/>
               </w:rPr>
               <w:t>Parâmetros</w:t>
             </w:r>
-            <w:proofErr w:type="spellEnd"/>
           </w:p>
           <w:p>
             <w:pPr>
@@ -6603,16 +6606,16 @@
                 <w:color w:val="000000"/>
                 <w:sz w:val="20"/>
                 <w:szCs w:val="20"/>
-                <w:lang w:val="en-GB" w:eastAsia="pt-PT"/>
-              </w:rPr>
-            </w:pPr>
-            <w:r>
-              <w:rPr>
-                <w:rFonts w:ascii="Courier New" w:eastAsia="Times New Roman" w:hAnsi="Courier New" w:cs="Courier New"/>
-                <w:color w:val="000000"/>
-                <w:sz w:val="20"/>
-                <w:szCs w:val="20"/>
-                <w:lang w:val="en-GB" w:eastAsia="pt-PT"/>
+                <w:lang w:eastAsia="pt-PT"/>
+              </w:rPr>
+            </w:pPr>
+            <w:r>
+              <w:rPr>
+                <w:rFonts w:ascii="Courier New" w:eastAsia="Times New Roman" w:hAnsi="Courier New" w:cs="Courier New"/>
+                <w:color w:val="000000"/>
+                <w:sz w:val="20"/>
+                <w:szCs w:val="20"/>
+                <w:lang w:eastAsia="pt-PT"/>
               </w:rPr>
               <w:t>{</w:t>
             </w:r>
@@ -6653,7 +6656,7 @@
                 <w:color w:val="000000"/>
                 <w:sz w:val="20"/>
                 <w:szCs w:val="20"/>
-                <w:lang w:val="en-GB" w:eastAsia="pt-PT"/>
+                <w:lang w:eastAsia="pt-PT"/>
               </w:rPr>
               <w:t xml:space="preserve">  </w:t>
             </w:r>
@@ -7988,159 +7991,16 @@
                 <w:color w:val="000000"/>
                 <w:sz w:val="20"/>
                 <w:szCs w:val="20"/>
-                <w:lang w:val="en-GB" w:eastAsia="pt-PT"/>
-              </w:rPr>
-            </w:pPr>
-            <w:r>
-              <w:rPr>
-                <w:rFonts w:ascii="Courier New" w:eastAsia="Times New Roman" w:hAnsi="Courier New" w:cs="Courier New"/>
-                <w:color w:val="000000"/>
-                <w:sz w:val="20"/>
-                <w:szCs w:val="20"/>
-                <w:lang w:val="en-GB" w:eastAsia="pt-PT"/>
-              </w:rPr>
-              <w:t xml:space="preserve">  </w:t>
-            </w:r>
-            <w:r>
-              <w:rPr>
-                <w:rFonts w:ascii="Courier New" w:eastAsia="Times New Roman" w:hAnsi="Courier New" w:cs="Courier New"/>
-                <w:color w:val="D35400"/>
-                <w:sz w:val="20"/>
-                <w:szCs w:val="20"/>
-                <w:lang w:val="en-GB" w:eastAsia="pt-PT"/>
-              </w:rPr>
-              <w:t>delay</w:t>
-            </w:r>
-            <w:r>
-              <w:rPr>
-                <w:rFonts w:ascii="Courier New" w:eastAsia="Times New Roman" w:hAnsi="Courier New" w:cs="Courier New"/>
-                <w:color w:val="000000"/>
-                <w:sz w:val="20"/>
-                <w:szCs w:val="20"/>
-                <w:lang w:val="en-GB" w:eastAsia="pt-PT"/>
-              </w:rPr>
-              <w:t>(500);</w:t>
-            </w:r>
-          </w:p>
-          <w:p>
-            <w:pPr>
-              <w:tabs>
-                <w:tab w:val="left" w:pos="916"/>
-                <w:tab w:val="left" w:pos="1832"/>
-                <w:tab w:val="left" w:pos="2748"/>
-                <w:tab w:val="left" w:pos="3664"/>
-                <w:tab w:val="left" w:pos="4580"/>
-                <w:tab w:val="left" w:pos="5496"/>
-                <w:tab w:val="left" w:pos="6412"/>
-                <w:tab w:val="left" w:pos="7328"/>
-                <w:tab w:val="left" w:pos="8244"/>
-                <w:tab w:val="left" w:pos="9160"/>
-                <w:tab w:val="left" w:pos="10076"/>
-                <w:tab w:val="left" w:pos="10992"/>
-                <w:tab w:val="left" w:pos="11908"/>
-                <w:tab w:val="left" w:pos="12824"/>
-                <w:tab w:val="left" w:pos="13740"/>
-                <w:tab w:val="left" w:pos="14656"/>
-              </w:tabs>
-              <w:spacing w:after="0" w:line="240" w:lineRule="auto"/>
-              <w:jc w:val="left"/>
-              <w:rPr>
-                <w:rFonts w:ascii="Courier New" w:eastAsia="Times New Roman" w:hAnsi="Courier New" w:cs="Courier New"/>
-                <w:color w:val="000000"/>
-                <w:sz w:val="20"/>
-                <w:szCs w:val="20"/>
-                <w:lang w:val="en-GB" w:eastAsia="pt-PT"/>
-              </w:rPr>
-            </w:pPr>
-          </w:p>
-          <w:p>
-            <w:pPr>
-              <w:tabs>
-                <w:tab w:val="left" w:pos="916"/>
-                <w:tab w:val="left" w:pos="1832"/>
-                <w:tab w:val="left" w:pos="2748"/>
-                <w:tab w:val="left" w:pos="3664"/>
-                <w:tab w:val="left" w:pos="4580"/>
-                <w:tab w:val="left" w:pos="5496"/>
-                <w:tab w:val="left" w:pos="6412"/>
-                <w:tab w:val="left" w:pos="7328"/>
-                <w:tab w:val="left" w:pos="8244"/>
-                <w:tab w:val="left" w:pos="9160"/>
-                <w:tab w:val="left" w:pos="10076"/>
-                <w:tab w:val="left" w:pos="10992"/>
-                <w:tab w:val="left" w:pos="11908"/>
-                <w:tab w:val="left" w:pos="12824"/>
-                <w:tab w:val="left" w:pos="13740"/>
-                <w:tab w:val="left" w:pos="14656"/>
-              </w:tabs>
-              <w:spacing w:after="0" w:line="240" w:lineRule="auto"/>
-              <w:jc w:val="left"/>
-              <w:rPr>
-                <w:rFonts w:ascii="Courier New" w:eastAsia="Times New Roman" w:hAnsi="Courier New" w:cs="Courier New"/>
-                <w:color w:val="000000"/>
-                <w:sz w:val="20"/>
-                <w:szCs w:val="20"/>
-                <w:lang w:eastAsia="pt-PT"/>
-              </w:rPr>
-            </w:pPr>
-            <w:r>
-              <w:rPr>
-                <w:rFonts w:ascii="Courier New" w:eastAsia="Times New Roman" w:hAnsi="Courier New" w:cs="Courier New"/>
-                <w:color w:val="000000"/>
-                <w:sz w:val="20"/>
-                <w:szCs w:val="20"/>
-                <w:lang w:val="en-GB" w:eastAsia="pt-PT"/>
-              </w:rPr>
-              <w:t xml:space="preserve">  </w:t>
-            </w:r>
-            <w:r>
-              <w:rPr>
-                <w:rFonts w:ascii="Courier New" w:eastAsia="Times New Roman" w:hAnsi="Courier New" w:cs="Courier New"/>
-                <w:color w:val="434F54"/>
-                <w:sz w:val="20"/>
-                <w:szCs w:val="20"/>
-                <w:lang w:eastAsia="pt-PT"/>
-              </w:rPr>
-              <w:t>// Rodar para a esquerda</w:t>
-            </w:r>
-          </w:p>
-          <w:p>
-            <w:pPr>
-              <w:tabs>
-                <w:tab w:val="left" w:pos="916"/>
-                <w:tab w:val="left" w:pos="1832"/>
-                <w:tab w:val="left" w:pos="2748"/>
-                <w:tab w:val="left" w:pos="3664"/>
-                <w:tab w:val="left" w:pos="4580"/>
-                <w:tab w:val="left" w:pos="5496"/>
-                <w:tab w:val="left" w:pos="6412"/>
-                <w:tab w:val="left" w:pos="7328"/>
-                <w:tab w:val="left" w:pos="8244"/>
-                <w:tab w:val="left" w:pos="9160"/>
-                <w:tab w:val="left" w:pos="10076"/>
-                <w:tab w:val="left" w:pos="10992"/>
-                <w:tab w:val="left" w:pos="11908"/>
-                <w:tab w:val="left" w:pos="12824"/>
-                <w:tab w:val="left" w:pos="13740"/>
-                <w:tab w:val="left" w:pos="14656"/>
-              </w:tabs>
-              <w:spacing w:after="0" w:line="240" w:lineRule="auto"/>
-              <w:jc w:val="left"/>
-              <w:rPr>
-                <w:rFonts w:ascii="Courier New" w:eastAsia="Times New Roman" w:hAnsi="Courier New" w:cs="Courier New"/>
-                <w:color w:val="000000"/>
-                <w:sz w:val="20"/>
-                <w:szCs w:val="20"/>
-                <w:lang w:eastAsia="pt-PT"/>
-              </w:rPr>
-            </w:pPr>
-            <w:r>
-              <w:rPr>
-                <w:rFonts w:ascii="Courier New" w:eastAsia="Times New Roman" w:hAnsi="Courier New" w:cs="Courier New"/>
-                <w:color w:val="000000"/>
-                <w:sz w:val="20"/>
-                <w:szCs w:val="20"/>
-                <w:lang w:eastAsia="pt-PT"/>
+                <w:lang w:eastAsia="pt-PT"/>
+              </w:rPr>
+            </w:pPr>
+            <w:r>
+              <w:rPr>
+                <w:rFonts w:ascii="Courier New" w:eastAsia="Times New Roman" w:hAnsi="Courier New" w:cs="Courier New"/>
+                <w:color w:val="000000"/>
+                <w:sz w:val="20"/>
+                <w:szCs w:val="20"/>
+                <w:lang w:val="en-GB" w:eastAsia="pt-PT"/>
               </w:rPr>
               <w:t xml:space="preserve">  </w:t>
             </w:r>
@@ -8149,6 +8009,163 @@
             <w:r>
               <w:rPr>
                 <w:rFonts w:ascii="Courier New" w:eastAsia="Times New Roman" w:hAnsi="Courier New" w:cs="Courier New"/>
+                <w:color w:val="D35400"/>
+                <w:sz w:val="20"/>
+                <w:szCs w:val="20"/>
+                <w:lang w:eastAsia="pt-PT"/>
+              </w:rPr>
+              <w:t>delay</w:t>
+            </w:r>
+            <w:proofErr w:type="spellEnd"/>
+            <w:r>
+              <w:rPr>
+                <w:rFonts w:ascii="Courier New" w:eastAsia="Times New Roman" w:hAnsi="Courier New" w:cs="Courier New"/>
+                <w:color w:val="000000"/>
+                <w:sz w:val="20"/>
+                <w:szCs w:val="20"/>
+                <w:lang w:eastAsia="pt-PT"/>
+              </w:rPr>
+              <w:t>(</w:t>
+            </w:r>
+            <w:proofErr w:type="gramEnd"/>
+            <w:r>
+              <w:rPr>
+                <w:rFonts w:ascii="Courier New" w:eastAsia="Times New Roman" w:hAnsi="Courier New" w:cs="Courier New"/>
+                <w:color w:val="000000"/>
+                <w:sz w:val="20"/>
+                <w:szCs w:val="20"/>
+                <w:lang w:eastAsia="pt-PT"/>
+              </w:rPr>
+              <w:t>500);</w:t>
+            </w:r>
+          </w:p>
+          <w:p>
+            <w:pPr>
+              <w:tabs>
+                <w:tab w:val="left" w:pos="916"/>
+                <w:tab w:val="left" w:pos="1832"/>
+                <w:tab w:val="left" w:pos="2748"/>
+                <w:tab w:val="left" w:pos="3664"/>
+                <w:tab w:val="left" w:pos="4580"/>
+                <w:tab w:val="left" w:pos="5496"/>
+                <w:tab w:val="left" w:pos="6412"/>
+                <w:tab w:val="left" w:pos="7328"/>
+                <w:tab w:val="left" w:pos="8244"/>
+                <w:tab w:val="left" w:pos="9160"/>
+                <w:tab w:val="left" w:pos="10076"/>
+                <w:tab w:val="left" w:pos="10992"/>
+                <w:tab w:val="left" w:pos="11908"/>
+                <w:tab w:val="left" w:pos="12824"/>
+                <w:tab w:val="left" w:pos="13740"/>
+                <w:tab w:val="left" w:pos="14656"/>
+              </w:tabs>
+              <w:spacing w:after="0" w:line="240" w:lineRule="auto"/>
+              <w:jc w:val="left"/>
+              <w:rPr>
+                <w:rFonts w:ascii="Courier New" w:eastAsia="Times New Roman" w:hAnsi="Courier New" w:cs="Courier New"/>
+                <w:color w:val="000000"/>
+                <w:sz w:val="20"/>
+                <w:szCs w:val="20"/>
+                <w:lang w:eastAsia="pt-PT"/>
+              </w:rPr>
+            </w:pPr>
+          </w:p>
+          <w:p>
+            <w:pPr>
+              <w:tabs>
+                <w:tab w:val="left" w:pos="916"/>
+                <w:tab w:val="left" w:pos="1832"/>
+                <w:tab w:val="left" w:pos="2748"/>
+                <w:tab w:val="left" w:pos="3664"/>
+                <w:tab w:val="left" w:pos="4580"/>
+                <w:tab w:val="left" w:pos="5496"/>
+                <w:tab w:val="left" w:pos="6412"/>
+                <w:tab w:val="left" w:pos="7328"/>
+                <w:tab w:val="left" w:pos="8244"/>
+                <w:tab w:val="left" w:pos="9160"/>
+                <w:tab w:val="left" w:pos="10076"/>
+                <w:tab w:val="left" w:pos="10992"/>
+                <w:tab w:val="left" w:pos="11908"/>
+                <w:tab w:val="left" w:pos="12824"/>
+                <w:tab w:val="left" w:pos="13740"/>
+                <w:tab w:val="left" w:pos="14656"/>
+              </w:tabs>
+              <w:spacing w:after="0" w:line="240" w:lineRule="auto"/>
+              <w:jc w:val="left"/>
+              <w:rPr>
+                <w:rFonts w:ascii="Courier New" w:eastAsia="Times New Roman" w:hAnsi="Courier New" w:cs="Courier New"/>
+                <w:color w:val="000000"/>
+                <w:sz w:val="20"/>
+                <w:szCs w:val="20"/>
+                <w:lang w:eastAsia="pt-PT"/>
+              </w:rPr>
+            </w:pPr>
+            <w:r>
+              <w:rPr>
+                <w:rFonts w:ascii="Courier New" w:eastAsia="Times New Roman" w:hAnsi="Courier New" w:cs="Courier New"/>
+                <w:color w:val="000000"/>
+                <w:sz w:val="20"/>
+                <w:szCs w:val="20"/>
+                <w:lang w:eastAsia="pt-PT"/>
+              </w:rPr>
+              <w:t xml:space="preserve">  </w:t>
+            </w:r>
+            <w:r>
+              <w:rPr>
+                <w:rFonts w:ascii="Courier New" w:eastAsia="Times New Roman" w:hAnsi="Courier New" w:cs="Courier New"/>
+                <w:color w:val="434F54"/>
+                <w:sz w:val="20"/>
+                <w:szCs w:val="20"/>
+                <w:lang w:eastAsia="pt-PT"/>
+              </w:rPr>
+              <w:t>// Rodar para a esquerda</w:t>
+            </w:r>
+          </w:p>
+          <w:p>
+            <w:pPr>
+              <w:tabs>
+                <w:tab w:val="left" w:pos="916"/>
+                <w:tab w:val="left" w:pos="1832"/>
+                <w:tab w:val="left" w:pos="2748"/>
+                <w:tab w:val="left" w:pos="3664"/>
+                <w:tab w:val="left" w:pos="4580"/>
+                <w:tab w:val="left" w:pos="5496"/>
+                <w:tab w:val="left" w:pos="6412"/>
+                <w:tab w:val="left" w:pos="7328"/>
+                <w:tab w:val="left" w:pos="8244"/>
+                <w:tab w:val="left" w:pos="9160"/>
+                <w:tab w:val="left" w:pos="10076"/>
+                <w:tab w:val="left" w:pos="10992"/>
+                <w:tab w:val="left" w:pos="11908"/>
+                <w:tab w:val="left" w:pos="12824"/>
+                <w:tab w:val="left" w:pos="13740"/>
+                <w:tab w:val="left" w:pos="14656"/>
+              </w:tabs>
+              <w:spacing w:after="0" w:line="240" w:lineRule="auto"/>
+              <w:jc w:val="left"/>
+              <w:rPr>
+                <w:rFonts w:ascii="Courier New" w:eastAsia="Times New Roman" w:hAnsi="Courier New" w:cs="Courier New"/>
+                <w:color w:val="000000"/>
+                <w:sz w:val="20"/>
+                <w:szCs w:val="20"/>
+                <w:lang w:eastAsia="pt-PT"/>
+              </w:rPr>
+            </w:pPr>
+            <w:r>
+              <w:rPr>
+                <w:rFonts w:ascii="Courier New" w:eastAsia="Times New Roman" w:hAnsi="Courier New" w:cs="Courier New"/>
+                <w:color w:val="000000"/>
+                <w:sz w:val="20"/>
+                <w:szCs w:val="20"/>
+                <w:lang w:eastAsia="pt-PT"/>
+              </w:rPr>
+              <w:t xml:space="preserve">  </w:t>
+            </w:r>
+            <w:proofErr w:type="spellStart"/>
+            <w:proofErr w:type="gramStart"/>
+            <w:r>
+              <w:rPr>
+                <w:rFonts w:ascii="Courier New" w:eastAsia="Times New Roman" w:hAnsi="Courier New" w:cs="Courier New"/>
                 <w:color w:val="000000"/>
                 <w:sz w:val="20"/>
                 <w:szCs w:val="20"/>
@@ -8280,6 +8297,8 @@
               </w:rPr>
               <w:t xml:space="preserve">  </w:t>
             </w:r>
+            <w:proofErr w:type="spellStart"/>
+            <w:proofErr w:type="gramStart"/>
             <w:r>
               <w:rPr>
                 <w:rFonts w:ascii="Courier New" w:eastAsia="Times New Roman" w:hAnsi="Courier New" w:cs="Courier New"/>
@@ -8290,15 +8309,27 @@
               </w:rPr>
               <w:t>delay</w:t>
             </w:r>
-            <w:r>
-              <w:rPr>
-                <w:rFonts w:ascii="Courier New" w:eastAsia="Times New Roman" w:hAnsi="Courier New" w:cs="Courier New"/>
-                <w:color w:val="000000"/>
-                <w:sz w:val="20"/>
-                <w:szCs w:val="20"/>
-                <w:lang w:eastAsia="pt-PT"/>
-              </w:rPr>
-              <w:t>(500);</w:t>
+            <w:proofErr w:type="spellEnd"/>
+            <w:r>
+              <w:rPr>
+                <w:rFonts w:ascii="Courier New" w:eastAsia="Times New Roman" w:hAnsi="Courier New" w:cs="Courier New"/>
+                <w:color w:val="000000"/>
+                <w:sz w:val="20"/>
+                <w:szCs w:val="20"/>
+                <w:lang w:eastAsia="pt-PT"/>
+              </w:rPr>
+              <w:t>(</w:t>
+            </w:r>
+            <w:proofErr w:type="gramEnd"/>
+            <w:r>
+              <w:rPr>
+                <w:rFonts w:ascii="Courier New" w:eastAsia="Times New Roman" w:hAnsi="Courier New" w:cs="Courier New"/>
+                <w:color w:val="000000"/>
+                <w:sz w:val="20"/>
+                <w:szCs w:val="20"/>
+                <w:lang w:eastAsia="pt-PT"/>
+              </w:rPr>
+              <w:t>500);</w:t>
             </w:r>
           </w:p>
           <w:p>
@@ -8719,6 +8750,9 @@
         </w:tc>
       </w:tr>
       <w:tr>
+        <w:trPr>
+          <w:trHeight w:val="12989"/>
+        </w:trPr>
         <w:tc>
           <w:tcPr>
             <w:tcW w:w="4361" w:type="dxa"/>
@@ -8755,6 +8789,7 @@
               <w:pStyle w:val="NormalWeb"/>
               <w:shd w:val="clear" w:color="auto" w:fill="FFFFFF"/>
               <w:spacing w:before="0" w:beforeAutospacing="0" w:after="0" w:afterAutospacing="0" w:line="276" w:lineRule="auto"/>
+              <w:jc w:val="both"/>
               <w:rPr>
                 <w:rFonts w:ascii="Arial" w:hAnsi="Arial" w:cs="Arial"/>
                 <w:color w:val="000000"/>
@@ -8822,6 +8857,7 @@
               </w:rPr>
             </w:pPr>
             <w:proofErr w:type="spellStart"/>
+            <w:proofErr w:type="gramStart"/>
             <w:r>
               <w:rPr>
                 <w:rFonts w:ascii="Arial" w:hAnsi="Arial" w:cs="Arial"/>
@@ -8839,31 +8875,33 @@
                 <w:sz w:val="22"/>
                 <w:lang w:val="pt-PT"/>
               </w:rPr>
-              <w:t>( velocidade );</w:t>
-            </w:r>
-          </w:p>
-          <w:p>
-            <w:pPr>
-              <w:pStyle w:val="NormalWeb"/>
-              <w:shd w:val="clear" w:color="auto" w:fill="FFFFFF"/>
-              <w:spacing w:before="0" w:beforeAutospacing="0" w:after="0" w:afterAutospacing="0" w:line="276" w:lineRule="auto"/>
+              <w:t>( velocidade</w:t>
+            </w:r>
+            <w:proofErr w:type="gramEnd"/>
+            <w:r>
               <w:rPr>
                 <w:rFonts w:ascii="Arial" w:hAnsi="Arial" w:cs="Arial"/>
                 <w:color w:val="4F4E4E"/>
                 <w:sz w:val="22"/>
                 <w:lang w:val="pt-PT"/>
               </w:rPr>
-            </w:pPr>
-            <w:proofErr w:type="spellStart"/>
-            <w:r>
+              <w:t xml:space="preserve"> );</w:t>
+            </w:r>
+          </w:p>
+          <w:p>
+            <w:pPr>
+              <w:pStyle w:val="NormalWeb"/>
+              <w:shd w:val="clear" w:color="auto" w:fill="FFFFFF"/>
+              <w:spacing w:before="0" w:beforeAutospacing="0" w:after="0" w:afterAutospacing="0" w:line="276" w:lineRule="auto"/>
               <w:rPr>
                 <w:rFonts w:ascii="Arial" w:hAnsi="Arial" w:cs="Arial"/>
                 <w:color w:val="4F4E4E"/>
                 <w:sz w:val="22"/>
                 <w:lang w:val="pt-PT"/>
               </w:rPr>
-              <w:t>left</w:t>
-            </w:r>
+            </w:pPr>
+            <w:proofErr w:type="spellStart"/>
+            <w:proofErr w:type="gramStart"/>
             <w:r>
               <w:rPr>
                 <w:rFonts w:ascii="Arial" w:hAnsi="Arial" w:cs="Arial"/>
@@ -8871,9 +8909,8 @@
                 <w:sz w:val="22"/>
                 <w:lang w:val="pt-PT"/>
               </w:rPr>
-              <w:t>Wheel</w:t>
-            </w:r>
-            <w:proofErr w:type="spellEnd"/>
+              <w:t>left</w:t>
+            </w:r>
             <w:r>
               <w:rPr>
                 <w:rFonts w:ascii="Arial" w:hAnsi="Arial" w:cs="Arial"/>
@@ -8881,7 +8918,27 @@
                 <w:sz w:val="22"/>
                 <w:lang w:val="pt-PT"/>
               </w:rPr>
-              <w:t>( velocidade );</w:t>
+              <w:t>Wheel</w:t>
+            </w:r>
+            <w:proofErr w:type="spellEnd"/>
+            <w:r>
+              <w:rPr>
+                <w:rFonts w:ascii="Arial" w:hAnsi="Arial" w:cs="Arial"/>
+                <w:color w:val="4F4E4E"/>
+                <w:sz w:val="22"/>
+                <w:lang w:val="pt-PT"/>
+              </w:rPr>
+              <w:t>( velocidade</w:t>
+            </w:r>
+            <w:proofErr w:type="gramEnd"/>
+            <w:r>
+              <w:rPr>
+                <w:rFonts w:ascii="Arial" w:hAnsi="Arial" w:cs="Arial"/>
+                <w:color w:val="4F4E4E"/>
+                <w:sz w:val="22"/>
+                <w:lang w:val="pt-PT"/>
+              </w:rPr>
+              <w:t xml:space="preserve"> );</w:t>
             </w:r>
           </w:p>
           <w:p>
@@ -8930,7 +8987,6 @@
               <w:shd w:val="clear" w:color="auto" w:fill="FFFFFF"/>
               <w:spacing w:after="0" w:line="276" w:lineRule="auto"/>
               <w:ind w:left="0" w:hanging="270"/>
-              <w:jc w:val="left"/>
               <w:rPr>
                 <w:rFonts w:ascii="Arial" w:hAnsi="Arial" w:cs="Arial"/>
                 <w:color w:val="000000"/>
@@ -10905,8 +10961,8 @@
         <w:tblLook w:val="04A0" w:firstRow="1" w:lastRow="0" w:firstColumn="1" w:lastColumn="0" w:noHBand="0" w:noVBand="1"/>
       </w:tblPr>
       <w:tblGrid>
-        <w:gridCol w:w="2972"/>
-        <w:gridCol w:w="5870"/>
+        <w:gridCol w:w="4390"/>
+        <w:gridCol w:w="4452"/>
       </w:tblGrid>
       <w:tr>
         <w:tc>
@@ -10962,7 +11018,7 @@
         </w:trPr>
         <w:tc>
           <w:tcPr>
-            <w:tcW w:w="2972" w:type="dxa"/>
+            <w:tcW w:w="4390" w:type="dxa"/>
             <w:shd w:val="clear" w:color="auto" w:fill="auto"/>
           </w:tcPr>
           <w:p>
@@ -10996,6 +11052,7 @@
               <w:pStyle w:val="NormalWeb"/>
               <w:shd w:val="clear" w:color="auto" w:fill="FFFFFF"/>
               <w:spacing w:before="0" w:beforeAutospacing="0" w:after="0" w:afterAutospacing="0" w:line="276" w:lineRule="auto"/>
+              <w:jc w:val="both"/>
               <w:rPr>
                 <w:rFonts w:ascii="Arial" w:hAnsi="Arial" w:cs="Arial"/>
                 <w:color w:val="000000"/>
@@ -11065,6 +11122,7 @@
               </w:rPr>
             </w:pPr>
             <w:proofErr w:type="spellStart"/>
+            <w:proofErr w:type="gramStart"/>
             <w:r>
               <w:rPr>
                 <w:rFonts w:ascii="Arial" w:hAnsi="Arial" w:cs="Arial"/>
@@ -11082,22 +11140,20 @@
                 <w:sz w:val="22"/>
                 <w:lang w:val="en-GB"/>
               </w:rPr>
-              <w:t>( graus );</w:t>
-            </w:r>
-          </w:p>
-          <w:p>
-            <w:pPr>
-              <w:pStyle w:val="NormalWeb"/>
-              <w:shd w:val="clear" w:color="auto" w:fill="FFFFFF"/>
-              <w:spacing w:before="0" w:beforeAutospacing="0" w:after="0" w:afterAutospacing="0" w:line="276" w:lineRule="auto"/>
+              <w:t xml:space="preserve">( </w:t>
+            </w:r>
+            <w:proofErr w:type="spellStart"/>
+            <w:r>
               <w:rPr>
                 <w:rFonts w:ascii="Arial" w:hAnsi="Arial" w:cs="Arial"/>
                 <w:color w:val="4F4E4E"/>
                 <w:sz w:val="22"/>
                 <w:lang w:val="en-GB"/>
               </w:rPr>
-            </w:pPr>
-            <w:proofErr w:type="spellStart"/>
+              <w:t>graus</w:t>
+            </w:r>
+            <w:proofErr w:type="spellEnd"/>
+            <w:proofErr w:type="gramEnd"/>
             <w:r>
               <w:rPr>
                 <w:rFonts w:ascii="Arial" w:hAnsi="Arial" w:cs="Arial"/>
@@ -11105,17 +11161,62 @@
                 <w:sz w:val="22"/>
                 <w:lang w:val="en-GB"/>
               </w:rPr>
-              <w:t>turnRight</w:t>
-            </w:r>
-            <w:proofErr w:type="spellEnd"/>
-            <w:r>
+              <w:t xml:space="preserve"> );</w:t>
+            </w:r>
+          </w:p>
+          <w:p>
+            <w:pPr>
+              <w:pStyle w:val="NormalWeb"/>
+              <w:shd w:val="clear" w:color="auto" w:fill="FFFFFF"/>
+              <w:spacing w:before="0" w:beforeAutospacing="0" w:after="0" w:afterAutospacing="0" w:line="276" w:lineRule="auto"/>
               <w:rPr>
                 <w:rFonts w:ascii="Arial" w:hAnsi="Arial" w:cs="Arial"/>
                 <w:color w:val="4F4E4E"/>
                 <w:sz w:val="22"/>
                 <w:lang w:val="en-GB"/>
               </w:rPr>
-              <w:t>( graus );</w:t>
+            </w:pPr>
+            <w:proofErr w:type="spellStart"/>
+            <w:proofErr w:type="gramStart"/>
+            <w:r>
+              <w:rPr>
+                <w:rFonts w:ascii="Arial" w:hAnsi="Arial" w:cs="Arial"/>
+                <w:color w:val="4F4E4E"/>
+                <w:sz w:val="22"/>
+                <w:lang w:val="en-GB"/>
+              </w:rPr>
+              <w:t>turnRight</w:t>
+            </w:r>
+            <w:proofErr w:type="spellEnd"/>
+            <w:r>
+              <w:rPr>
+                <w:rFonts w:ascii="Arial" w:hAnsi="Arial" w:cs="Arial"/>
+                <w:color w:val="4F4E4E"/>
+                <w:sz w:val="22"/>
+                <w:lang w:val="en-GB"/>
+              </w:rPr>
+              <w:t xml:space="preserve">( </w:t>
+            </w:r>
+            <w:proofErr w:type="spellStart"/>
+            <w:r>
+              <w:rPr>
+                <w:rFonts w:ascii="Arial" w:hAnsi="Arial" w:cs="Arial"/>
+                <w:color w:val="4F4E4E"/>
+                <w:sz w:val="22"/>
+                <w:lang w:val="en-GB"/>
+              </w:rPr>
+              <w:t>graus</w:t>
+            </w:r>
+            <w:proofErr w:type="spellEnd"/>
+            <w:proofErr w:type="gramEnd"/>
+            <w:r>
+              <w:rPr>
+                <w:rFonts w:ascii="Arial" w:hAnsi="Arial" w:cs="Arial"/>
+                <w:color w:val="4F4E4E"/>
+                <w:sz w:val="22"/>
+                <w:lang w:val="en-GB"/>
+              </w:rPr>
+              <w:t xml:space="preserve"> );</w:t>
             </w:r>
           </w:p>
           <w:p>
@@ -11164,7 +11265,6 @@
               <w:shd w:val="clear" w:color="auto" w:fill="FFFFFF"/>
               <w:spacing w:after="0" w:line="276" w:lineRule="auto"/>
               <w:ind w:left="0" w:hanging="270"/>
-              <w:jc w:val="left"/>
               <w:rPr>
                 <w:rFonts w:ascii="Arial" w:hAnsi="Arial" w:cs="Arial"/>
                 <w:color w:val="000000"/>
@@ -11261,7 +11361,7 @@
         </w:tc>
         <w:tc>
           <w:tcPr>
-            <w:tcW w:w="5870" w:type="dxa"/>
+            <w:tcW w:w="4452" w:type="dxa"/>
             <w:shd w:val="clear" w:color="auto" w:fill="auto"/>
           </w:tcPr>
           <w:p>
@@ -12588,11 +12688,11 @@
       </w:tr>
       <w:tr>
         <w:trPr>
-          <w:trHeight w:val="8750"/>
+          <w:trHeight w:val="13026"/>
         </w:trPr>
         <w:tc>
           <w:tcPr>
-            <w:tcW w:w="2972" w:type="dxa"/>
+            <w:tcW w:w="4390" w:type="dxa"/>
             <w:shd w:val="clear" w:color="auto" w:fill="auto"/>
           </w:tcPr>
           <w:p>
@@ -12627,7 +12727,15 @@
               <w:spacing w:line="276" w:lineRule="auto"/>
             </w:pPr>
             <w:r>
-              <w:t>Este exemplo permite controlar o movimento do robô sem recurso à biblioteca “RobotOnLine”.</w:t>
+              <w:t>Este exemplo permite controlar o movimento do robô sem recurso à biblioteca “</w:t>
+            </w:r>
+            <w:proofErr w:type="spellStart"/>
+            <w:r>
+              <w:t>RobotOnLine</w:t>
+            </w:r>
+            <w:proofErr w:type="spellEnd"/>
+            <w:r>
+              <w:t>”.</w:t>
             </w:r>
           </w:p>
           <w:p>
@@ -13059,7 +13167,7 @@
         </w:tc>
         <w:tc>
           <w:tcPr>
-            <w:tcW w:w="5870" w:type="dxa"/>
+            <w:tcW w:w="4452" w:type="dxa"/>
             <w:shd w:val="clear" w:color="auto" w:fill="auto"/>
           </w:tcPr>
           <w:p>
@@ -13074,6 +13182,7 @@
                 <w:lang w:val="en-GB"/>
               </w:rPr>
             </w:pPr>
+            <w:proofErr w:type="spellStart"/>
             <w:r>
               <w:rPr>
                 <w:rFonts w:ascii="Arial" w:hAnsi="Arial" w:cs="Arial"/>
@@ -13083,24 +13192,36 @@
                 <w:szCs w:val="24"/>
                 <w:lang w:val="en-GB"/>
               </w:rPr>
-              <w:t>Exemplo:</w:t>
-            </w:r>
-          </w:p>
-          <w:p>
-            <w:pPr>
-              <w:pStyle w:val="HTMLpr-formatado"/>
-              <w:rPr>
-                <w:color w:val="000000"/>
-                <w:lang w:val="en-GB" w:eastAsia="pt-PT"/>
-              </w:rPr>
-            </w:pPr>
+              <w:t>Exemplo</w:t>
+            </w:r>
+            <w:proofErr w:type="spellEnd"/>
             <w:r>
               <w:rPr>
                 <w:rFonts w:ascii="Arial" w:hAnsi="Arial" w:cs="Arial"/>
-                <w:color w:val="000000"/>
+                <w:b/>
+                <w:bCs/>
+                <w:color w:val="E34C00"/>
                 <w:szCs w:val="24"/>
                 <w:lang w:val="en-GB"/>
               </w:rPr>
+              <w:t>:</w:t>
+            </w:r>
+          </w:p>
+          <w:p>
+            <w:pPr>
+              <w:pStyle w:val="HTMLpr-formatado"/>
+              <w:rPr>
+                <w:color w:val="000000"/>
+                <w:lang w:val="en-GB" w:eastAsia="pt-PT"/>
+              </w:rPr>
+            </w:pPr>
+            <w:r>
+              <w:rPr>
+                <w:rFonts w:ascii="Arial" w:hAnsi="Arial" w:cs="Arial"/>
+                <w:color w:val="000000"/>
+                <w:szCs w:val="24"/>
+                <w:lang w:val="en-GB"/>
+              </w:rPr>
               <w:br/>
             </w:r>
             <w:r>
@@ -13116,7 +13237,23 @@
                 <w:color w:val="000000"/>
                 <w:lang w:val="en-GB" w:eastAsia="pt-PT"/>
               </w:rPr>
-              <w:t xml:space="preserve"> PWM_Frequency </w:t>
+              <w:t xml:space="preserve"> </w:t>
+            </w:r>
+            <w:proofErr w:type="spellStart"/>
+            <w:r>
+              <w:rPr>
+                <w:color w:val="000000"/>
+                <w:lang w:val="en-GB" w:eastAsia="pt-PT"/>
+              </w:rPr>
+              <w:t>PWM_Frequency</w:t>
+            </w:r>
+            <w:proofErr w:type="spellEnd"/>
+            <w:r>
+              <w:rPr>
+                <w:color w:val="000000"/>
+                <w:lang w:val="en-GB" w:eastAsia="pt-PT"/>
+              </w:rPr>
+              <w:t xml:space="preserve"> </w:t>
             </w:r>
             <w:proofErr w:type="gramStart"/>
             <w:r>
@@ -13180,8 +13317,20 @@
                 <w:szCs w:val="20"/>
                 <w:lang w:val="en-GB" w:eastAsia="pt-PT"/>
               </w:rPr>
-              <w:t>#define</w:t>
-            </w:r>
+              <w:t>#</w:t>
+            </w:r>
+            <w:proofErr w:type="gramStart"/>
+            <w:r>
+              <w:rPr>
+                <w:rFonts w:ascii="Courier New" w:eastAsia="Times New Roman" w:hAnsi="Courier New" w:cs="Courier New"/>
+                <w:color w:val="5E6D03"/>
+                <w:sz w:val="20"/>
+                <w:szCs w:val="20"/>
+                <w:lang w:val="en-GB" w:eastAsia="pt-PT"/>
+              </w:rPr>
+              <w:t>define</w:t>
+            </w:r>
+            <w:proofErr w:type="gramEnd"/>
             <w:r>
               <w:rPr>
                 <w:rFonts w:ascii="Courier New" w:eastAsia="Times New Roman" w:hAnsi="Courier New" w:cs="Courier New"/>
@@ -13241,8 +13390,20 @@
                 <w:szCs w:val="20"/>
                 <w:lang w:val="en-GB" w:eastAsia="pt-PT"/>
               </w:rPr>
-              <w:t>#define</w:t>
-            </w:r>
+              <w:t>#</w:t>
+            </w:r>
+            <w:proofErr w:type="gramStart"/>
+            <w:r>
+              <w:rPr>
+                <w:rFonts w:ascii="Courier New" w:eastAsia="Times New Roman" w:hAnsi="Courier New" w:cs="Courier New"/>
+                <w:color w:val="5E6D03"/>
+                <w:sz w:val="20"/>
+                <w:szCs w:val="20"/>
+                <w:lang w:val="en-GB" w:eastAsia="pt-PT"/>
+              </w:rPr>
+              <w:t>define</w:t>
+            </w:r>
+            <w:proofErr w:type="gramEnd"/>
             <w:r>
               <w:rPr>
                 <w:rFonts w:ascii="Courier New" w:eastAsia="Times New Roman" w:hAnsi="Courier New" w:cs="Courier New"/>
@@ -13302,8 +13463,20 @@
                 <w:szCs w:val="20"/>
                 <w:lang w:val="en-GB" w:eastAsia="pt-PT"/>
               </w:rPr>
-              <w:t>#define</w:t>
-            </w:r>
+              <w:t>#</w:t>
+            </w:r>
+            <w:proofErr w:type="gramStart"/>
+            <w:r>
+              <w:rPr>
+                <w:rFonts w:ascii="Courier New" w:eastAsia="Times New Roman" w:hAnsi="Courier New" w:cs="Courier New"/>
+                <w:color w:val="5E6D03"/>
+                <w:sz w:val="20"/>
+                <w:szCs w:val="20"/>
+                <w:lang w:val="en-GB" w:eastAsia="pt-PT"/>
+              </w:rPr>
+              <w:t>define</w:t>
+            </w:r>
+            <w:proofErr w:type="gramEnd"/>
             <w:r>
               <w:rPr>
                 <w:rFonts w:ascii="Courier New" w:eastAsia="Times New Roman" w:hAnsi="Courier New" w:cs="Courier New"/>
@@ -13363,8 +13536,20 @@
                 <w:szCs w:val="20"/>
                 <w:lang w:val="en-GB" w:eastAsia="pt-PT"/>
               </w:rPr>
-              <w:t>#define</w:t>
-            </w:r>
+              <w:t>#</w:t>
+            </w:r>
+            <w:proofErr w:type="gramStart"/>
+            <w:r>
+              <w:rPr>
+                <w:rFonts w:ascii="Courier New" w:eastAsia="Times New Roman" w:hAnsi="Courier New" w:cs="Courier New"/>
+                <w:color w:val="5E6D03"/>
+                <w:sz w:val="20"/>
+                <w:szCs w:val="20"/>
+                <w:lang w:val="en-GB" w:eastAsia="pt-PT"/>
+              </w:rPr>
+              <w:t>define</w:t>
+            </w:r>
+            <w:proofErr w:type="gramEnd"/>
             <w:r>
               <w:rPr>
                 <w:rFonts w:ascii="Courier New" w:eastAsia="Times New Roman" w:hAnsi="Courier New" w:cs="Courier New"/>
@@ -13424,8 +13609,20 @@
                 <w:szCs w:val="20"/>
                 <w:lang w:val="en-GB" w:eastAsia="pt-PT"/>
               </w:rPr>
-              <w:t>#define</w:t>
-            </w:r>
+              <w:t>#</w:t>
+            </w:r>
+            <w:proofErr w:type="gramStart"/>
+            <w:r>
+              <w:rPr>
+                <w:rFonts w:ascii="Courier New" w:eastAsia="Times New Roman" w:hAnsi="Courier New" w:cs="Courier New"/>
+                <w:color w:val="5E6D03"/>
+                <w:sz w:val="20"/>
+                <w:szCs w:val="20"/>
+                <w:lang w:val="en-GB" w:eastAsia="pt-PT"/>
+              </w:rPr>
+              <w:t>define</w:t>
+            </w:r>
+            <w:proofErr w:type="gramEnd"/>
             <w:r>
               <w:rPr>
                 <w:rFonts w:ascii="Courier New" w:eastAsia="Times New Roman" w:hAnsi="Courier New" w:cs="Courier New"/>
@@ -14116,6 +14313,7 @@
               </w:rPr>
               <w:t xml:space="preserve">  </w:t>
             </w:r>
+            <w:proofErr w:type="spellStart"/>
             <w:r>
               <w:rPr>
                 <w:rFonts w:ascii="Courier New" w:eastAsia="Times New Roman" w:hAnsi="Courier New" w:cs="Courier New"/>
@@ -14126,6 +14324,7 @@
               </w:rPr>
               <w:t>pinMode</w:t>
             </w:r>
+            <w:proofErr w:type="spellEnd"/>
             <w:r>
               <w:rPr>
                 <w:rFonts w:ascii="Courier New" w:eastAsia="Times New Roman" w:hAnsi="Courier New" w:cs="Courier New"/>
@@ -14219,6 +14418,7 @@
               </w:rPr>
               <w:t xml:space="preserve">  </w:t>
             </w:r>
+            <w:proofErr w:type="spellStart"/>
             <w:r>
               <w:rPr>
                 <w:rFonts w:ascii="Courier New" w:eastAsia="Times New Roman" w:hAnsi="Courier New" w:cs="Courier New"/>
@@ -14229,6 +14429,7 @@
               </w:rPr>
               <w:t>pinMode</w:t>
             </w:r>
+            <w:proofErr w:type="spellEnd"/>
             <w:r>
               <w:rPr>
                 <w:rFonts w:ascii="Courier New" w:eastAsia="Times New Roman" w:hAnsi="Courier New" w:cs="Courier New"/>
@@ -14322,6 +14523,7 @@
               </w:rPr>
               <w:t xml:space="preserve">  </w:t>
             </w:r>
+            <w:proofErr w:type="spellStart"/>
             <w:r>
               <w:rPr>
                 <w:rFonts w:ascii="Courier New" w:eastAsia="Times New Roman" w:hAnsi="Courier New" w:cs="Courier New"/>
@@ -14332,6 +14534,7 @@
               </w:rPr>
               <w:t>pinMode</w:t>
             </w:r>
+            <w:proofErr w:type="spellEnd"/>
             <w:r>
               <w:rPr>
                 <w:rFonts w:ascii="Courier New" w:eastAsia="Times New Roman" w:hAnsi="Courier New" w:cs="Courier New"/>
@@ -14425,6 +14628,7 @@
               </w:rPr>
               <w:t xml:space="preserve">  </w:t>
             </w:r>
+            <w:proofErr w:type="spellStart"/>
             <w:r>
               <w:rPr>
                 <w:rFonts w:ascii="Courier New" w:eastAsia="Times New Roman" w:hAnsi="Courier New" w:cs="Courier New"/>
@@ -14435,6 +14639,7 @@
               </w:rPr>
               <w:t>pinMode</w:t>
             </w:r>
+            <w:proofErr w:type="spellEnd"/>
             <w:r>
               <w:rPr>
                 <w:rFonts w:ascii="Courier New" w:eastAsia="Times New Roman" w:hAnsi="Courier New" w:cs="Courier New"/>
@@ -14620,6 +14825,7 @@
               </w:rPr>
               <w:t xml:space="preserve">  </w:t>
             </w:r>
+            <w:proofErr w:type="spellStart"/>
             <w:proofErr w:type="gramStart"/>
             <w:r>
               <w:rPr>
@@ -14629,7 +14835,18 @@
                 <w:szCs w:val="20"/>
                 <w:lang w:val="en-GB" w:eastAsia="pt-PT"/>
               </w:rPr>
-              <w:t>ledcSetup(</w:t>
+              <w:t>ledcSetup</w:t>
+            </w:r>
+            <w:proofErr w:type="spellEnd"/>
+            <w:r>
+              <w:rPr>
+                <w:rFonts w:ascii="Courier New" w:eastAsia="Times New Roman" w:hAnsi="Courier New" w:cs="Courier New"/>
+                <w:color w:val="000000"/>
+                <w:sz w:val="20"/>
+                <w:szCs w:val="20"/>
+                <w:lang w:val="en-GB" w:eastAsia="pt-PT"/>
+              </w:rPr>
+              <w:t>(</w:t>
             </w:r>
             <w:proofErr w:type="gramEnd"/>
             <w:r>
@@ -14660,8 +14877,20 @@
                 <w:szCs w:val="20"/>
                 <w:lang w:val="en-GB" w:eastAsia="pt-PT"/>
               </w:rPr>
-              <w:t xml:space="preserve"> PWM_Frequency</w:t>
-            </w:r>
+              <w:t xml:space="preserve"> </w:t>
+            </w:r>
+            <w:proofErr w:type="spellStart"/>
+            <w:r>
+              <w:rPr>
+                <w:rFonts w:ascii="Courier New" w:eastAsia="Times New Roman" w:hAnsi="Courier New" w:cs="Courier New"/>
+                <w:color w:val="000000"/>
+                <w:sz w:val="20"/>
+                <w:szCs w:val="20"/>
+                <w:lang w:val="en-GB" w:eastAsia="pt-PT"/>
+              </w:rPr>
+              <w:t>PWM_Frequency</w:t>
+            </w:r>
+            <w:proofErr w:type="spellEnd"/>
             <w:r>
               <w:rPr>
                 <w:rFonts w:ascii="Courier New" w:eastAsia="Times New Roman" w:hAnsi="Courier New" w:cs="Courier New"/>
@@ -14723,6 +14952,7 @@
               </w:rPr>
               <w:t xml:space="preserve">  </w:t>
             </w:r>
+            <w:proofErr w:type="spellStart"/>
             <w:proofErr w:type="gramStart"/>
             <w:r>
               <w:rPr>
@@ -14732,7 +14962,18 @@
                 <w:szCs w:val="20"/>
                 <w:lang w:val="en-GB" w:eastAsia="pt-PT"/>
               </w:rPr>
-              <w:t>ledcAttachPin(</w:t>
+              <w:t>ledcAttachPin</w:t>
+            </w:r>
+            <w:proofErr w:type="spellEnd"/>
+            <w:r>
+              <w:rPr>
+                <w:rFonts w:ascii="Courier New" w:eastAsia="Times New Roman" w:hAnsi="Courier New" w:cs="Courier New"/>
+                <w:color w:val="000000"/>
+                <w:sz w:val="20"/>
+                <w:szCs w:val="20"/>
+                <w:lang w:val="en-GB" w:eastAsia="pt-PT"/>
+              </w:rPr>
+              <w:t>(</w:t>
             </w:r>
             <w:proofErr w:type="gramEnd"/>
             <w:r>
@@ -14837,6 +15078,7 @@
               </w:rPr>
               <w:t xml:space="preserve">  </w:t>
             </w:r>
+            <w:proofErr w:type="spellStart"/>
             <w:proofErr w:type="gramStart"/>
             <w:r>
               <w:rPr>
@@ -14846,7 +15088,18 @@
                 <w:szCs w:val="20"/>
                 <w:lang w:val="en-GB" w:eastAsia="pt-PT"/>
               </w:rPr>
-              <w:t>ledcSetup(</w:t>
+              <w:t>ledcSetup</w:t>
+            </w:r>
+            <w:proofErr w:type="spellEnd"/>
+            <w:r>
+              <w:rPr>
+                <w:rFonts w:ascii="Courier New" w:eastAsia="Times New Roman" w:hAnsi="Courier New" w:cs="Courier New"/>
+                <w:color w:val="000000"/>
+                <w:sz w:val="20"/>
+                <w:szCs w:val="20"/>
+                <w:lang w:val="en-GB" w:eastAsia="pt-PT"/>
+              </w:rPr>
+              <w:t>(</w:t>
             </w:r>
             <w:proofErr w:type="gramEnd"/>
             <w:r>
@@ -14877,8 +15130,20 @@
                 <w:szCs w:val="20"/>
                 <w:lang w:val="en-GB" w:eastAsia="pt-PT"/>
               </w:rPr>
-              <w:t xml:space="preserve"> PWM_Frequency</w:t>
-            </w:r>
+              <w:t xml:space="preserve"> </w:t>
+            </w:r>
+            <w:proofErr w:type="spellStart"/>
+            <w:r>
+              <w:rPr>
+                <w:rFonts w:ascii="Courier New" w:eastAsia="Times New Roman" w:hAnsi="Courier New" w:cs="Courier New"/>
+                <w:color w:val="000000"/>
+                <w:sz w:val="20"/>
+                <w:szCs w:val="20"/>
+                <w:lang w:val="en-GB" w:eastAsia="pt-PT"/>
+              </w:rPr>
+              <w:t>PWM_Frequency</w:t>
+            </w:r>
+            <w:proofErr w:type="spellEnd"/>
             <w:r>
               <w:rPr>
                 <w:rFonts w:ascii="Courier New" w:eastAsia="Times New Roman" w:hAnsi="Courier New" w:cs="Courier New"/>
@@ -14940,6 +15205,7 @@
               </w:rPr>
               <w:t xml:space="preserve">  </w:t>
             </w:r>
+            <w:proofErr w:type="spellStart"/>
             <w:proofErr w:type="gramStart"/>
             <w:r>
               <w:rPr>
@@ -14949,7 +15215,18 @@
                 <w:szCs w:val="20"/>
                 <w:lang w:val="en-GB" w:eastAsia="pt-PT"/>
               </w:rPr>
-              <w:t>ledcAttachPin(</w:t>
+              <w:t>ledcAttachPin</w:t>
+            </w:r>
+            <w:proofErr w:type="spellEnd"/>
+            <w:r>
+              <w:rPr>
+                <w:rFonts w:ascii="Courier New" w:eastAsia="Times New Roman" w:hAnsi="Courier New" w:cs="Courier New"/>
+                <w:color w:val="000000"/>
+                <w:sz w:val="20"/>
+                <w:szCs w:val="20"/>
+                <w:lang w:val="en-GB" w:eastAsia="pt-PT"/>
+              </w:rPr>
+              <w:t>(</w:t>
             </w:r>
             <w:proofErr w:type="gramEnd"/>
             <w:r>
@@ -15054,6 +15331,7 @@
               </w:rPr>
               <w:t xml:space="preserve">  </w:t>
             </w:r>
+            <w:proofErr w:type="spellStart"/>
             <w:proofErr w:type="gramStart"/>
             <w:r>
               <w:rPr>
@@ -15063,7 +15341,18 @@
                 <w:szCs w:val="20"/>
                 <w:lang w:val="en-GB" w:eastAsia="pt-PT"/>
               </w:rPr>
-              <w:t>ledcSetup(</w:t>
+              <w:t>ledcSetup</w:t>
+            </w:r>
+            <w:proofErr w:type="spellEnd"/>
+            <w:r>
+              <w:rPr>
+                <w:rFonts w:ascii="Courier New" w:eastAsia="Times New Roman" w:hAnsi="Courier New" w:cs="Courier New"/>
+                <w:color w:val="000000"/>
+                <w:sz w:val="20"/>
+                <w:szCs w:val="20"/>
+                <w:lang w:val="en-GB" w:eastAsia="pt-PT"/>
+              </w:rPr>
+              <w:t>(</w:t>
             </w:r>
             <w:proofErr w:type="gramEnd"/>
             <w:r>
@@ -15094,8 +15383,20 @@
                 <w:szCs w:val="20"/>
                 <w:lang w:val="en-GB" w:eastAsia="pt-PT"/>
               </w:rPr>
-              <w:t xml:space="preserve"> PWM_Frequency</w:t>
-            </w:r>
+              <w:t xml:space="preserve"> </w:t>
+            </w:r>
+            <w:proofErr w:type="spellStart"/>
+            <w:r>
+              <w:rPr>
+                <w:rFonts w:ascii="Courier New" w:eastAsia="Times New Roman" w:hAnsi="Courier New" w:cs="Courier New"/>
+                <w:color w:val="000000"/>
+                <w:sz w:val="20"/>
+                <w:szCs w:val="20"/>
+                <w:lang w:val="en-GB" w:eastAsia="pt-PT"/>
+              </w:rPr>
+              <w:t>PWM_Frequency</w:t>
+            </w:r>
+            <w:proofErr w:type="spellEnd"/>
             <w:r>
               <w:rPr>
                 <w:rFonts w:ascii="Courier New" w:eastAsia="Times New Roman" w:hAnsi="Courier New" w:cs="Courier New"/>
@@ -15157,6 +15458,7 @@
               </w:rPr>
               <w:t xml:space="preserve">  </w:t>
             </w:r>
+            <w:proofErr w:type="spellStart"/>
             <w:proofErr w:type="gramStart"/>
             <w:r>
               <w:rPr>
@@ -15166,7 +15468,18 @@
                 <w:szCs w:val="20"/>
                 <w:lang w:val="en-GB" w:eastAsia="pt-PT"/>
               </w:rPr>
-              <w:t>ledcAttachPin(</w:t>
+              <w:t>ledcAttachPin</w:t>
+            </w:r>
+            <w:proofErr w:type="spellEnd"/>
+            <w:r>
+              <w:rPr>
+                <w:rFonts w:ascii="Courier New" w:eastAsia="Times New Roman" w:hAnsi="Courier New" w:cs="Courier New"/>
+                <w:color w:val="000000"/>
+                <w:sz w:val="20"/>
+                <w:szCs w:val="20"/>
+                <w:lang w:val="en-GB" w:eastAsia="pt-PT"/>
+              </w:rPr>
+              <w:t>(</w:t>
             </w:r>
             <w:proofErr w:type="gramEnd"/>
             <w:r>
@@ -15271,6 +15584,7 @@
               </w:rPr>
               <w:t xml:space="preserve">  </w:t>
             </w:r>
+            <w:proofErr w:type="spellStart"/>
             <w:proofErr w:type="gramStart"/>
             <w:r>
               <w:rPr>
@@ -15280,7 +15594,18 @@
                 <w:szCs w:val="20"/>
                 <w:lang w:val="en-GB" w:eastAsia="pt-PT"/>
               </w:rPr>
-              <w:t>ledcSetup(</w:t>
+              <w:t>ledcSetup</w:t>
+            </w:r>
+            <w:proofErr w:type="spellEnd"/>
+            <w:r>
+              <w:rPr>
+                <w:rFonts w:ascii="Courier New" w:eastAsia="Times New Roman" w:hAnsi="Courier New" w:cs="Courier New"/>
+                <w:color w:val="000000"/>
+                <w:sz w:val="20"/>
+                <w:szCs w:val="20"/>
+                <w:lang w:val="en-GB" w:eastAsia="pt-PT"/>
+              </w:rPr>
+              <w:t>(</w:t>
             </w:r>
             <w:proofErr w:type="gramEnd"/>
             <w:r>
@@ -15311,8 +15636,20 @@
                 <w:szCs w:val="20"/>
                 <w:lang w:val="en-GB" w:eastAsia="pt-PT"/>
               </w:rPr>
-              <w:t xml:space="preserve"> PWM_Frequency</w:t>
-            </w:r>
+              <w:t xml:space="preserve"> </w:t>
+            </w:r>
+            <w:proofErr w:type="spellStart"/>
+            <w:r>
+              <w:rPr>
+                <w:rFonts w:ascii="Courier New" w:eastAsia="Times New Roman" w:hAnsi="Courier New" w:cs="Courier New"/>
+                <w:color w:val="000000"/>
+                <w:sz w:val="20"/>
+                <w:szCs w:val="20"/>
+                <w:lang w:val="en-GB" w:eastAsia="pt-PT"/>
+              </w:rPr>
+              <w:t>PWM_Frequency</w:t>
+            </w:r>
+            <w:proofErr w:type="spellEnd"/>
             <w:r>
               <w:rPr>
                 <w:rFonts w:ascii="Courier New" w:eastAsia="Times New Roman" w:hAnsi="Courier New" w:cs="Courier New"/>
@@ -15374,6 +15711,7 @@
               </w:rPr>
               <w:t xml:space="preserve">  </w:t>
             </w:r>
+            <w:proofErr w:type="spellStart"/>
             <w:proofErr w:type="gramStart"/>
             <w:r>
               <w:rPr>
@@ -15383,7 +15721,18 @@
                 <w:szCs w:val="20"/>
                 <w:lang w:val="en-GB" w:eastAsia="pt-PT"/>
               </w:rPr>
-              <w:t>ledcAttachPin(</w:t>
+              <w:t>ledcAttachPin</w:t>
+            </w:r>
+            <w:proofErr w:type="spellEnd"/>
+            <w:r>
+              <w:rPr>
+                <w:rFonts w:ascii="Courier New" w:eastAsia="Times New Roman" w:hAnsi="Courier New" w:cs="Courier New"/>
+                <w:color w:val="000000"/>
+                <w:sz w:val="20"/>
+                <w:szCs w:val="20"/>
+                <w:lang w:val="en-GB" w:eastAsia="pt-PT"/>
+              </w:rPr>
+              <w:t>(</w:t>
             </w:r>
             <w:proofErr w:type="gramEnd"/>
             <w:r>
@@ -15488,6 +15837,7 @@
               </w:rPr>
               <w:t xml:space="preserve">  </w:t>
             </w:r>
+            <w:proofErr w:type="spellStart"/>
             <w:proofErr w:type="gramStart"/>
             <w:r>
               <w:rPr>
@@ -15497,7 +15847,18 @@
                 <w:szCs w:val="20"/>
                 <w:lang w:val="en-GB" w:eastAsia="pt-PT"/>
               </w:rPr>
-              <w:t>ledcWrite(</w:t>
+              <w:t>ledcWrite</w:t>
+            </w:r>
+            <w:proofErr w:type="spellEnd"/>
+            <w:r>
+              <w:rPr>
+                <w:rFonts w:ascii="Courier New" w:eastAsia="Times New Roman" w:hAnsi="Courier New" w:cs="Courier New"/>
+                <w:color w:val="000000"/>
+                <w:sz w:val="20"/>
+                <w:szCs w:val="20"/>
+                <w:lang w:val="en-GB" w:eastAsia="pt-PT"/>
+              </w:rPr>
+              <w:t>(</w:t>
             </w:r>
             <w:proofErr w:type="gramEnd"/>
             <w:r>
@@ -15571,6 +15932,7 @@
               </w:rPr>
               <w:t xml:space="preserve">  </w:t>
             </w:r>
+            <w:proofErr w:type="spellStart"/>
             <w:proofErr w:type="gramStart"/>
             <w:r>
               <w:rPr>
@@ -15580,7 +15942,18 @@
                 <w:szCs w:val="20"/>
                 <w:lang w:val="en-GB" w:eastAsia="pt-PT"/>
               </w:rPr>
-              <w:t>ledcWrite(</w:t>
+              <w:t>ledcWrite</w:t>
+            </w:r>
+            <w:proofErr w:type="spellEnd"/>
+            <w:r>
+              <w:rPr>
+                <w:rFonts w:ascii="Courier New" w:eastAsia="Times New Roman" w:hAnsi="Courier New" w:cs="Courier New"/>
+                <w:color w:val="000000"/>
+                <w:sz w:val="20"/>
+                <w:szCs w:val="20"/>
+                <w:lang w:val="en-GB" w:eastAsia="pt-PT"/>
+              </w:rPr>
+              <w:t>(</w:t>
             </w:r>
             <w:proofErr w:type="gramEnd"/>
             <w:r>
@@ -15654,6 +16027,7 @@
               </w:rPr>
               <w:t xml:space="preserve">  </w:t>
             </w:r>
+            <w:proofErr w:type="spellStart"/>
             <w:proofErr w:type="gramStart"/>
             <w:r>
               <w:rPr>
@@ -15663,7 +16037,18 @@
                 <w:szCs w:val="20"/>
                 <w:lang w:val="en-GB" w:eastAsia="pt-PT"/>
               </w:rPr>
-              <w:t>ledcWrite(</w:t>
+              <w:t>ledcWrite</w:t>
+            </w:r>
+            <w:proofErr w:type="spellEnd"/>
+            <w:r>
+              <w:rPr>
+                <w:rFonts w:ascii="Courier New" w:eastAsia="Times New Roman" w:hAnsi="Courier New" w:cs="Courier New"/>
+                <w:color w:val="000000"/>
+                <w:sz w:val="20"/>
+                <w:szCs w:val="20"/>
+                <w:lang w:val="en-GB" w:eastAsia="pt-PT"/>
+              </w:rPr>
+              <w:t>(</w:t>
             </w:r>
             <w:proofErr w:type="gramEnd"/>
             <w:r>
@@ -15737,6 +16122,7 @@
               </w:rPr>
               <w:t xml:space="preserve">  </w:t>
             </w:r>
+            <w:proofErr w:type="spellStart"/>
             <w:proofErr w:type="gramStart"/>
             <w:r>
               <w:rPr>
@@ -15746,7 +16132,18 @@
                 <w:szCs w:val="20"/>
                 <w:lang w:val="en-GB" w:eastAsia="pt-PT"/>
               </w:rPr>
-              <w:t>ledcWrite(</w:t>
+              <w:t>ledcWrite</w:t>
+            </w:r>
+            <w:proofErr w:type="spellEnd"/>
+            <w:r>
+              <w:rPr>
+                <w:rFonts w:ascii="Courier New" w:eastAsia="Times New Roman" w:hAnsi="Courier New" w:cs="Courier New"/>
+                <w:color w:val="000000"/>
+                <w:sz w:val="20"/>
+                <w:szCs w:val="20"/>
+                <w:lang w:val="en-GB" w:eastAsia="pt-PT"/>
+              </w:rPr>
+              <w:t>(</w:t>
             </w:r>
             <w:proofErr w:type="gramEnd"/>
             <w:r>
@@ -15973,6 +16370,7 @@
                 <w:szCs w:val="20"/>
                 <w:lang w:val="en-GB" w:eastAsia="pt-PT"/>
               </w:rPr>
+              <w:lastRenderedPageBreak/>
               <w:t>{</w:t>
             </w:r>
           </w:p>
@@ -16260,9 +16658,9 @@
                 <w:szCs w:val="20"/>
                 <w:lang w:val="en-GB" w:eastAsia="pt-PT"/>
               </w:rPr>
-              <w:lastRenderedPageBreak/>
               <w:t xml:space="preserve">  </w:t>
             </w:r>
+            <w:proofErr w:type="spellStart"/>
             <w:proofErr w:type="gramStart"/>
             <w:r>
               <w:rPr>
@@ -16272,7 +16670,18 @@
                 <w:szCs w:val="20"/>
                 <w:lang w:val="en-GB" w:eastAsia="pt-PT"/>
               </w:rPr>
-              <w:t>ledcWrite(</w:t>
+              <w:t>ledcWrite</w:t>
+            </w:r>
+            <w:proofErr w:type="spellEnd"/>
+            <w:r>
+              <w:rPr>
+                <w:rFonts w:ascii="Courier New" w:eastAsia="Times New Roman" w:hAnsi="Courier New" w:cs="Courier New"/>
+                <w:color w:val="000000"/>
+                <w:sz w:val="20"/>
+                <w:szCs w:val="20"/>
+                <w:lang w:val="en-GB" w:eastAsia="pt-PT"/>
+              </w:rPr>
+              <w:t>(</w:t>
             </w:r>
             <w:proofErr w:type="gramEnd"/>
             <w:r>
@@ -16346,6 +16755,7 @@
               </w:rPr>
               <w:t xml:space="preserve">  </w:t>
             </w:r>
+            <w:proofErr w:type="spellStart"/>
             <w:proofErr w:type="gramStart"/>
             <w:r>
               <w:rPr>
@@ -16355,7 +16765,18 @@
                 <w:szCs w:val="20"/>
                 <w:lang w:val="en-GB" w:eastAsia="pt-PT"/>
               </w:rPr>
-              <w:t>ledcWrite(</w:t>
+              <w:t>ledcWrite</w:t>
+            </w:r>
+            <w:proofErr w:type="spellEnd"/>
+            <w:r>
+              <w:rPr>
+                <w:rFonts w:ascii="Courier New" w:eastAsia="Times New Roman" w:hAnsi="Courier New" w:cs="Courier New"/>
+                <w:color w:val="000000"/>
+                <w:sz w:val="20"/>
+                <w:szCs w:val="20"/>
+                <w:lang w:val="en-GB" w:eastAsia="pt-PT"/>
+              </w:rPr>
+              <w:t>(</w:t>
             </w:r>
             <w:proofErr w:type="gramEnd"/>
             <w:r>
@@ -16500,6 +16921,7 @@
               </w:rPr>
               <w:t xml:space="preserve">  </w:t>
             </w:r>
+            <w:proofErr w:type="spellStart"/>
             <w:proofErr w:type="gramStart"/>
             <w:r>
               <w:rPr>
@@ -16509,7 +16931,18 @@
                 <w:szCs w:val="20"/>
                 <w:lang w:val="en-GB" w:eastAsia="pt-PT"/>
               </w:rPr>
-              <w:t>ledcWrite(</w:t>
+              <w:t>ledcWrite</w:t>
+            </w:r>
+            <w:proofErr w:type="spellEnd"/>
+            <w:r>
+              <w:rPr>
+                <w:rFonts w:ascii="Courier New" w:eastAsia="Times New Roman" w:hAnsi="Courier New" w:cs="Courier New"/>
+                <w:color w:val="000000"/>
+                <w:sz w:val="20"/>
+                <w:szCs w:val="20"/>
+                <w:lang w:val="en-GB" w:eastAsia="pt-PT"/>
+              </w:rPr>
+              <w:t>(</w:t>
             </w:r>
             <w:proofErr w:type="gramEnd"/>
             <w:r>
@@ -16603,6 +17036,7 @@
               </w:rPr>
               <w:t xml:space="preserve">  </w:t>
             </w:r>
+            <w:proofErr w:type="spellStart"/>
             <w:proofErr w:type="gramStart"/>
             <w:r>
               <w:rPr>
@@ -16612,7 +17046,18 @@
                 <w:szCs w:val="20"/>
                 <w:lang w:val="en-GB" w:eastAsia="pt-PT"/>
               </w:rPr>
-              <w:t>ledcWrite(</w:t>
+              <w:t>ledcWrite</w:t>
+            </w:r>
+            <w:proofErr w:type="spellEnd"/>
+            <w:r>
+              <w:rPr>
+                <w:rFonts w:ascii="Courier New" w:eastAsia="Times New Roman" w:hAnsi="Courier New" w:cs="Courier New"/>
+                <w:color w:val="000000"/>
+                <w:sz w:val="20"/>
+                <w:szCs w:val="20"/>
+                <w:lang w:val="en-GB" w:eastAsia="pt-PT"/>
+              </w:rPr>
+              <w:t>(</w:t>
             </w:r>
             <w:proofErr w:type="gramEnd"/>
             <w:r>
@@ -16923,6 +17368,7 @@
               </w:rPr>
               <w:t xml:space="preserve">  </w:t>
             </w:r>
+            <w:proofErr w:type="spellStart"/>
             <w:proofErr w:type="gramStart"/>
             <w:r>
               <w:rPr>
@@ -16932,7 +17378,18 @@
                 <w:szCs w:val="20"/>
                 <w:lang w:val="en-GB" w:eastAsia="pt-PT"/>
               </w:rPr>
-              <w:t>ledcWrite(</w:t>
+              <w:t>ledcWrite</w:t>
+            </w:r>
+            <w:proofErr w:type="spellEnd"/>
+            <w:r>
+              <w:rPr>
+                <w:rFonts w:ascii="Courier New" w:eastAsia="Times New Roman" w:hAnsi="Courier New" w:cs="Courier New"/>
+                <w:color w:val="000000"/>
+                <w:sz w:val="20"/>
+                <w:szCs w:val="20"/>
+                <w:lang w:val="en-GB" w:eastAsia="pt-PT"/>
+              </w:rPr>
+              <w:t>(</w:t>
             </w:r>
             <w:proofErr w:type="gramEnd"/>
             <w:r>
@@ -17006,6 +17463,7 @@
               </w:rPr>
               <w:t xml:space="preserve">  </w:t>
             </w:r>
+            <w:proofErr w:type="spellStart"/>
             <w:proofErr w:type="gramStart"/>
             <w:r>
               <w:rPr>
@@ -17015,7 +17473,18 @@
                 <w:szCs w:val="20"/>
                 <w:lang w:val="en-GB" w:eastAsia="pt-PT"/>
               </w:rPr>
-              <w:t>ledcWrite(</w:t>
+              <w:t>ledcWrite</w:t>
+            </w:r>
+            <w:proofErr w:type="spellEnd"/>
+            <w:r>
+              <w:rPr>
+                <w:rFonts w:ascii="Courier New" w:eastAsia="Times New Roman" w:hAnsi="Courier New" w:cs="Courier New"/>
+                <w:color w:val="000000"/>
+                <w:sz w:val="20"/>
+                <w:szCs w:val="20"/>
+                <w:lang w:val="en-GB" w:eastAsia="pt-PT"/>
+              </w:rPr>
+              <w:t>(</w:t>
             </w:r>
             <w:proofErr w:type="gramEnd"/>
             <w:r>
@@ -17160,6 +17629,7 @@
               </w:rPr>
               <w:t xml:space="preserve">  </w:t>
             </w:r>
+            <w:proofErr w:type="spellStart"/>
             <w:proofErr w:type="gramStart"/>
             <w:r>
               <w:rPr>
@@ -17169,7 +17639,18 @@
                 <w:szCs w:val="20"/>
                 <w:lang w:val="en-GB" w:eastAsia="pt-PT"/>
               </w:rPr>
-              <w:t>ledcWrite(</w:t>
+              <w:t>ledcWrite</w:t>
+            </w:r>
+            <w:proofErr w:type="spellEnd"/>
+            <w:r>
+              <w:rPr>
+                <w:rFonts w:ascii="Courier New" w:eastAsia="Times New Roman" w:hAnsi="Courier New" w:cs="Courier New"/>
+                <w:color w:val="000000"/>
+                <w:sz w:val="20"/>
+                <w:szCs w:val="20"/>
+                <w:lang w:val="en-GB" w:eastAsia="pt-PT"/>
+              </w:rPr>
+              <w:t>(</w:t>
             </w:r>
             <w:proofErr w:type="gramEnd"/>
             <w:r>
@@ -17243,6 +17724,7 @@
               </w:rPr>
               <w:t xml:space="preserve">  </w:t>
             </w:r>
+            <w:proofErr w:type="spellStart"/>
             <w:proofErr w:type="gramStart"/>
             <w:r>
               <w:rPr>
@@ -17252,7 +17734,18 @@
                 <w:szCs w:val="20"/>
                 <w:lang w:val="en-GB" w:eastAsia="pt-PT"/>
               </w:rPr>
-              <w:t>ledcWrite(</w:t>
+              <w:t>ledcWrite</w:t>
+            </w:r>
+            <w:proofErr w:type="spellEnd"/>
+            <w:r>
+              <w:rPr>
+                <w:rFonts w:ascii="Courier New" w:eastAsia="Times New Roman" w:hAnsi="Courier New" w:cs="Courier New"/>
+                <w:color w:val="000000"/>
+                <w:sz w:val="20"/>
+                <w:szCs w:val="20"/>
+                <w:lang w:val="en-GB" w:eastAsia="pt-PT"/>
+              </w:rPr>
+              <w:t>(</w:t>
             </w:r>
             <w:proofErr w:type="gramEnd"/>
             <w:r>
@@ -17593,6 +18086,7 @@
               </w:rPr>
               <w:t xml:space="preserve">  </w:t>
             </w:r>
+            <w:proofErr w:type="spellStart"/>
             <w:proofErr w:type="gramStart"/>
             <w:r>
               <w:rPr>
@@ -17602,7 +18096,18 @@
                 <w:szCs w:val="20"/>
                 <w:lang w:val="en-GB" w:eastAsia="pt-PT"/>
               </w:rPr>
-              <w:t>ledcWrite(</w:t>
+              <w:t>ledcWrite</w:t>
+            </w:r>
+            <w:proofErr w:type="spellEnd"/>
+            <w:r>
+              <w:rPr>
+                <w:rFonts w:ascii="Courier New" w:eastAsia="Times New Roman" w:hAnsi="Courier New" w:cs="Courier New"/>
+                <w:color w:val="000000"/>
+                <w:sz w:val="20"/>
+                <w:szCs w:val="20"/>
+                <w:lang w:val="en-GB" w:eastAsia="pt-PT"/>
+              </w:rPr>
+              <w:t>(</w:t>
             </w:r>
             <w:proofErr w:type="gramEnd"/>
             <w:r>
@@ -17696,6 +18201,7 @@
               </w:rPr>
               <w:t xml:space="preserve">  </w:t>
             </w:r>
+            <w:proofErr w:type="spellStart"/>
             <w:proofErr w:type="gramStart"/>
             <w:r>
               <w:rPr>
@@ -17705,7 +18211,18 @@
                 <w:szCs w:val="20"/>
                 <w:lang w:val="en-GB" w:eastAsia="pt-PT"/>
               </w:rPr>
-              <w:t>ledcWrite(</w:t>
+              <w:t>ledcWrite</w:t>
+            </w:r>
+            <w:proofErr w:type="spellEnd"/>
+            <w:r>
+              <w:rPr>
+                <w:rFonts w:ascii="Courier New" w:eastAsia="Times New Roman" w:hAnsi="Courier New" w:cs="Courier New"/>
+                <w:color w:val="000000"/>
+                <w:sz w:val="20"/>
+                <w:szCs w:val="20"/>
+                <w:lang w:val="en-GB" w:eastAsia="pt-PT"/>
+              </w:rPr>
+              <w:t>(</w:t>
             </w:r>
             <w:proofErr w:type="gramEnd"/>
             <w:r>
@@ -17830,6 +18347,7 @@
               </w:rPr>
               <w:t xml:space="preserve">  </w:t>
             </w:r>
+            <w:proofErr w:type="spellStart"/>
             <w:proofErr w:type="gramStart"/>
             <w:r>
               <w:rPr>
@@ -17839,7 +18357,18 @@
                 <w:szCs w:val="20"/>
                 <w:lang w:val="en-GB" w:eastAsia="pt-PT"/>
               </w:rPr>
-              <w:t>ledcWrite(</w:t>
+              <w:t>ledcWrite</w:t>
+            </w:r>
+            <w:proofErr w:type="spellEnd"/>
+            <w:r>
+              <w:rPr>
+                <w:rFonts w:ascii="Courier New" w:eastAsia="Times New Roman" w:hAnsi="Courier New" w:cs="Courier New"/>
+                <w:color w:val="000000"/>
+                <w:sz w:val="20"/>
+                <w:szCs w:val="20"/>
+                <w:lang w:val="en-GB" w:eastAsia="pt-PT"/>
+              </w:rPr>
+              <w:t>(</w:t>
             </w:r>
             <w:proofErr w:type="gramEnd"/>
             <w:r>
@@ -17933,6 +18462,7 @@
               </w:rPr>
               <w:t xml:space="preserve">  </w:t>
             </w:r>
+            <w:proofErr w:type="spellStart"/>
             <w:proofErr w:type="gramStart"/>
             <w:r>
               <w:rPr>
@@ -17942,7 +18472,18 @@
                 <w:szCs w:val="20"/>
                 <w:lang w:val="en-GB" w:eastAsia="pt-PT"/>
               </w:rPr>
-              <w:t>ledcWrite(</w:t>
+              <w:t>ledcWrite</w:t>
+            </w:r>
+            <w:proofErr w:type="spellEnd"/>
+            <w:r>
+              <w:rPr>
+                <w:rFonts w:ascii="Courier New" w:eastAsia="Times New Roman" w:hAnsi="Courier New" w:cs="Courier New"/>
+                <w:color w:val="000000"/>
+                <w:sz w:val="20"/>
+                <w:szCs w:val="20"/>
+                <w:lang w:val="en-GB" w:eastAsia="pt-PT"/>
+              </w:rPr>
+              <w:t>(</w:t>
             </w:r>
             <w:proofErr w:type="gramEnd"/>
             <w:r>
@@ -18263,6 +18804,7 @@
               </w:rPr>
               <w:t xml:space="preserve">  </w:t>
             </w:r>
+            <w:proofErr w:type="spellStart"/>
             <w:proofErr w:type="gramStart"/>
             <w:r>
               <w:rPr>
@@ -18272,7 +18814,18 @@
                 <w:szCs w:val="20"/>
                 <w:lang w:val="en-GB" w:eastAsia="pt-PT"/>
               </w:rPr>
-              <w:t>ledcWrite(</w:t>
+              <w:t>ledcWrite</w:t>
+            </w:r>
+            <w:proofErr w:type="spellEnd"/>
+            <w:r>
+              <w:rPr>
+                <w:rFonts w:ascii="Courier New" w:eastAsia="Times New Roman" w:hAnsi="Courier New" w:cs="Courier New"/>
+                <w:color w:val="000000"/>
+                <w:sz w:val="20"/>
+                <w:szCs w:val="20"/>
+                <w:lang w:val="en-GB" w:eastAsia="pt-PT"/>
+              </w:rPr>
+              <w:t>(</w:t>
             </w:r>
             <w:proofErr w:type="gramEnd"/>
             <w:r>
@@ -18366,6 +18919,7 @@
               </w:rPr>
               <w:t xml:space="preserve">  </w:t>
             </w:r>
+            <w:proofErr w:type="spellStart"/>
             <w:proofErr w:type="gramStart"/>
             <w:r>
               <w:rPr>
@@ -18375,7 +18929,18 @@
                 <w:szCs w:val="20"/>
                 <w:lang w:val="en-GB" w:eastAsia="pt-PT"/>
               </w:rPr>
-              <w:t>ledcWrite(</w:t>
+              <w:t>ledcWrite</w:t>
+            </w:r>
+            <w:proofErr w:type="spellEnd"/>
+            <w:r>
+              <w:rPr>
+                <w:rFonts w:ascii="Courier New" w:eastAsia="Times New Roman" w:hAnsi="Courier New" w:cs="Courier New"/>
+                <w:color w:val="000000"/>
+                <w:sz w:val="20"/>
+                <w:szCs w:val="20"/>
+                <w:lang w:val="en-GB" w:eastAsia="pt-PT"/>
+              </w:rPr>
+              <w:t>(</w:t>
             </w:r>
             <w:proofErr w:type="gramEnd"/>
             <w:r>
@@ -18500,6 +19065,7 @@
               </w:rPr>
               <w:t xml:space="preserve">  </w:t>
             </w:r>
+            <w:proofErr w:type="spellStart"/>
             <w:proofErr w:type="gramStart"/>
             <w:r>
               <w:rPr>
@@ -18509,7 +19075,18 @@
                 <w:szCs w:val="20"/>
                 <w:lang w:val="en-GB" w:eastAsia="pt-PT"/>
               </w:rPr>
-              <w:t>ledcWrite(</w:t>
+              <w:t>ledcWrite</w:t>
+            </w:r>
+            <w:proofErr w:type="spellEnd"/>
+            <w:r>
+              <w:rPr>
+                <w:rFonts w:ascii="Courier New" w:eastAsia="Times New Roman" w:hAnsi="Courier New" w:cs="Courier New"/>
+                <w:color w:val="000000"/>
+                <w:sz w:val="20"/>
+                <w:szCs w:val="20"/>
+                <w:lang w:val="en-GB" w:eastAsia="pt-PT"/>
+              </w:rPr>
+              <w:t>(</w:t>
             </w:r>
             <w:proofErr w:type="gramEnd"/>
             <w:r>
@@ -18583,6 +19160,7 @@
               </w:rPr>
               <w:t xml:space="preserve">  </w:t>
             </w:r>
+            <w:proofErr w:type="spellStart"/>
             <w:proofErr w:type="gramStart"/>
             <w:r>
               <w:rPr>
@@ -18592,7 +19170,18 @@
                 <w:szCs w:val="20"/>
                 <w:lang w:val="en-GB" w:eastAsia="pt-PT"/>
               </w:rPr>
-              <w:t>ledcWrite(</w:t>
+              <w:t>ledcWrite</w:t>
+            </w:r>
+            <w:proofErr w:type="spellEnd"/>
+            <w:r>
+              <w:rPr>
+                <w:rFonts w:ascii="Courier New" w:eastAsia="Times New Roman" w:hAnsi="Courier New" w:cs="Courier New"/>
+                <w:color w:val="000000"/>
+                <w:sz w:val="20"/>
+                <w:szCs w:val="20"/>
+                <w:lang w:val="en-GB" w:eastAsia="pt-PT"/>
+              </w:rPr>
+              <w:t>(</w:t>
             </w:r>
             <w:proofErr w:type="gramEnd"/>
             <w:r>
@@ -18859,9 +19448,6 @@
         </w:tc>
       </w:tr>
     </w:tbl>
-    <w:p/>
-    <w:p/>
-    <w:p/>
     <w:p>
       <w:pPr>
         <w:spacing w:after="0" w:line="240" w:lineRule="auto"/>
@@ -18888,7 +19474,7 @@
 </file>
 
 <file path=word/endnotes.xml><?xml version="1.0" encoding="utf-8"?>
-<w:endnotes xmlns:wpc="http://schemas.microsoft.com/office/word/2010/wordprocessingCanvas" xmlns:cx="http://schemas.microsoft.com/office/drawing/2014/chartex" xmlns:cx1="http://schemas.microsoft.com/office/drawing/2015/9/8/chartex" xmlns:cx2="http://schemas.microsoft.com/office/drawing/2015/10/21/chartex" xmlns:cx3="http://schemas.microsoft.com/office/drawing/2016/5/9/chartex" xmlns:cx4="http://schemas.microsoft.com/office/drawing/2016/5/10/chartex" xmlns:cx5="http://schemas.microsoft.com/office/drawing/2016/5/11/chartex" xmlns:cx6="http://schemas.microsoft.com/office/drawing/2016/5/12/chartex" xmlns:cx7="http://schemas.microsoft.com/office/drawing/2016/5/13/chartex" xmlns:cx8="http://schemas.microsoft.com/office/drawing/2016/5/14/chartex" xmlns:mc="http://schemas.openxmlformats.org/markup-compatibility/2006" xmlns:aink="http://schemas.microsoft.com/office/drawing/2016/ink" xmlns:am3d="http://schemas.microsoft.com/office/drawing/2017/model3d" xmlns:o="urn:schemas-microsoft-com:office:office" xmlns:r="http://schemas.openxmlformats.org/officeDocument/2006/relationships" xmlns:m="http://schemas.openxmlformats.org/officeDocument/2006/math" xmlns:v="urn:schemas-microsoft-com:vml" xmlns:wp14="http://schemas.microsoft.com/office/word/2010/wordprocessingDrawing" xmlns:wp="http://schemas.openxmlformats.org/drawingml/2006/wordprocessingDrawing" xmlns:w10="urn:schemas-microsoft-com:office:word" xmlns:w="http://schemas.openxmlformats.org/wordprocessingml/2006/main" xmlns:w14="http://schemas.microsoft.com/office/word/2010/wordml" xmlns:w15="http://schemas.microsoft.com/office/word/2012/wordml" xmlns:w16cex="http://schemas.microsoft.com/office/word/2018/wordml/cex" xmlns:w16cid="http://schemas.microsoft.com/office/word/2016/wordml/cid" xmlns:w16="http://schemas.microsoft.com/office/word/2018/wordml" xmlns:w16se="http://schemas.microsoft.com/office/word/2015/wordml/symex" xmlns:wpg="http://schemas.microsoft.com/office/word/2010/wordprocessingGroup" xmlns:wpi="http://schemas.microsoft.com/office/word/2010/wordprocessingInk" xmlns:wne="http://schemas.microsoft.com/office/word/2006/wordml" xmlns:wps="http://schemas.microsoft.com/office/word/2010/wordprocessingShape" mc:Ignorable="w14 w15 w16se w16cid w16 w16cex wp14">
+<w:endnotes xmlns:wpc="http://schemas.microsoft.com/office/word/2010/wordprocessingCanvas" xmlns:cx="http://schemas.microsoft.com/office/drawing/2014/chartex" xmlns:cx1="http://schemas.microsoft.com/office/drawing/2015/9/8/chartex" xmlns:cx2="http://schemas.microsoft.com/office/drawing/2015/10/21/chartex" xmlns:cx3="http://schemas.microsoft.com/office/drawing/2016/5/9/chartex" xmlns:cx4="http://schemas.microsoft.com/office/drawing/2016/5/10/chartex" xmlns:cx5="http://schemas.microsoft.com/office/drawing/2016/5/11/chartex" xmlns:cx6="http://schemas.microsoft.com/office/drawing/2016/5/12/chartex" xmlns:cx7="http://schemas.microsoft.com/office/drawing/2016/5/13/chartex" xmlns:cx8="http://schemas.microsoft.com/office/drawing/2016/5/14/chartex" xmlns:mc="http://schemas.openxmlformats.org/markup-compatibility/2006" xmlns:aink="http://schemas.microsoft.com/office/drawing/2016/ink" xmlns:am3d="http://schemas.microsoft.com/office/drawing/2017/model3d" xmlns:o="urn:schemas-microsoft-com:office:office" xmlns:oel="http://schemas.microsoft.com/office/2019/extlst" xmlns:r="http://schemas.openxmlformats.org/officeDocument/2006/relationships" xmlns:m="http://schemas.openxmlformats.org/officeDocument/2006/math" xmlns:v="urn:schemas-microsoft-com:vml" xmlns:wp14="http://schemas.microsoft.com/office/word/2010/wordprocessingDrawing" xmlns:wp="http://schemas.openxmlformats.org/drawingml/2006/wordprocessingDrawing" xmlns:w10="urn:schemas-microsoft-com:office:word" xmlns:w="http://schemas.openxmlformats.org/wordprocessingml/2006/main" xmlns:w14="http://schemas.microsoft.com/office/word/2010/wordml" xmlns:w15="http://schemas.microsoft.com/office/word/2012/wordml" xmlns:w16cex="http://schemas.microsoft.com/office/word/2018/wordml/cex" xmlns:w16cid="http://schemas.microsoft.com/office/word/2016/wordml/cid" xmlns:w16="http://schemas.microsoft.com/office/word/2018/wordml" xmlns:w16sdtdh="http://schemas.microsoft.com/office/word/2020/wordml/sdtdatahash" xmlns:w16se="http://schemas.microsoft.com/office/word/2015/wordml/symex" xmlns:wpg="http://schemas.microsoft.com/office/word/2010/wordprocessingGroup" xmlns:wpi="http://schemas.microsoft.com/office/word/2010/wordprocessingInk" xmlns:wne="http://schemas.microsoft.com/office/word/2006/wordml" xmlns:wps="http://schemas.microsoft.com/office/word/2010/wordprocessingShape" mc:Ignorable="w14 w15 w16se w16cid w16 w16cex w16sdtdh wp14">
   <w:endnote w:type="separator" w:id="-1">
     <w:p>
       <w:pPr>
@@ -18913,7 +19499,7 @@
 </file>
 
 <file path=word/footer1.xml><?xml version="1.0" encoding="utf-8"?>
-<w:ftr xmlns:wpc="http://schemas.microsoft.com/office/word/2010/wordprocessingCanvas" xmlns:cx="http://schemas.microsoft.com/office/drawing/2014/chartex" xmlns:cx1="http://schemas.microsoft.com/office/drawing/2015/9/8/chartex" xmlns:cx2="http://schemas.microsoft.com/office/drawing/2015/10/21/chartex" xmlns:cx3="http://schemas.microsoft.com/office/drawing/2016/5/9/chartex" xmlns:cx4="http://schemas.microsoft.com/office/drawing/2016/5/10/chartex" xmlns:cx5="http://schemas.microsoft.com/office/drawing/2016/5/11/chartex" xmlns:cx6="http://schemas.microsoft.com/office/drawing/2016/5/12/chartex" xmlns:cx7="http://schemas.microsoft.com/office/drawing/2016/5/13/chartex" xmlns:cx8="http://schemas.microsoft.com/office/drawing/2016/5/14/chartex" xmlns:mc="http://schemas.openxmlformats.org/markup-compatibility/2006" xmlns:aink="http://schemas.microsoft.com/office/drawing/2016/ink" xmlns:am3d="http://schemas.microsoft.com/office/drawing/2017/model3d" xmlns:o="urn:schemas-microsoft-com:office:office" xmlns:r="http://schemas.openxmlformats.org/officeDocument/2006/relationships" xmlns:m="http://schemas.openxmlformats.org/officeDocument/2006/math" xmlns:v="urn:schemas-microsoft-com:vml" xmlns:wp14="http://schemas.microsoft.com/office/word/2010/wordprocessingDrawing" xmlns:wp="http://schemas.openxmlformats.org/drawingml/2006/wordprocessingDrawing" xmlns:w10="urn:schemas-microsoft-com:office:word" xmlns:w="http://schemas.openxmlformats.org/wordprocessingml/2006/main" xmlns:w14="http://schemas.microsoft.com/office/word/2010/wordml" xmlns:w15="http://schemas.microsoft.com/office/word/2012/wordml" xmlns:w16cex="http://schemas.microsoft.com/office/word/2018/wordml/cex" xmlns:w16cid="http://schemas.microsoft.com/office/word/2016/wordml/cid" xmlns:w16="http://schemas.microsoft.com/office/word/2018/wordml" xmlns:w16se="http://schemas.microsoft.com/office/word/2015/wordml/symex" xmlns:wpg="http://schemas.microsoft.com/office/word/2010/wordprocessingGroup" xmlns:wpi="http://schemas.microsoft.com/office/word/2010/wordprocessingInk" xmlns:wne="http://schemas.microsoft.com/office/word/2006/wordml" xmlns:wps="http://schemas.microsoft.com/office/word/2010/wordprocessingShape" mc:Ignorable="w14 w15 w16se w16cid w16 w16cex wp14">
+<w:ftr xmlns:wpc="http://schemas.microsoft.com/office/word/2010/wordprocessingCanvas" xmlns:cx="http://schemas.microsoft.com/office/drawing/2014/chartex" xmlns:cx1="http://schemas.microsoft.com/office/drawing/2015/9/8/chartex" xmlns:cx2="http://schemas.microsoft.com/office/drawing/2015/10/21/chartex" xmlns:cx3="http://schemas.microsoft.com/office/drawing/2016/5/9/chartex" xmlns:cx4="http://schemas.microsoft.com/office/drawing/2016/5/10/chartex" xmlns:cx5="http://schemas.microsoft.com/office/drawing/2016/5/11/chartex" xmlns:cx6="http://schemas.microsoft.com/office/drawing/2016/5/12/chartex" xmlns:cx7="http://schemas.microsoft.com/office/drawing/2016/5/13/chartex" xmlns:cx8="http://schemas.microsoft.com/office/drawing/2016/5/14/chartex" xmlns:mc="http://schemas.openxmlformats.org/markup-compatibility/2006" xmlns:aink="http://schemas.microsoft.com/office/drawing/2016/ink" xmlns:am3d="http://schemas.microsoft.com/office/drawing/2017/model3d" xmlns:o="urn:schemas-microsoft-com:office:office" xmlns:oel="http://schemas.microsoft.com/office/2019/extlst" xmlns:r="http://schemas.openxmlformats.org/officeDocument/2006/relationships" xmlns:m="http://schemas.openxmlformats.org/officeDocument/2006/math" xmlns:v="urn:schemas-microsoft-com:vml" xmlns:wp14="http://schemas.microsoft.com/office/word/2010/wordprocessingDrawing" xmlns:wp="http://schemas.openxmlformats.org/drawingml/2006/wordprocessingDrawing" xmlns:w10="urn:schemas-microsoft-com:office:word" xmlns:w="http://schemas.openxmlformats.org/wordprocessingml/2006/main" xmlns:w14="http://schemas.microsoft.com/office/word/2010/wordml" xmlns:w15="http://schemas.microsoft.com/office/word/2012/wordml" xmlns:w16cex="http://schemas.microsoft.com/office/word/2018/wordml/cex" xmlns:w16cid="http://schemas.microsoft.com/office/word/2016/wordml/cid" xmlns:w16="http://schemas.microsoft.com/office/word/2018/wordml" xmlns:w16sdtdh="http://schemas.microsoft.com/office/word/2020/wordml/sdtdatahash" xmlns:w16se="http://schemas.microsoft.com/office/word/2015/wordml/symex" xmlns:wpg="http://schemas.microsoft.com/office/word/2010/wordprocessingGroup" xmlns:wpi="http://schemas.microsoft.com/office/word/2010/wordprocessingInk" xmlns:wne="http://schemas.microsoft.com/office/word/2006/wordml" xmlns:wps="http://schemas.microsoft.com/office/word/2010/wordprocessingShape" mc:Ignorable="w14 w15 w16se w16cid w16 w16cex w16sdtdh wp14">
   <w:tbl>
     <w:tblPr>
       <w:tblW w:w="0" w:type="auto"/>
@@ -19019,7 +19605,7 @@
 </file>
 
 <file path=word/footnotes.xml><?xml version="1.0" encoding="utf-8"?>
-<w:footnotes xmlns:wpc="http://schemas.microsoft.com/office/word/2010/wordprocessingCanvas" xmlns:cx="http://schemas.microsoft.com/office/drawing/2014/chartex" xmlns:cx1="http://schemas.microsoft.com/office/drawing/2015/9/8/chartex" xmlns:cx2="http://schemas.microsoft.com/office/drawing/2015/10/21/chartex" xmlns:cx3="http://schemas.microsoft.com/office/drawing/2016/5/9/chartex" xmlns:cx4="http://schemas.microsoft.com/office/drawing/2016/5/10/chartex" xmlns:cx5="http://schemas.microsoft.com/office/drawing/2016/5/11/chartex" xmlns:cx6="http://schemas.microsoft.com/office/drawing/2016/5/12/chartex" xmlns:cx7="http://schemas.microsoft.com/office/drawing/2016/5/13/chartex" xmlns:cx8="http://schemas.microsoft.com/office/drawing/2016/5/14/chartex" xmlns:mc="http://schemas.openxmlformats.org/markup-compatibility/2006" xmlns:aink="http://schemas.microsoft.com/office/drawing/2016/ink" xmlns:am3d="http://schemas.microsoft.com/office/drawing/2017/model3d" xmlns:o="urn:schemas-microsoft-com:office:office" xmlns:r="http://schemas.openxmlformats.org/officeDocument/2006/relationships" xmlns:m="http://schemas.openxmlformats.org/officeDocument/2006/math" xmlns:v="urn:schemas-microsoft-com:vml" xmlns:wp14="http://schemas.microsoft.com/office/word/2010/wordprocessingDrawing" xmlns:wp="http://schemas.openxmlformats.org/drawingml/2006/wordprocessingDrawing" xmlns:w10="urn:schemas-microsoft-com:office:word" xmlns:w="http://schemas.openxmlformats.org/wordprocessingml/2006/main" xmlns:w14="http://schemas.microsoft.com/office/word/2010/wordml" xmlns:w15="http://schemas.microsoft.com/office/word/2012/wordml" xmlns:w16cex="http://schemas.microsoft.com/office/word/2018/wordml/cex" xmlns:w16cid="http://schemas.microsoft.com/office/word/2016/wordml/cid" xmlns:w16="http://schemas.microsoft.com/office/word/2018/wordml" xmlns:w16se="http://schemas.microsoft.com/office/word/2015/wordml/symex" xmlns:wpg="http://schemas.microsoft.com/office/word/2010/wordprocessingGroup" xmlns:wpi="http://schemas.microsoft.com/office/word/2010/wordprocessingInk" xmlns:wne="http://schemas.microsoft.com/office/word/2006/wordml" xmlns:wps="http://schemas.microsoft.com/office/word/2010/wordprocessingShape" mc:Ignorable="w14 w15 w16se w16cid w16 w16cex wp14">
+<w:footnotes xmlns:wpc="http://schemas.microsoft.com/office/word/2010/wordprocessingCanvas" xmlns:cx="http://schemas.microsoft.com/office/drawing/2014/chartex" xmlns:cx1="http://schemas.microsoft.com/office/drawing/2015/9/8/chartex" xmlns:cx2="http://schemas.microsoft.com/office/drawing/2015/10/21/chartex" xmlns:cx3="http://schemas.microsoft.com/office/drawing/2016/5/9/chartex" xmlns:cx4="http://schemas.microsoft.com/office/drawing/2016/5/10/chartex" xmlns:cx5="http://schemas.microsoft.com/office/drawing/2016/5/11/chartex" xmlns:cx6="http://schemas.microsoft.com/office/drawing/2016/5/12/chartex" xmlns:cx7="http://schemas.microsoft.com/office/drawing/2016/5/13/chartex" xmlns:cx8="http://schemas.microsoft.com/office/drawing/2016/5/14/chartex" xmlns:mc="http://schemas.openxmlformats.org/markup-compatibility/2006" xmlns:aink="http://schemas.microsoft.com/office/drawing/2016/ink" xmlns:am3d="http://schemas.microsoft.com/office/drawing/2017/model3d" xmlns:o="urn:schemas-microsoft-com:office:office" xmlns:oel="http://schemas.microsoft.com/office/2019/extlst" xmlns:r="http://schemas.openxmlformats.org/officeDocument/2006/relationships" xmlns:m="http://schemas.openxmlformats.org/officeDocument/2006/math" xmlns:v="urn:schemas-microsoft-com:vml" xmlns:wp14="http://schemas.microsoft.com/office/word/2010/wordprocessingDrawing" xmlns:wp="http://schemas.openxmlformats.org/drawingml/2006/wordprocessingDrawing" xmlns:w10="urn:schemas-microsoft-com:office:word" xmlns:w="http://schemas.openxmlformats.org/wordprocessingml/2006/main" xmlns:w14="http://schemas.microsoft.com/office/word/2010/wordml" xmlns:w15="http://schemas.microsoft.com/office/word/2012/wordml" xmlns:w16cex="http://schemas.microsoft.com/office/word/2018/wordml/cex" xmlns:w16cid="http://schemas.microsoft.com/office/word/2016/wordml/cid" xmlns:w16="http://schemas.microsoft.com/office/word/2018/wordml" xmlns:w16sdtdh="http://schemas.microsoft.com/office/word/2020/wordml/sdtdatahash" xmlns:w16se="http://schemas.microsoft.com/office/word/2015/wordml/symex" xmlns:wpg="http://schemas.microsoft.com/office/word/2010/wordprocessingGroup" xmlns:wpi="http://schemas.microsoft.com/office/word/2010/wordprocessingInk" xmlns:wne="http://schemas.microsoft.com/office/word/2006/wordml" xmlns:wps="http://schemas.microsoft.com/office/word/2010/wordprocessingShape" mc:Ignorable="w14 w15 w16se w16cid w16 w16cex w16sdtdh wp14">
   <w:footnote w:type="separator" w:id="-1">
     <w:p>
       <w:pPr>
@@ -19044,7 +19630,7 @@
 </file>
 
 <file path=word/header1.xml><?xml version="1.0" encoding="utf-8"?>
-<w:hdr xmlns:wpc="http://schemas.microsoft.com/office/word/2010/wordprocessingCanvas" xmlns:cx="http://schemas.microsoft.com/office/drawing/2014/chartex" xmlns:cx1="http://schemas.microsoft.com/office/drawing/2015/9/8/chartex" xmlns:cx2="http://schemas.microsoft.com/office/drawing/2015/10/21/chartex" xmlns:cx3="http://schemas.microsoft.com/office/drawing/2016/5/9/chartex" xmlns:cx4="http://schemas.microsoft.com/office/drawing/2016/5/10/chartex" xmlns:cx5="http://schemas.microsoft.com/office/drawing/2016/5/11/chartex" xmlns:cx6="http://schemas.microsoft.com/office/drawing/2016/5/12/chartex" xmlns:cx7="http://schemas.microsoft.com/office/drawing/2016/5/13/chartex" xmlns:cx8="http://schemas.microsoft.com/office/drawing/2016/5/14/chartex" xmlns:mc="http://schemas.openxmlformats.org/markup-compatibility/2006" xmlns:aink="http://schemas.microsoft.com/office/drawing/2016/ink" xmlns:am3d="http://schemas.microsoft.com/office/drawing/2017/model3d" xmlns:o="urn:schemas-microsoft-com:office:office" xmlns:r="http://schemas.openxmlformats.org/officeDocument/2006/relationships" xmlns:m="http://schemas.openxmlformats.org/officeDocument/2006/math" xmlns:v="urn:schemas-microsoft-com:vml" xmlns:wp14="http://schemas.microsoft.com/office/word/2010/wordprocessingDrawing" xmlns:wp="http://schemas.openxmlformats.org/drawingml/2006/wordprocessingDrawing" xmlns:w10="urn:schemas-microsoft-com:office:word" xmlns:w="http://schemas.openxmlformats.org/wordprocessingml/2006/main" xmlns:w14="http://schemas.microsoft.com/office/word/2010/wordml" xmlns:w15="http://schemas.microsoft.com/office/word/2012/wordml" xmlns:w16cex="http://schemas.microsoft.com/office/word/2018/wordml/cex" xmlns:w16cid="http://schemas.microsoft.com/office/word/2016/wordml/cid" xmlns:w16="http://schemas.microsoft.com/office/word/2018/wordml" xmlns:w16se="http://schemas.microsoft.com/office/word/2015/wordml/symex" xmlns:wpg="http://schemas.microsoft.com/office/word/2010/wordprocessingGroup" xmlns:wpi="http://schemas.microsoft.com/office/word/2010/wordprocessingInk" xmlns:wne="http://schemas.microsoft.com/office/word/2006/wordml" xmlns:wps="http://schemas.microsoft.com/office/word/2010/wordprocessingShape" mc:Ignorable="w14 w15 w16se w16cid w16 w16cex wp14">
+<w:hdr xmlns:wpc="http://schemas.microsoft.com/office/word/2010/wordprocessingCanvas" xmlns:cx="http://schemas.microsoft.com/office/drawing/2014/chartex" xmlns:cx1="http://schemas.microsoft.com/office/drawing/2015/9/8/chartex" xmlns:cx2="http://schemas.microsoft.com/office/drawing/2015/10/21/chartex" xmlns:cx3="http://schemas.microsoft.com/office/drawing/2016/5/9/chartex" xmlns:cx4="http://schemas.microsoft.com/office/drawing/2016/5/10/chartex" xmlns:cx5="http://schemas.microsoft.com/office/drawing/2016/5/11/chartex" xmlns:cx6="http://schemas.microsoft.com/office/drawing/2016/5/12/chartex" xmlns:cx7="http://schemas.microsoft.com/office/drawing/2016/5/13/chartex" xmlns:cx8="http://schemas.microsoft.com/office/drawing/2016/5/14/chartex" xmlns:mc="http://schemas.openxmlformats.org/markup-compatibility/2006" xmlns:aink="http://schemas.microsoft.com/office/drawing/2016/ink" xmlns:am3d="http://schemas.microsoft.com/office/drawing/2017/model3d" xmlns:o="urn:schemas-microsoft-com:office:office" xmlns:oel="http://schemas.microsoft.com/office/2019/extlst" xmlns:r="http://schemas.openxmlformats.org/officeDocument/2006/relationships" xmlns:m="http://schemas.openxmlformats.org/officeDocument/2006/math" xmlns:v="urn:schemas-microsoft-com:vml" xmlns:wp14="http://schemas.microsoft.com/office/word/2010/wordprocessingDrawing" xmlns:wp="http://schemas.openxmlformats.org/drawingml/2006/wordprocessingDrawing" xmlns:w10="urn:schemas-microsoft-com:office:word" xmlns:w="http://schemas.openxmlformats.org/wordprocessingml/2006/main" xmlns:w14="http://schemas.microsoft.com/office/word/2010/wordml" xmlns:w15="http://schemas.microsoft.com/office/word/2012/wordml" xmlns:w16cex="http://schemas.microsoft.com/office/word/2018/wordml/cex" xmlns:w16cid="http://schemas.microsoft.com/office/word/2016/wordml/cid" xmlns:w16="http://schemas.microsoft.com/office/word/2018/wordml" xmlns:w16sdtdh="http://schemas.microsoft.com/office/word/2020/wordml/sdtdatahash" xmlns:w16se="http://schemas.microsoft.com/office/word/2015/wordml/symex" xmlns:wpg="http://schemas.microsoft.com/office/word/2010/wordprocessingGroup" xmlns:wpi="http://schemas.microsoft.com/office/word/2010/wordprocessingInk" xmlns:wne="http://schemas.microsoft.com/office/word/2006/wordml" xmlns:wps="http://schemas.microsoft.com/office/word/2010/wordprocessingShape" mc:Ignorable="w14 w15 w16se w16cid w16 w16cex w16sdtdh wp14">
   <w:tbl>
     <w:tblPr>
       <w:tblW w:w="0" w:type="auto"/>
@@ -19110,7 +19696,7 @@
 </file>
 
 <file path=word/numbering.xml><?xml version="1.0" encoding="utf-8"?>
-<w:numbering xmlns:wpc="http://schemas.microsoft.com/office/word/2010/wordprocessingCanvas" xmlns:cx="http://schemas.microsoft.com/office/drawing/2014/chartex" xmlns:cx1="http://schemas.microsoft.com/office/drawing/2015/9/8/chartex" xmlns:cx2="http://schemas.microsoft.com/office/drawing/2015/10/21/chartex" xmlns:cx3="http://schemas.microsoft.com/office/drawing/2016/5/9/chartex" xmlns:cx4="http://schemas.microsoft.com/office/drawing/2016/5/10/chartex" xmlns:cx5="http://schemas.microsoft.com/office/drawing/2016/5/11/chartex" xmlns:cx6="http://schemas.microsoft.com/office/drawing/2016/5/12/chartex" xmlns:cx7="http://schemas.microsoft.com/office/drawing/2016/5/13/chartex" xmlns:cx8="http://schemas.microsoft.com/office/drawing/2016/5/14/chartex" xmlns:mc="http://schemas.openxmlformats.org/markup-compatibility/2006" xmlns:aink="http://schemas.microsoft.com/office/drawing/2016/ink" xmlns:am3d="http://schemas.microsoft.com/office/drawing/2017/model3d" xmlns:o="urn:schemas-microsoft-com:office:office" xmlns:r="http://schemas.openxmlformats.org/officeDocument/2006/relationships" xmlns:m="http://schemas.openxmlformats.org/officeDocument/2006/math" xmlns:v="urn:schemas-microsoft-com:vml" xmlns:wp14="http://schemas.microsoft.com/office/word/2010/wordprocessingDrawing" xmlns:wp="http://schemas.openxmlformats.org/drawingml/2006/wordprocessingDrawing" xmlns:w10="urn:schemas-microsoft-com:office:word" xmlns:w="http://schemas.openxmlformats.org/wordprocessingml/2006/main" xmlns:w14="http://schemas.microsoft.com/office/word/2010/wordml" xmlns:w15="http://schemas.microsoft.com/office/word/2012/wordml" xmlns:w16cex="http://schemas.microsoft.com/office/word/2018/wordml/cex" xmlns:w16cid="http://schemas.microsoft.com/office/word/2016/wordml/cid" xmlns:w16="http://schemas.microsoft.com/office/word/2018/wordml" xmlns:w16se="http://schemas.microsoft.com/office/word/2015/wordml/symex" xmlns:wpg="http://schemas.microsoft.com/office/word/2010/wordprocessingGroup" xmlns:wpi="http://schemas.microsoft.com/office/word/2010/wordprocessingInk" xmlns:wne="http://schemas.microsoft.com/office/word/2006/wordml" xmlns:wps="http://schemas.microsoft.com/office/word/2010/wordprocessingShape" mc:Ignorable="w14 w15 w16se w16cid w16 w16cex wp14">
+<w:numbering xmlns:wpc="http://schemas.microsoft.com/office/word/2010/wordprocessingCanvas" xmlns:cx="http://schemas.microsoft.com/office/drawing/2014/chartex" xmlns:cx1="http://schemas.microsoft.com/office/drawing/2015/9/8/chartex" xmlns:cx2="http://schemas.microsoft.com/office/drawing/2015/10/21/chartex" xmlns:cx3="http://schemas.microsoft.com/office/drawing/2016/5/9/chartex" xmlns:cx4="http://schemas.microsoft.com/office/drawing/2016/5/10/chartex" xmlns:cx5="http://schemas.microsoft.com/office/drawing/2016/5/11/chartex" xmlns:cx6="http://schemas.microsoft.com/office/drawing/2016/5/12/chartex" xmlns:cx7="http://schemas.microsoft.com/office/drawing/2016/5/13/chartex" xmlns:cx8="http://schemas.microsoft.com/office/drawing/2016/5/14/chartex" xmlns:mc="http://schemas.openxmlformats.org/markup-compatibility/2006" xmlns:aink="http://schemas.microsoft.com/office/drawing/2016/ink" xmlns:am3d="http://schemas.microsoft.com/office/drawing/2017/model3d" xmlns:o="urn:schemas-microsoft-com:office:office" xmlns:oel="http://schemas.microsoft.com/office/2019/extlst" xmlns:r="http://schemas.openxmlformats.org/officeDocument/2006/relationships" xmlns:m="http://schemas.openxmlformats.org/officeDocument/2006/math" xmlns:v="urn:schemas-microsoft-com:vml" xmlns:wp14="http://schemas.microsoft.com/office/word/2010/wordprocessingDrawing" xmlns:wp="http://schemas.openxmlformats.org/drawingml/2006/wordprocessingDrawing" xmlns:w10="urn:schemas-microsoft-com:office:word" xmlns:w="http://schemas.openxmlformats.org/wordprocessingml/2006/main" xmlns:w14="http://schemas.microsoft.com/office/word/2010/wordml" xmlns:w15="http://schemas.microsoft.com/office/word/2012/wordml" xmlns:w16cex="http://schemas.microsoft.com/office/word/2018/wordml/cex" xmlns:w16cid="http://schemas.microsoft.com/office/word/2016/wordml/cid" xmlns:w16="http://schemas.microsoft.com/office/word/2018/wordml" xmlns:w16sdtdh="http://schemas.microsoft.com/office/word/2020/wordml/sdtdatahash" xmlns:w16se="http://schemas.microsoft.com/office/word/2015/wordml/symex" xmlns:wpg="http://schemas.microsoft.com/office/word/2010/wordprocessingGroup" xmlns:wpi="http://schemas.microsoft.com/office/word/2010/wordprocessingInk" xmlns:wne="http://schemas.microsoft.com/office/word/2006/wordml" xmlns:wps="http://schemas.microsoft.com/office/word/2010/wordprocessingShape" mc:Ignorable="w14 w15 w16se w16cid w16 w16cex w16sdtdh wp14">
   <w:abstractNum w:abstractNumId="0" w15:restartNumberingAfterBreak="0">
     <w:nsid w:val="2B9075B7"/>
     <w:multiLevelType w:val="multilevel"/>
@@ -19714,19 +20300,19 @@
       </w:rPr>
     </w:lvl>
   </w:abstractNum>
-  <w:num w:numId="1">
+  <w:num w:numId="1" w16cid:durableId="1638994449">
     <w:abstractNumId w:val="3"/>
   </w:num>
-  <w:num w:numId="2">
+  <w:num w:numId="2" w16cid:durableId="1012680197">
     <w:abstractNumId w:val="1"/>
   </w:num>
-  <w:num w:numId="3">
+  <w:num w:numId="3" w16cid:durableId="1908417675">
     <w:abstractNumId w:val="0"/>
   </w:num>
-  <w:num w:numId="4">
+  <w:num w:numId="4" w16cid:durableId="1724020531">
     <w:abstractNumId w:val="2"/>
   </w:num>
-  <w:num w:numId="5">
+  <w:num w:numId="5" w16cid:durableId="1605766945">
     <w:abstractNumId w:val="4"/>
   </w:num>
   <w:numIdMacAtCleanup w:val="5"/>
@@ -19734,7 +20320,7 @@
 </file>
 
 <file path=word/styles.xml><?xml version="1.0" encoding="utf-8"?>
-<w:styles xmlns:mc="http://schemas.openxmlformats.org/markup-compatibility/2006" xmlns:r="http://schemas.openxmlformats.org/officeDocument/2006/relationships" xmlns:w="http://schemas.openxmlformats.org/wordprocessingml/2006/main" xmlns:w14="http://schemas.microsoft.com/office/word/2010/wordml" xmlns:w15="http://schemas.microsoft.com/office/word/2012/wordml" xmlns:w16cex="http://schemas.microsoft.com/office/word/2018/wordml/cex" xmlns:w16cid="http://schemas.microsoft.com/office/word/2016/wordml/cid" xmlns:w16="http://schemas.microsoft.com/office/word/2018/wordml" xmlns:w16se="http://schemas.microsoft.com/office/word/2015/wordml/symex" mc:Ignorable="w14 w15 w16se w16cid w16 w16cex">
+<w:styles xmlns:mc="http://schemas.openxmlformats.org/markup-compatibility/2006" xmlns:r="http://schemas.openxmlformats.org/officeDocument/2006/relationships" xmlns:w="http://schemas.openxmlformats.org/wordprocessingml/2006/main" xmlns:w14="http://schemas.microsoft.com/office/word/2010/wordml" xmlns:w15="http://schemas.microsoft.com/office/word/2012/wordml" xmlns:w16cex="http://schemas.microsoft.com/office/word/2018/wordml/cex" xmlns:w16cid="http://schemas.microsoft.com/office/word/2016/wordml/cid" xmlns:w16="http://schemas.microsoft.com/office/word/2018/wordml" xmlns:w16sdtdh="http://schemas.microsoft.com/office/word/2020/wordml/sdtdatahash" xmlns:w16se="http://schemas.microsoft.com/office/word/2015/wordml/symex" mc:Ignorable="w14 w15 w16se w16cid w16 w16cex w16sdtdh">
   <w:docDefaults>
     <w:rPrDefault>
       <w:rPr>
